--- a/Руководство программиста.docx
+++ b/Руководство программиста.docx
@@ -7,6 +7,8 @@
         <w:pStyle w:val="3"/>
         <w:rPr>
           <w:rFonts w:eastAsiaTheme="minorEastAsia"/>
+          <w:b w:val="0"/>
+          <w:bCs w:val="0"/>
           <w:sz w:val="24"/>
           <w:szCs w:val="24"/>
         </w:rPr>
@@ -17,6 +19,8 @@
         <w:pStyle w:val="3"/>
         <w:rPr>
           <w:rFonts w:eastAsiaTheme="minorEastAsia"/>
+          <w:b w:val="0"/>
+          <w:bCs w:val="0"/>
           <w:sz w:val="24"/>
           <w:szCs w:val="24"/>
         </w:rPr>
@@ -27,6 +31,8 @@
         <w:pStyle w:val="3"/>
         <w:rPr>
           <w:rFonts w:eastAsiaTheme="minorEastAsia"/>
+          <w:b w:val="0"/>
+          <w:bCs w:val="0"/>
           <w:sz w:val="24"/>
           <w:szCs w:val="24"/>
         </w:rPr>
@@ -37,6 +43,8 @@
         <w:pStyle w:val="3"/>
         <w:rPr>
           <w:rFonts w:eastAsiaTheme="minorEastAsia"/>
+          <w:b w:val="0"/>
+          <w:bCs w:val="0"/>
           <w:sz w:val="24"/>
           <w:szCs w:val="24"/>
         </w:rPr>
@@ -47,6 +55,8 @@
         <w:pStyle w:val="3"/>
         <w:rPr>
           <w:rFonts w:eastAsiaTheme="minorEastAsia"/>
+          <w:b w:val="0"/>
+          <w:bCs w:val="0"/>
           <w:sz w:val="24"/>
           <w:szCs w:val="24"/>
         </w:rPr>
@@ -58,6 +68,8 @@
         <w:jc w:val="center"/>
         <w:rPr>
           <w:rFonts w:eastAsiaTheme="minorEastAsia"/>
+          <w:b w:val="0"/>
+          <w:bCs w:val="0"/>
           <w:sz w:val="24"/>
           <w:szCs w:val="24"/>
         </w:rPr>
@@ -95,29 +107,45 @@
     </w:p>
     <w:p>
       <w:pPr>
-        <w:pStyle w:val="3"/>
+        <w:spacing w:after="0" w:line="360" w:lineRule="auto"/>
+        <w:ind w:left="709"/>
         <w:jc w:val="center"/>
         <w:rPr>
-          <w:rFonts w:eastAsiaTheme="minorEastAsia"/>
+          <w:rFonts w:ascii="Times New Roman" w:eastAsia="Times New Roman" w:hAnsi="Times New Roman" w:cs="Times New Roman"/>
+          <w:color w:val="000000"/>
           <w:sz w:val="32"/>
           <w:szCs w:val="32"/>
-        </w:rPr>
-      </w:pPr>
-      <w:proofErr w:type="spellStart"/>
-      <w:r>
-        <w:rPr>
+          <w:lang w:eastAsia="ru-RU"/>
+        </w:rPr>
+      </w:pPr>
+      <w:r>
+        <w:rPr>
+          <w:rFonts w:ascii="Times New Roman" w:eastAsia="Times New Roman" w:hAnsi="Times New Roman" w:cs="Times New Roman"/>
           <w:sz w:val="32"/>
           <w:szCs w:val="32"/>
-        </w:rPr>
-        <w:t>Telegram</w:t>
-      </w:r>
-      <w:proofErr w:type="spellEnd"/>
-      <w:r>
-        <w:rPr>
+          <w:lang w:eastAsia="ru-RU"/>
+        </w:rPr>
+        <w:t>«</w:t>
+      </w:r>
+      <w:proofErr w:type="spellStart"/>
+      <w:r>
+        <w:rPr>
+          <w:rFonts w:ascii="Times New Roman" w:eastAsia="Times New Roman" w:hAnsi="Times New Roman" w:cs="Times New Roman"/>
           <w:sz w:val="32"/>
           <w:szCs w:val="32"/>
-        </w:rPr>
-        <w:t>-бот для шведского стола</w:t>
+          <w:lang w:eastAsia="ru-RU"/>
+        </w:rPr>
+        <w:t>Telegram</w:t>
+      </w:r>
+      <w:proofErr w:type="spellEnd"/>
+      <w:r>
+        <w:rPr>
+          <w:rFonts w:ascii="Times New Roman" w:eastAsia="Times New Roman" w:hAnsi="Times New Roman" w:cs="Times New Roman"/>
+          <w:sz w:val="32"/>
+          <w:szCs w:val="32"/>
+          <w:lang w:eastAsia="ru-RU"/>
+        </w:rPr>
+        <w:t>-бот для просмотра информации о рыночных активах»</w:t>
       </w:r>
     </w:p>
     <w:p>
@@ -125,6 +153,8 @@
         <w:pStyle w:val="3"/>
         <w:rPr>
           <w:rFonts w:eastAsiaTheme="minorEastAsia"/>
+          <w:b w:val="0"/>
+          <w:bCs w:val="0"/>
           <w:sz w:val="24"/>
           <w:szCs w:val="24"/>
         </w:rPr>
@@ -135,6 +165,8 @@
         <w:pStyle w:val="3"/>
         <w:rPr>
           <w:rFonts w:eastAsiaTheme="minorEastAsia"/>
+          <w:b w:val="0"/>
+          <w:bCs w:val="0"/>
           <w:sz w:val="24"/>
           <w:szCs w:val="24"/>
         </w:rPr>
@@ -145,6 +177,8 @@
         <w:pStyle w:val="3"/>
         <w:rPr>
           <w:rFonts w:eastAsiaTheme="minorEastAsia"/>
+          <w:b w:val="0"/>
+          <w:bCs w:val="0"/>
           <w:sz w:val="24"/>
           <w:szCs w:val="24"/>
         </w:rPr>
@@ -152,6 +186,8 @@
       <w:r>
         <w:rPr>
           <w:rFonts w:eastAsiaTheme="minorEastAsia"/>
+          <w:b w:val="0"/>
+          <w:bCs w:val="0"/>
           <w:sz w:val="24"/>
           <w:szCs w:val="24"/>
         </w:rPr>
@@ -178,7 +214,6 @@
     <w:p>
       <w:pPr>
         <w:pStyle w:val="3"/>
-        <w:ind w:left="708"/>
         <w:rPr>
           <w:sz w:val="24"/>
           <w:szCs w:val="24"/>
@@ -195,22 +230,25 @@
     <w:p>
       <w:pPr>
         <w:pStyle w:val="3"/>
-        <w:ind w:left="708"/>
-        <w:rPr>
-          <w:b w:val="0"/>
-          <w:bCs w:val="0"/>
-          <w:sz w:val="24"/>
-          <w:szCs w:val="24"/>
-        </w:rPr>
-      </w:pPr>
-      <w:r>
-        <w:rPr>
-          <w:b w:val="0"/>
-          <w:bCs w:val="0"/>
-          <w:sz w:val="24"/>
-          <w:szCs w:val="24"/>
-        </w:rPr>
-        <w:t>Скачайте файлы программы из репозитория </w:t>
+        <w:numPr>
+          <w:ilvl w:val="0"/>
+          <w:numId w:val="33"/>
+        </w:numPr>
+        <w:rPr>
+          <w:b w:val="0"/>
+          <w:bCs w:val="0"/>
+          <w:sz w:val="24"/>
+          <w:szCs w:val="24"/>
+        </w:rPr>
+      </w:pPr>
+      <w:r>
+        <w:rPr>
+          <w:b w:val="0"/>
+          <w:bCs w:val="0"/>
+          <w:sz w:val="24"/>
+          <w:szCs w:val="24"/>
+        </w:rPr>
+        <w:t>Скачайте файлы программы из репозитория: </w:t>
       </w:r>
       <w:proofErr w:type="spellStart"/>
       <w:r>
@@ -229,7 +267,7 @@
           <w:sz w:val="24"/>
           <w:szCs w:val="24"/>
         </w:rPr>
-        <w:instrText>HYPERLINK "https://github.com/MonsiQ/TGbot_SHVED_STOL.git" \t "_new"</w:instrText>
+        <w:instrText>HYPERLINK "https://github.com/bigidulka/4k-educational-practice" \t "_new"</w:instrText>
       </w:r>
       <w:r>
         <w:rPr>
@@ -253,13 +291,32 @@
           <w:rStyle w:val="a4"/>
           <w:b w:val="0"/>
           <w:bCs w:val="0"/>
-          <w:color w:val="auto"/>
-          <w:sz w:val="24"/>
-          <w:szCs w:val="24"/>
-          <w:u w:val="none"/>
-          <w:bdr w:val="single" w:sz="2" w:space="0" w:color="E3E3E3" w:frame="1"/>
-        </w:rPr>
-        <w:t>TGbot_SHVED_STOL</w:t>
+          <w:sz w:val="24"/>
+          <w:szCs w:val="24"/>
+        </w:rPr>
+        <w:t>GitHub</w:t>
+      </w:r>
+      <w:proofErr w:type="spellEnd"/>
+      <w:r>
+        <w:rPr>
+          <w:rStyle w:val="a4"/>
+          <w:b w:val="0"/>
+          <w:bCs w:val="0"/>
+          <w:sz w:val="24"/>
+          <w:szCs w:val="24"/>
+        </w:rPr>
+        <w:t> </w:t>
+      </w:r>
+      <w:proofErr w:type="spellStart"/>
+      <w:r>
+        <w:rPr>
+          <w:rStyle w:val="a4"/>
+          <w:b w:val="0"/>
+          <w:bCs w:val="0"/>
+          <w:sz w:val="24"/>
+          <w:szCs w:val="24"/>
+        </w:rPr>
+        <w:t>Repository</w:t>
       </w:r>
       <w:proofErr w:type="spellEnd"/>
       <w:r>
@@ -284,66 +341,58 @@
     <w:p>
       <w:pPr>
         <w:pStyle w:val="3"/>
-        <w:ind w:left="708"/>
-        <w:rPr>
-          <w:b w:val="0"/>
-          <w:bCs w:val="0"/>
-          <w:sz w:val="24"/>
-          <w:szCs w:val="24"/>
-        </w:rPr>
-      </w:pPr>
-      <w:r>
-        <w:rPr>
-          <w:b w:val="0"/>
-          <w:bCs w:val="0"/>
-          <w:sz w:val="24"/>
-          <w:szCs w:val="24"/>
-        </w:rPr>
-        <w:t>Убедитесь, что на вашем компьютере установлен Python версии 3.x и все необходимые библиотеки:</w:t>
+        <w:numPr>
+          <w:ilvl w:val="0"/>
+          <w:numId w:val="33"/>
+        </w:numPr>
+        <w:rPr>
+          <w:b w:val="0"/>
+          <w:bCs w:val="0"/>
+          <w:sz w:val="24"/>
+          <w:szCs w:val="24"/>
+        </w:rPr>
+      </w:pPr>
+      <w:r>
+        <w:rPr>
+          <w:b w:val="0"/>
+          <w:bCs w:val="0"/>
+          <w:sz w:val="24"/>
+          <w:szCs w:val="24"/>
+        </w:rPr>
+        <w:t>Убедитесь, что на вашем компьютере установлен Python 3.x.</w:t>
       </w:r>
     </w:p>
     <w:p>
       <w:pPr>
         <w:pStyle w:val="3"/>
-        <w:ind w:left="1416"/>
-        <w:rPr>
-          <w:b w:val="0"/>
-          <w:bCs w:val="0"/>
-          <w:sz w:val="24"/>
-          <w:szCs w:val="24"/>
-        </w:rPr>
-      </w:pPr>
-      <w:proofErr w:type="spellStart"/>
-      <w:r>
-        <w:rPr>
-          <w:rStyle w:val="HTML1"/>
-          <w:rFonts w:ascii="Times New Roman" w:hAnsi="Times New Roman" w:cs="Times New Roman"/>
-          <w:b w:val="0"/>
-          <w:bCs w:val="0"/>
-          <w:sz w:val="24"/>
-          <w:szCs w:val="24"/>
-          <w:bdr w:val="single" w:sz="2" w:space="0" w:color="E3E3E3" w:frame="1"/>
-        </w:rPr>
-        <w:t>python-dotenv</w:t>
-      </w:r>
-      <w:proofErr w:type="spellEnd"/>
-      <w:r>
-        <w:rPr>
-          <w:rStyle w:val="HTML1"/>
-          <w:rFonts w:ascii="Times New Roman" w:hAnsi="Times New Roman" w:cs="Times New Roman"/>
-          <w:b w:val="0"/>
-          <w:bCs w:val="0"/>
-          <w:sz w:val="24"/>
-          <w:szCs w:val="24"/>
-          <w:bdr w:val="single" w:sz="2" w:space="0" w:color="E3E3E3" w:frame="1"/>
-        </w:rPr>
-        <w:t>==1.0.1</w:t>
+        <w:numPr>
+          <w:ilvl w:val="0"/>
+          <w:numId w:val="33"/>
+        </w:numPr>
+        <w:rPr>
+          <w:b w:val="0"/>
+          <w:bCs w:val="0"/>
+          <w:sz w:val="24"/>
+          <w:szCs w:val="24"/>
+        </w:rPr>
+      </w:pPr>
+      <w:r>
+        <w:rPr>
+          <w:b w:val="0"/>
+          <w:bCs w:val="0"/>
+          <w:sz w:val="24"/>
+          <w:szCs w:val="24"/>
+        </w:rPr>
+        <w:t>Убедитесь, что у вас есть следующие библиотеки:</w:t>
       </w:r>
     </w:p>
     <w:p>
       <w:pPr>
         <w:pStyle w:val="3"/>
-        <w:ind w:left="1416"/>
+        <w:numPr>
+          <w:ilvl w:val="1"/>
+          <w:numId w:val="33"/>
+        </w:numPr>
         <w:rPr>
           <w:b w:val="0"/>
           <w:bCs w:val="0"/>
@@ -354,58 +403,48 @@
       <w:proofErr w:type="spellStart"/>
       <w:r>
         <w:rPr>
-          <w:rStyle w:val="HTML1"/>
-          <w:rFonts w:ascii="Times New Roman" w:hAnsi="Times New Roman" w:cs="Times New Roman"/>
-          <w:b w:val="0"/>
-          <w:bCs w:val="0"/>
-          <w:sz w:val="24"/>
-          <w:szCs w:val="24"/>
-          <w:bdr w:val="single" w:sz="2" w:space="0" w:color="E3E3E3" w:frame="1"/>
-        </w:rPr>
-        <w:t>aiogram</w:t>
+          <w:b w:val="0"/>
+          <w:bCs w:val="0"/>
+          <w:sz w:val="24"/>
+          <w:szCs w:val="24"/>
+        </w:rPr>
+        <w:t>yfinance</w:t>
       </w:r>
       <w:proofErr w:type="spellEnd"/>
-      <w:r>
-        <w:rPr>
-          <w:rStyle w:val="HTML1"/>
-          <w:rFonts w:ascii="Times New Roman" w:hAnsi="Times New Roman" w:cs="Times New Roman"/>
-          <w:b w:val="0"/>
-          <w:bCs w:val="0"/>
-          <w:sz w:val="24"/>
-          <w:szCs w:val="24"/>
-          <w:bdr w:val="single" w:sz="2" w:space="0" w:color="E3E3E3" w:frame="1"/>
-        </w:rPr>
-        <w:t>==3.14.0</w:t>
-      </w:r>
     </w:p>
     <w:p>
       <w:pPr>
         <w:pStyle w:val="3"/>
-        <w:ind w:left="1416"/>
-        <w:rPr>
-          <w:b w:val="0"/>
-          <w:bCs w:val="0"/>
-          <w:sz w:val="24"/>
-          <w:szCs w:val="24"/>
-        </w:rPr>
-      </w:pPr>
-      <w:r>
-        <w:rPr>
-          <w:rStyle w:val="HTML1"/>
-          <w:rFonts w:ascii="Times New Roman" w:hAnsi="Times New Roman" w:cs="Times New Roman"/>
-          <w:b w:val="0"/>
-          <w:bCs w:val="0"/>
-          <w:sz w:val="24"/>
-          <w:szCs w:val="24"/>
-          <w:bdr w:val="single" w:sz="2" w:space="0" w:color="E3E3E3" w:frame="1"/>
-        </w:rPr>
-        <w:t>psycopg2-binary==2.9.10</w:t>
-      </w:r>
+        <w:numPr>
+          <w:ilvl w:val="1"/>
+          <w:numId w:val="33"/>
+        </w:numPr>
+        <w:rPr>
+          <w:b w:val="0"/>
+          <w:bCs w:val="0"/>
+          <w:sz w:val="24"/>
+          <w:szCs w:val="24"/>
+        </w:rPr>
+      </w:pPr>
+      <w:proofErr w:type="spellStart"/>
+      <w:r>
+        <w:rPr>
+          <w:b w:val="0"/>
+          <w:bCs w:val="0"/>
+          <w:sz w:val="24"/>
+          <w:szCs w:val="24"/>
+        </w:rPr>
+        <w:t>investpy</w:t>
+      </w:r>
+      <w:proofErr w:type="spellEnd"/>
     </w:p>
     <w:p>
       <w:pPr>
         <w:pStyle w:val="3"/>
-        <w:ind w:left="1416"/>
+        <w:numPr>
+          <w:ilvl w:val="1"/>
+          <w:numId w:val="33"/>
+        </w:numPr>
         <w:rPr>
           <w:b w:val="0"/>
           <w:bCs w:val="0"/>
@@ -416,34 +455,22 @@
       <w:proofErr w:type="spellStart"/>
       <w:r>
         <w:rPr>
-          <w:rStyle w:val="HTML1"/>
-          <w:rFonts w:ascii="Times New Roman" w:hAnsi="Times New Roman" w:cs="Times New Roman"/>
-          <w:b w:val="0"/>
-          <w:bCs w:val="0"/>
-          <w:sz w:val="24"/>
-          <w:szCs w:val="24"/>
-          <w:bdr w:val="single" w:sz="2" w:space="0" w:color="E3E3E3" w:frame="1"/>
-        </w:rPr>
-        <w:t>requests</w:t>
+          <w:b w:val="0"/>
+          <w:bCs w:val="0"/>
+          <w:sz w:val="24"/>
+          <w:szCs w:val="24"/>
+        </w:rPr>
+        <w:t>pytest</w:t>
       </w:r>
       <w:proofErr w:type="spellEnd"/>
-      <w:r>
-        <w:rPr>
-          <w:rStyle w:val="HTML1"/>
-          <w:rFonts w:ascii="Times New Roman" w:hAnsi="Times New Roman" w:cs="Times New Roman"/>
-          <w:b w:val="0"/>
-          <w:bCs w:val="0"/>
-          <w:sz w:val="24"/>
-          <w:szCs w:val="24"/>
-          <w:bdr w:val="single" w:sz="2" w:space="0" w:color="E3E3E3" w:frame="1"/>
-        </w:rPr>
-        <w:t>==2.32.3</w:t>
-      </w:r>
     </w:p>
     <w:p>
       <w:pPr>
         <w:pStyle w:val="3"/>
-        <w:ind w:left="1416"/>
+        <w:numPr>
+          <w:ilvl w:val="1"/>
+          <w:numId w:val="33"/>
+        </w:numPr>
         <w:rPr>
           <w:b w:val="0"/>
           <w:bCs w:val="0"/>
@@ -454,34 +481,22 @@
       <w:proofErr w:type="spellStart"/>
       <w:r>
         <w:rPr>
-          <w:rStyle w:val="HTML1"/>
-          <w:rFonts w:ascii="Times New Roman" w:hAnsi="Times New Roman" w:cs="Times New Roman"/>
-          <w:b w:val="0"/>
-          <w:bCs w:val="0"/>
-          <w:sz w:val="24"/>
-          <w:szCs w:val="24"/>
-          <w:bdr w:val="single" w:sz="2" w:space="0" w:color="E3E3E3" w:frame="1"/>
-        </w:rPr>
-        <w:t>pillow</w:t>
+          <w:b w:val="0"/>
+          <w:bCs w:val="0"/>
+          <w:sz w:val="24"/>
+          <w:szCs w:val="24"/>
+        </w:rPr>
+        <w:t>pytest-asyncio</w:t>
       </w:r>
       <w:proofErr w:type="spellEnd"/>
-      <w:r>
-        <w:rPr>
-          <w:rStyle w:val="HTML1"/>
-          <w:rFonts w:ascii="Times New Roman" w:hAnsi="Times New Roman" w:cs="Times New Roman"/>
-          <w:b w:val="0"/>
-          <w:bCs w:val="0"/>
-          <w:sz w:val="24"/>
-          <w:szCs w:val="24"/>
-          <w:bdr w:val="single" w:sz="2" w:space="0" w:color="E3E3E3" w:frame="1"/>
-        </w:rPr>
-        <w:t>==11.0.0</w:t>
-      </w:r>
     </w:p>
     <w:p>
       <w:pPr>
         <w:pStyle w:val="3"/>
-        <w:ind w:left="1416"/>
+        <w:numPr>
+          <w:ilvl w:val="1"/>
+          <w:numId w:val="33"/>
+        </w:numPr>
         <w:rPr>
           <w:b w:val="0"/>
           <w:bCs w:val="0"/>
@@ -492,34 +507,22 @@
       <w:proofErr w:type="spellStart"/>
       <w:r>
         <w:rPr>
-          <w:rStyle w:val="HTML1"/>
-          <w:rFonts w:ascii="Times New Roman" w:hAnsi="Times New Roman" w:cs="Times New Roman"/>
-          <w:b w:val="0"/>
-          <w:bCs w:val="0"/>
-          <w:sz w:val="24"/>
-          <w:szCs w:val="24"/>
-          <w:bdr w:val="single" w:sz="2" w:space="0" w:color="E3E3E3" w:frame="1"/>
-        </w:rPr>
-        <w:t>pytz</w:t>
+          <w:b w:val="0"/>
+          <w:bCs w:val="0"/>
+          <w:sz w:val="24"/>
+          <w:szCs w:val="24"/>
+        </w:rPr>
+        <w:t>pytest-cov</w:t>
       </w:r>
       <w:proofErr w:type="spellEnd"/>
-      <w:r>
-        <w:rPr>
-          <w:rStyle w:val="HTML1"/>
-          <w:rFonts w:ascii="Times New Roman" w:hAnsi="Times New Roman" w:cs="Times New Roman"/>
-          <w:b w:val="0"/>
-          <w:bCs w:val="0"/>
-          <w:sz w:val="24"/>
-          <w:szCs w:val="24"/>
-          <w:bdr w:val="single" w:sz="2" w:space="0" w:color="E3E3E3" w:frame="1"/>
-        </w:rPr>
-        <w:t>==2024.2</w:t>
-      </w:r>
     </w:p>
     <w:p>
       <w:pPr>
         <w:pStyle w:val="3"/>
-        <w:ind w:left="1416"/>
+        <w:numPr>
+          <w:ilvl w:val="1"/>
+          <w:numId w:val="33"/>
+        </w:numPr>
         <w:rPr>
           <w:b w:val="0"/>
           <w:bCs w:val="0"/>
@@ -530,132 +533,108 @@
       <w:proofErr w:type="spellStart"/>
       <w:r>
         <w:rPr>
-          <w:rStyle w:val="HTML1"/>
-          <w:rFonts w:ascii="Times New Roman" w:hAnsi="Times New Roman" w:cs="Times New Roman"/>
-          <w:b w:val="0"/>
-          <w:bCs w:val="0"/>
-          <w:sz w:val="24"/>
-          <w:szCs w:val="24"/>
-          <w:bdr w:val="single" w:sz="2" w:space="0" w:color="E3E3E3" w:frame="1"/>
-        </w:rPr>
-        <w:t>timezonefinder</w:t>
+          <w:b w:val="0"/>
+          <w:bCs w:val="0"/>
+          <w:sz w:val="24"/>
+          <w:szCs w:val="24"/>
+        </w:rPr>
+        <w:t>investiny</w:t>
       </w:r>
       <w:proofErr w:type="spellEnd"/>
-      <w:r>
-        <w:rPr>
-          <w:rStyle w:val="HTML1"/>
-          <w:rFonts w:ascii="Times New Roman" w:hAnsi="Times New Roman" w:cs="Times New Roman"/>
-          <w:b w:val="0"/>
-          <w:bCs w:val="0"/>
-          <w:sz w:val="24"/>
-          <w:szCs w:val="24"/>
-          <w:bdr w:val="single" w:sz="2" w:space="0" w:color="E3E3E3" w:frame="1"/>
-        </w:rPr>
-        <w:t>==6.5.4</w:t>
-      </w:r>
     </w:p>
     <w:p>
       <w:pPr>
         <w:pStyle w:val="3"/>
-        <w:ind w:left="708"/>
-        <w:rPr>
-          <w:b w:val="0"/>
-          <w:bCs w:val="0"/>
-          <w:sz w:val="24"/>
-          <w:szCs w:val="24"/>
-        </w:rPr>
-      </w:pPr>
-      <w:r>
-        <w:rPr>
-          <w:b w:val="0"/>
-          <w:bCs w:val="0"/>
-          <w:sz w:val="24"/>
-          <w:szCs w:val="24"/>
-        </w:rPr>
-        <w:t>Для установки зависимостей, используйте команду:</w:t>
-      </w:r>
+        <w:numPr>
+          <w:ilvl w:val="1"/>
+          <w:numId w:val="33"/>
+        </w:numPr>
+        <w:rPr>
+          <w:b w:val="0"/>
+          <w:bCs w:val="0"/>
+          <w:sz w:val="24"/>
+          <w:szCs w:val="24"/>
+        </w:rPr>
+      </w:pPr>
+      <w:proofErr w:type="spellStart"/>
+      <w:r>
+        <w:rPr>
+          <w:b w:val="0"/>
+          <w:bCs w:val="0"/>
+          <w:sz w:val="24"/>
+          <w:szCs w:val="24"/>
+        </w:rPr>
+        <w:t>tinkoff-investments</w:t>
+      </w:r>
+      <w:proofErr w:type="spellEnd"/>
     </w:p>
     <w:p>
       <w:pPr>
         <w:pStyle w:val="3"/>
-        <w:ind w:left="708" w:firstLine="708"/>
-        <w:rPr>
-          <w:b w:val="0"/>
-          <w:bCs w:val="0"/>
-          <w:sz w:val="24"/>
-          <w:szCs w:val="24"/>
-          <w:lang w:val="en-US"/>
-        </w:rPr>
-      </w:pPr>
-      <w:r>
-        <w:rPr>
-          <w:rStyle w:val="HTML1"/>
-          <w:rFonts w:ascii="Times New Roman" w:hAnsi="Times New Roman" w:cs="Times New Roman"/>
-          <w:b w:val="0"/>
-          <w:bCs w:val="0"/>
-          <w:sz w:val="24"/>
-          <w:szCs w:val="24"/>
-          <w:bdr w:val="single" w:sz="2" w:space="1" w:color="E3E3E3" w:frame="1"/>
-          <w:lang w:val="en-US"/>
-        </w:rPr>
-        <w:t xml:space="preserve">pip install -r requirements.txt </w:t>
-      </w:r>
+        <w:numPr>
+          <w:ilvl w:val="1"/>
+          <w:numId w:val="33"/>
+        </w:numPr>
+        <w:rPr>
+          <w:b w:val="0"/>
+          <w:bCs w:val="0"/>
+          <w:sz w:val="24"/>
+          <w:szCs w:val="24"/>
+        </w:rPr>
+      </w:pPr>
+      <w:proofErr w:type="spellStart"/>
+      <w:r>
+        <w:rPr>
+          <w:b w:val="0"/>
+          <w:bCs w:val="0"/>
+          <w:sz w:val="24"/>
+          <w:szCs w:val="24"/>
+        </w:rPr>
+        <w:t>aiogram</w:t>
+      </w:r>
+      <w:proofErr w:type="spellEnd"/>
     </w:p>
     <w:p>
       <w:pPr>
         <w:pStyle w:val="3"/>
-        <w:rPr>
-          <w:sz w:val="24"/>
-          <w:szCs w:val="24"/>
-        </w:rPr>
-      </w:pPr>
-      <w:r>
-        <w:rPr>
-          <w:sz w:val="24"/>
-          <w:szCs w:val="24"/>
-        </w:rPr>
-        <w:t>1.2. Подключение базы данных</w:t>
+        <w:numPr>
+          <w:ilvl w:val="0"/>
+          <w:numId w:val="33"/>
+        </w:numPr>
+        <w:rPr>
+          <w:sz w:val="24"/>
+          <w:szCs w:val="24"/>
+        </w:rPr>
+      </w:pPr>
+      <w:r>
+        <w:rPr>
+          <w:sz w:val="24"/>
+          <w:szCs w:val="24"/>
+        </w:rPr>
+        <w:t>Для установки зависимостей выполните команду:</w:t>
       </w:r>
     </w:p>
     <w:p>
       <w:pPr>
         <w:pStyle w:val="3"/>
-        <w:ind w:left="708"/>
-        <w:rPr>
-          <w:b w:val="0"/>
-          <w:bCs w:val="0"/>
-          <w:sz w:val="24"/>
-          <w:szCs w:val="24"/>
-        </w:rPr>
-      </w:pPr>
-      <w:r>
-        <w:rPr>
-          <w:b w:val="0"/>
-          <w:bCs w:val="0"/>
-          <w:sz w:val="24"/>
-          <w:szCs w:val="24"/>
-        </w:rPr>
-        <w:t xml:space="preserve">База данных в проекте хранится в локальных файлах, подключение к </w:t>
-      </w:r>
-      <w:proofErr w:type="spellStart"/>
-      <w:r>
-        <w:rPr>
-          <w:b w:val="0"/>
-          <w:bCs w:val="0"/>
-          <w:sz w:val="24"/>
-          <w:szCs w:val="24"/>
-        </w:rPr>
-        <w:t>PostgreSQL</w:t>
-      </w:r>
-      <w:proofErr w:type="spellEnd"/>
-      <w:r>
-        <w:rPr>
-          <w:b w:val="0"/>
-          <w:bCs w:val="0"/>
-          <w:sz w:val="24"/>
-          <w:szCs w:val="24"/>
-        </w:rPr>
-        <w:t xml:space="preserve"> не требуется.</w:t>
+        <w:ind w:firstLine="360"/>
+        <w:rPr>
+          <w:b w:val="0"/>
+          <w:bCs w:val="0"/>
+          <w:sz w:val="24"/>
+          <w:szCs w:val="24"/>
+          <w:lang w:val="en-US"/>
+        </w:rPr>
+      </w:pPr>
+      <w:r>
+        <w:rPr>
+          <w:b w:val="0"/>
+          <w:bCs w:val="0"/>
+          <w:sz w:val="24"/>
+          <w:szCs w:val="24"/>
+          <w:lang w:val="en-US"/>
+        </w:rPr>
+        <w:t xml:space="preserve">pip install -r requirements.txt </w:t>
       </w:r>
     </w:p>
     <w:p>
@@ -671,116 +650,78 @@
           <w:sz w:val="24"/>
           <w:szCs w:val="24"/>
         </w:rPr>
-        <w:t>1.3. Конфигурация</w:t>
+        <w:t>1.2. Настройка конфигурации</w:t>
       </w:r>
     </w:p>
     <w:p>
       <w:pPr>
         <w:pStyle w:val="3"/>
-        <w:ind w:left="708"/>
-        <w:rPr>
-          <w:b w:val="0"/>
-          <w:bCs w:val="0"/>
-          <w:sz w:val="24"/>
-          <w:szCs w:val="24"/>
-        </w:rPr>
-      </w:pPr>
-      <w:r>
-        <w:rPr>
-          <w:b w:val="0"/>
-          <w:bCs w:val="0"/>
-          <w:sz w:val="24"/>
-          <w:szCs w:val="24"/>
-        </w:rPr>
-        <w:t xml:space="preserve">Получите токен для вашего </w:t>
-      </w:r>
-      <w:proofErr w:type="spellStart"/>
-      <w:r>
-        <w:rPr>
-          <w:b w:val="0"/>
-          <w:bCs w:val="0"/>
-          <w:sz w:val="24"/>
-          <w:szCs w:val="24"/>
-        </w:rPr>
-        <w:t>Telegram</w:t>
-      </w:r>
-      <w:proofErr w:type="spellEnd"/>
-      <w:r>
-        <w:rPr>
-          <w:b w:val="0"/>
-          <w:bCs w:val="0"/>
-          <w:sz w:val="24"/>
-          <w:szCs w:val="24"/>
-        </w:rPr>
-        <w:t>-бота у </w:t>
-      </w:r>
-      <w:proofErr w:type="spellStart"/>
-      <w:r>
-        <w:rPr>
-          <w:b w:val="0"/>
-          <w:bCs w:val="0"/>
-          <w:sz w:val="24"/>
-          <w:szCs w:val="24"/>
-        </w:rPr>
-        <w:fldChar w:fldCharType="begin"/>
-      </w:r>
-      <w:r>
-        <w:rPr>
-          <w:b w:val="0"/>
-          <w:bCs w:val="0"/>
-          <w:sz w:val="24"/>
-          <w:szCs w:val="24"/>
-        </w:rPr>
-        <w:instrText>HYPERLINK "https://t.me/BotFather" \t "_new"</w:instrText>
-      </w:r>
-      <w:r>
-        <w:rPr>
-          <w:b w:val="0"/>
-          <w:bCs w:val="0"/>
-          <w:sz w:val="24"/>
-          <w:szCs w:val="24"/>
-        </w:rPr>
-      </w:r>
-      <w:r>
-        <w:rPr>
-          <w:b w:val="0"/>
-          <w:bCs w:val="0"/>
-          <w:sz w:val="24"/>
-          <w:szCs w:val="24"/>
-        </w:rPr>
-        <w:fldChar w:fldCharType="separate"/>
-      </w:r>
-      <w:r>
-        <w:rPr>
-          <w:rStyle w:val="a4"/>
-          <w:b w:val="0"/>
-          <w:bCs w:val="0"/>
-          <w:color w:val="auto"/>
-          <w:sz w:val="24"/>
-          <w:szCs w:val="24"/>
-          <w:u w:val="none"/>
-          <w:bdr w:val="single" w:sz="2" w:space="0" w:color="E3E3E3" w:frame="1"/>
-        </w:rPr>
-        <w:t>BotFather</w:t>
-      </w:r>
-      <w:proofErr w:type="spellEnd"/>
-      <w:r>
-        <w:rPr>
-          <w:b w:val="0"/>
-          <w:bCs w:val="0"/>
-          <w:sz w:val="24"/>
-          <w:szCs w:val="24"/>
-        </w:rPr>
-        <w:fldChar w:fldCharType="end"/>
-      </w:r>
-      <w:r>
-        <w:rPr>
-          <w:b w:val="0"/>
-          <w:bCs w:val="0"/>
-          <w:sz w:val="24"/>
-          <w:szCs w:val="24"/>
-        </w:rPr>
-        <w:t>.</w:t>
+        <w:numPr>
+          <w:ilvl w:val="0"/>
+          <w:numId w:val="34"/>
+        </w:numPr>
+        <w:rPr>
+          <w:b w:val="0"/>
+          <w:bCs w:val="0"/>
+          <w:sz w:val="24"/>
+          <w:szCs w:val="24"/>
+        </w:rPr>
+      </w:pPr>
+      <w:r>
+        <w:rPr>
+          <w:b w:val="0"/>
+          <w:bCs w:val="0"/>
+          <w:sz w:val="24"/>
+          <w:szCs w:val="24"/>
+        </w:rPr>
+        <w:t>Настройте </w:t>
+      </w:r>
+      <w:r>
+        <w:rPr>
+          <w:b w:val="0"/>
+          <w:bCs w:val="0"/>
+          <w:sz w:val="24"/>
+          <w:szCs w:val="24"/>
+          <w:lang w:val="en-US"/>
+        </w:rPr>
+        <w:t>config</w:t>
+      </w:r>
+      <w:r>
+        <w:rPr>
+          <w:b w:val="0"/>
+          <w:bCs w:val="0"/>
+          <w:sz w:val="24"/>
+          <w:szCs w:val="24"/>
+        </w:rPr>
+        <w:t xml:space="preserve"> </w:t>
+      </w:r>
+      <w:r>
+        <w:rPr>
+          <w:b w:val="0"/>
+          <w:bCs w:val="0"/>
+          <w:sz w:val="24"/>
+          <w:szCs w:val="24"/>
+        </w:rPr>
+        <w:t>файл. Создайте файл </w:t>
+      </w:r>
+      <w:r>
+        <w:rPr>
+          <w:b w:val="0"/>
+          <w:bCs w:val="0"/>
+          <w:sz w:val="24"/>
+          <w:szCs w:val="24"/>
+          <w:lang w:val="en-US"/>
+        </w:rPr>
+        <w:t>config</w:t>
+      </w:r>
+      <w:r>
+        <w:rPr>
+          <w:b w:val="0"/>
+          <w:bCs w:val="0"/>
+          <w:sz w:val="24"/>
+          <w:szCs w:val="24"/>
+        </w:rPr>
+        <w:t> в корне проекта и добавьте в него:</w:t>
       </w:r>
     </w:p>
     <w:p>
@@ -792,207 +733,189 @@
           <w:bCs w:val="0"/>
           <w:sz w:val="24"/>
           <w:szCs w:val="24"/>
-        </w:rPr>
-      </w:pPr>
-      <w:r>
-        <w:rPr>
-          <w:b w:val="0"/>
-          <w:bCs w:val="0"/>
-          <w:sz w:val="24"/>
-          <w:szCs w:val="24"/>
-        </w:rPr>
-        <w:t>Вставьте токен в</w:t>
-      </w:r>
-      <w:r>
-        <w:rPr>
-          <w:b w:val="0"/>
-          <w:bCs w:val="0"/>
-          <w:sz w:val="24"/>
-          <w:szCs w:val="24"/>
-        </w:rPr>
-        <w:t xml:space="preserve"> </w:t>
-      </w:r>
-      <w:r>
-        <w:rPr>
-          <w:b w:val="0"/>
-          <w:bCs w:val="0"/>
-          <w:sz w:val="24"/>
-          <w:szCs w:val="24"/>
           <w:lang w:val="en-US"/>
         </w:rPr>
-        <w:t>env</w:t>
-      </w:r>
-      <w:r>
-        <w:rPr>
-          <w:b w:val="0"/>
-          <w:bCs w:val="0"/>
-          <w:sz w:val="24"/>
-          <w:szCs w:val="24"/>
-        </w:rPr>
-        <w:t xml:space="preserve"> </w:t>
-      </w:r>
-      <w:r>
-        <w:rPr>
-          <w:b w:val="0"/>
-          <w:bCs w:val="0"/>
-          <w:sz w:val="24"/>
-          <w:szCs w:val="24"/>
-        </w:rPr>
-        <w:t>файл</w:t>
-      </w:r>
-      <w:r>
-        <w:rPr>
-          <w:b w:val="0"/>
-          <w:bCs w:val="0"/>
-          <w:sz w:val="24"/>
-          <w:szCs w:val="24"/>
-        </w:rPr>
-        <w:t>:</w:t>
+      </w:pPr>
+      <w:r>
+        <w:rPr>
+          <w:b w:val="0"/>
+          <w:bCs w:val="0"/>
+          <w:sz w:val="24"/>
+          <w:szCs w:val="24"/>
+          <w:lang w:val="en-US"/>
+        </w:rPr>
+        <w:t>BOT_TOKEN=&lt;</w:t>
+      </w:r>
+      <w:r>
+        <w:rPr>
+          <w:b w:val="0"/>
+          <w:bCs w:val="0"/>
+          <w:sz w:val="24"/>
+          <w:szCs w:val="24"/>
+        </w:rPr>
+        <w:t>Ваш</w:t>
+      </w:r>
+      <w:r>
+        <w:rPr>
+          <w:b w:val="0"/>
+          <w:bCs w:val="0"/>
+          <w:sz w:val="24"/>
+          <w:szCs w:val="24"/>
+          <w:lang w:val="en-US"/>
+        </w:rPr>
+        <w:t>_Telegram_</w:t>
+      </w:r>
+      <w:r>
+        <w:rPr>
+          <w:b w:val="0"/>
+          <w:bCs w:val="0"/>
+          <w:sz w:val="24"/>
+          <w:szCs w:val="24"/>
+        </w:rPr>
+        <w:t>токен</w:t>
+      </w:r>
+      <w:r>
+        <w:rPr>
+          <w:b w:val="0"/>
+          <w:bCs w:val="0"/>
+          <w:sz w:val="24"/>
+          <w:szCs w:val="24"/>
+          <w:lang w:val="en-US"/>
+        </w:rPr>
+        <w:t xml:space="preserve">&gt; </w:t>
       </w:r>
     </w:p>
     <w:p>
       <w:pPr>
         <w:pStyle w:val="3"/>
-        <w:ind w:firstLine="708"/>
-        <w:rPr>
-          <w:b w:val="0"/>
-          <w:bCs w:val="0"/>
-          <w:sz w:val="24"/>
-          <w:szCs w:val="24"/>
-        </w:rPr>
-      </w:pPr>
-      <w:r>
-        <w:rPr>
-          <w:b w:val="0"/>
-          <w:bCs w:val="0"/>
-          <w:sz w:val="24"/>
-          <w:szCs w:val="24"/>
-          <w:lang w:val="en-US"/>
-        </w:rPr>
-        <w:t>BOT</w:t>
-      </w:r>
-      <w:r>
-        <w:rPr>
-          <w:b w:val="0"/>
-          <w:bCs w:val="0"/>
-          <w:sz w:val="24"/>
-          <w:szCs w:val="24"/>
-        </w:rPr>
-        <w:t>_</w:t>
-      </w:r>
-      <w:r>
-        <w:rPr>
-          <w:b w:val="0"/>
-          <w:bCs w:val="0"/>
-          <w:sz w:val="24"/>
-          <w:szCs w:val="24"/>
-          <w:lang w:val="en-US"/>
-        </w:rPr>
-        <w:t>TOKEN</w:t>
-      </w:r>
-      <w:r>
-        <w:rPr>
-          <w:b w:val="0"/>
-          <w:bCs w:val="0"/>
-          <w:sz w:val="24"/>
-          <w:szCs w:val="24"/>
-        </w:rPr>
-        <w:t>=Ваш токен</w:t>
+        <w:rPr>
+          <w:sz w:val="24"/>
+          <w:szCs w:val="24"/>
+        </w:rPr>
+      </w:pPr>
+      <w:r>
+        <w:rPr>
+          <w:sz w:val="24"/>
+          <w:szCs w:val="24"/>
+        </w:rPr>
+        <w:t>1.3. Подключение базы данных</w:t>
       </w:r>
     </w:p>
     <w:p>
       <w:pPr>
         <w:pStyle w:val="3"/>
-        <w:rPr>
-          <w:sz w:val="24"/>
-          <w:szCs w:val="24"/>
-        </w:rPr>
-      </w:pPr>
-      <w:r>
-        <w:rPr>
-          <w:sz w:val="24"/>
-          <w:szCs w:val="24"/>
-        </w:rPr>
-        <w:t>1.4. Запуск</w:t>
+        <w:numPr>
+          <w:ilvl w:val="0"/>
+          <w:numId w:val="35"/>
+        </w:numPr>
+        <w:rPr>
+          <w:b w:val="0"/>
+          <w:bCs w:val="0"/>
+          <w:sz w:val="24"/>
+          <w:szCs w:val="24"/>
+        </w:rPr>
+      </w:pPr>
+      <w:r>
+        <w:rPr>
+          <w:b w:val="0"/>
+          <w:bCs w:val="0"/>
+          <w:sz w:val="24"/>
+          <w:szCs w:val="24"/>
+        </w:rPr>
+        <w:t>Для локальной базы данных проверьте файл database.py в директории </w:t>
+      </w:r>
+      <w:proofErr w:type="spellStart"/>
+      <w:r>
+        <w:rPr>
+          <w:b w:val="0"/>
+          <w:bCs w:val="0"/>
+          <w:sz w:val="24"/>
+          <w:szCs w:val="24"/>
+        </w:rPr>
+        <w:t>bots</w:t>
+      </w:r>
+      <w:proofErr w:type="spellEnd"/>
+      <w:r>
+        <w:rPr>
+          <w:b w:val="0"/>
+          <w:bCs w:val="0"/>
+          <w:sz w:val="24"/>
+          <w:szCs w:val="24"/>
+        </w:rPr>
+        <w:t>/</w:t>
+      </w:r>
+      <w:proofErr w:type="spellStart"/>
+      <w:r>
+        <w:rPr>
+          <w:b w:val="0"/>
+          <w:bCs w:val="0"/>
+          <w:sz w:val="24"/>
+          <w:szCs w:val="24"/>
+        </w:rPr>
+        <w:t>data</w:t>
+      </w:r>
+      <w:proofErr w:type="spellEnd"/>
+      <w:r>
+        <w:rPr>
+          <w:b w:val="0"/>
+          <w:bCs w:val="0"/>
+          <w:sz w:val="24"/>
+          <w:szCs w:val="24"/>
+        </w:rPr>
+        <w:t>. Убедитесь, что путь и параметры подключения соответствуют вашей конфигурации.</w:t>
       </w:r>
     </w:p>
     <w:p>
       <w:pPr>
         <w:pStyle w:val="3"/>
         <w:rPr>
-          <w:b w:val="0"/>
-          <w:bCs w:val="0"/>
-          <w:sz w:val="24"/>
-          <w:szCs w:val="24"/>
-        </w:rPr>
-      </w:pPr>
-      <w:r>
-        <w:rPr>
-          <w:b w:val="0"/>
-          <w:bCs w:val="0"/>
-          <w:sz w:val="24"/>
-          <w:szCs w:val="24"/>
-        </w:rPr>
-        <w:t>Запустите бота с помощью команды:</w:t>
+          <w:sz w:val="24"/>
+          <w:szCs w:val="24"/>
+        </w:rPr>
+      </w:pPr>
+      <w:r>
+        <w:rPr>
+          <w:sz w:val="24"/>
+          <w:szCs w:val="24"/>
+        </w:rPr>
+        <w:t>1.4. Запуск бота и API приложения</w:t>
       </w:r>
     </w:p>
     <w:p>
       <w:pPr>
         <w:pStyle w:val="3"/>
-        <w:ind w:firstLine="708"/>
-        <w:rPr>
-          <w:b w:val="0"/>
-          <w:bCs w:val="0"/>
-          <w:sz w:val="24"/>
-          <w:szCs w:val="24"/>
-        </w:rPr>
-      </w:pPr>
-      <w:proofErr w:type="spellStart"/>
-      <w:r>
-        <w:rPr>
-          <w:rStyle w:val="HTML1"/>
-          <w:rFonts w:ascii="Times New Roman" w:hAnsi="Times New Roman" w:cs="Times New Roman"/>
-          <w:b w:val="0"/>
-          <w:bCs w:val="0"/>
-          <w:sz w:val="24"/>
-          <w:szCs w:val="24"/>
-          <w:bdr w:val="single" w:sz="2" w:space="1" w:color="E3E3E3" w:frame="1"/>
-        </w:rPr>
-        <w:t>python</w:t>
-      </w:r>
-      <w:proofErr w:type="spellEnd"/>
-      <w:r>
-        <w:rPr>
-          <w:rStyle w:val="HTML1"/>
-          <w:rFonts w:ascii="Times New Roman" w:hAnsi="Times New Roman" w:cs="Times New Roman"/>
-          <w:b w:val="0"/>
-          <w:bCs w:val="0"/>
-          <w:sz w:val="24"/>
-          <w:szCs w:val="24"/>
-          <w:bdr w:val="single" w:sz="2" w:space="1" w:color="E3E3E3" w:frame="1"/>
-        </w:rPr>
-        <w:t xml:space="preserve"> main.py </w:t>
+        <w:numPr>
+          <w:ilvl w:val="0"/>
+          <w:numId w:val="36"/>
+        </w:numPr>
+        <w:rPr>
+          <w:b w:val="0"/>
+          <w:bCs w:val="0"/>
+          <w:sz w:val="24"/>
+          <w:szCs w:val="24"/>
+        </w:rPr>
+      </w:pPr>
+      <w:r>
+        <w:rPr>
+          <w:b w:val="0"/>
+          <w:bCs w:val="0"/>
+          <w:sz w:val="24"/>
+          <w:szCs w:val="24"/>
+        </w:rPr>
+        <w:t>Запустите основное приложение:</w:t>
       </w:r>
     </w:p>
     <w:p>
       <w:pPr>
         <w:pStyle w:val="3"/>
-        <w:rPr>
-          <w:b w:val="0"/>
-          <w:bCs w:val="0"/>
-          <w:sz w:val="24"/>
-          <w:szCs w:val="24"/>
-        </w:rPr>
-      </w:pPr>
-      <w:r>
-        <w:rPr>
-          <w:b w:val="0"/>
-          <w:bCs w:val="0"/>
-          <w:sz w:val="24"/>
-          <w:szCs w:val="24"/>
-        </w:rPr>
-        <w:t xml:space="preserve">Для взаимодействия с ботом в </w:t>
-      </w:r>
+        <w:ind w:firstLine="708"/>
+        <w:rPr>
+          <w:b w:val="0"/>
+          <w:bCs w:val="0"/>
+          <w:sz w:val="24"/>
+          <w:szCs w:val="24"/>
+        </w:rPr>
+      </w:pPr>
       <w:proofErr w:type="spellStart"/>
       <w:r>
         <w:rPr>
@@ -1001,7 +924,7 @@
           <w:sz w:val="24"/>
           <w:szCs w:val="24"/>
         </w:rPr>
-        <w:t>Telegram</w:t>
+        <w:t>python</w:t>
       </w:r>
       <w:proofErr w:type="spellEnd"/>
       <w:r>
@@ -1011,92 +934,85 @@
           <w:sz w:val="24"/>
           <w:szCs w:val="24"/>
         </w:rPr>
-        <w:t xml:space="preserve"> используйте команду </w:t>
-      </w:r>
-      <w:r>
-        <w:rPr>
-          <w:rStyle w:val="HTML1"/>
-          <w:rFonts w:ascii="Times New Roman" w:hAnsi="Times New Roman" w:cs="Times New Roman"/>
-          <w:b w:val="0"/>
-          <w:bCs w:val="0"/>
-          <w:sz w:val="24"/>
-          <w:szCs w:val="24"/>
-          <w:bdr w:val="single" w:sz="2" w:space="0" w:color="E3E3E3" w:frame="1"/>
-        </w:rPr>
-        <w:t>/</w:t>
-      </w:r>
-      <w:proofErr w:type="spellStart"/>
-      <w:r>
-        <w:rPr>
-          <w:rStyle w:val="HTML1"/>
-          <w:rFonts w:ascii="Times New Roman" w:hAnsi="Times New Roman" w:cs="Times New Roman"/>
-          <w:b w:val="0"/>
-          <w:bCs w:val="0"/>
-          <w:sz w:val="24"/>
-          <w:szCs w:val="24"/>
-          <w:bdr w:val="single" w:sz="2" w:space="0" w:color="E3E3E3" w:frame="1"/>
-        </w:rPr>
-        <w:t>start</w:t>
-      </w:r>
-      <w:proofErr w:type="spellEnd"/>
-      <w:r>
-        <w:rPr>
-          <w:b w:val="0"/>
-          <w:bCs w:val="0"/>
-          <w:sz w:val="24"/>
-          <w:szCs w:val="24"/>
-        </w:rPr>
-        <w:t>.</w:t>
+        <w:t xml:space="preserve"> app/main.py </w:t>
       </w:r>
     </w:p>
     <w:p>
       <w:pPr>
         <w:pStyle w:val="3"/>
-        <w:rPr>
-          <w:b w:val="0"/>
-          <w:bCs w:val="0"/>
-          <w:sz w:val="24"/>
-          <w:szCs w:val="24"/>
-        </w:rPr>
-      </w:pPr>
+        <w:numPr>
+          <w:ilvl w:val="0"/>
+          <w:numId w:val="36"/>
+        </w:numPr>
+        <w:rPr>
+          <w:b w:val="0"/>
+          <w:bCs w:val="0"/>
+          <w:sz w:val="24"/>
+          <w:szCs w:val="24"/>
+        </w:rPr>
+      </w:pPr>
+      <w:r>
+        <w:rPr>
+          <w:b w:val="0"/>
+          <w:bCs w:val="0"/>
+          <w:sz w:val="24"/>
+          <w:szCs w:val="24"/>
+        </w:rPr>
+        <w:t>Запустите бота:</w:t>
+      </w:r>
     </w:p>
     <w:p>
       <w:pPr>
         <w:pStyle w:val="3"/>
-        <w:rPr>
-          <w:b w:val="0"/>
-          <w:bCs w:val="0"/>
-          <w:sz w:val="24"/>
-          <w:szCs w:val="24"/>
-        </w:rPr>
-      </w:pPr>
-      <w:r>
-        <w:rPr>
-          <w:b w:val="0"/>
-          <w:bCs w:val="0"/>
-          <w:sz w:val="24"/>
-          <w:szCs w:val="24"/>
-        </w:rPr>
-        <w:pict w14:anchorId="39D860BA">
-          <v:rect id="_x0000_i1280" style="width:0;height:0" o:hrstd="t" o:hrnoshade="t" o:hr="t" fillcolor="#ececec" stroked="f"/>
-        </w:pict>
+        <w:ind w:firstLine="708"/>
+        <w:rPr>
+          <w:b w:val="0"/>
+          <w:bCs w:val="0"/>
+          <w:sz w:val="24"/>
+          <w:szCs w:val="24"/>
+        </w:rPr>
+      </w:pPr>
+      <w:proofErr w:type="spellStart"/>
+      <w:r>
+        <w:rPr>
+          <w:b w:val="0"/>
+          <w:bCs w:val="0"/>
+          <w:sz w:val="24"/>
+          <w:szCs w:val="24"/>
+        </w:rPr>
+        <w:t>python</w:t>
+      </w:r>
+      <w:proofErr w:type="spellEnd"/>
+      <w:r>
+        <w:rPr>
+          <w:b w:val="0"/>
+          <w:bCs w:val="0"/>
+          <w:sz w:val="24"/>
+          <w:szCs w:val="24"/>
+        </w:rPr>
+        <w:t xml:space="preserve"> bots/main.py </w:t>
       </w:r>
     </w:p>
     <w:p>
       <w:pPr>
         <w:pStyle w:val="3"/>
         <w:rPr>
-          <w:sz w:val="24"/>
-          <w:szCs w:val="24"/>
-        </w:rPr>
-      </w:pPr>
-      <w:r>
-        <w:rPr>
-          <w:sz w:val="24"/>
-          <w:szCs w:val="24"/>
-        </w:rPr>
-        <w:lastRenderedPageBreak/>
-        <w:t>2. Проверка работоспособности</w:t>
+          <w:b w:val="0"/>
+          <w:bCs w:val="0"/>
+          <w:sz w:val="24"/>
+          <w:szCs w:val="24"/>
+        </w:rPr>
+      </w:pPr>
+      <w:r>
+        <w:rPr>
+          <w:b w:val="0"/>
+          <w:bCs w:val="0"/>
+          <w:sz w:val="24"/>
+          <w:szCs w:val="24"/>
+        </w:rPr>
+        <w:pict w14:anchorId="17A705B7">
+          <v:rect id="_x0000_i1138" style="width:0;height:0" o:hrstd="t" o:hrnoshade="t" o:hr="t" fillcolor="#ececec" stroked="f"/>
+        </w:pict>
       </w:r>
     </w:p>
     <w:p>
@@ -1116,365 +1032,402 @@
           <w:sz w:val="24"/>
           <w:szCs w:val="24"/>
         </w:rPr>
-        <w:t>Убедитесь, что база данных успешно подключена и программа взаимодействует с ней.</w:t>
+        <w:t>2. Проверка работоспособности</w:t>
       </w:r>
     </w:p>
     <w:p>
       <w:pPr>
         <w:pStyle w:val="3"/>
         <w:rPr>
-          <w:b w:val="0"/>
-          <w:bCs w:val="0"/>
-          <w:sz w:val="24"/>
-          <w:szCs w:val="24"/>
-        </w:rPr>
-      </w:pPr>
-      <w:r>
-        <w:rPr>
-          <w:b w:val="0"/>
-          <w:bCs w:val="0"/>
-          <w:sz w:val="24"/>
-          <w:szCs w:val="24"/>
-        </w:rPr>
-        <w:t>Проверьте корректность работы бота, отправку заявок на авторизацию и заказ блюд через админ-панель.</w:t>
+          <w:sz w:val="24"/>
+          <w:szCs w:val="24"/>
+        </w:rPr>
+      </w:pPr>
+      <w:r>
+        <w:rPr>
+          <w:sz w:val="24"/>
+          <w:szCs w:val="24"/>
+        </w:rPr>
+        <w:t>2.1. Проверка запуска</w:t>
       </w:r>
     </w:p>
     <w:p>
       <w:pPr>
         <w:pStyle w:val="3"/>
-        <w:rPr>
-          <w:b w:val="0"/>
-          <w:bCs w:val="0"/>
-          <w:sz w:val="24"/>
-          <w:szCs w:val="24"/>
-        </w:rPr>
-      </w:pPr>
-      <w:r>
-        <w:rPr>
-          <w:b w:val="0"/>
-          <w:bCs w:val="0"/>
-          <w:sz w:val="24"/>
-          <w:szCs w:val="24"/>
-        </w:rPr>
-        <w:pict w14:anchorId="3D03827B">
-          <v:rect id="_x0000_i1281" style="width:0;height:0" o:hrstd="t" o:hrnoshade="t" o:hr="t" fillcolor="#ececec" stroked="f"/>
-        </w:pict>
+        <w:numPr>
+          <w:ilvl w:val="0"/>
+          <w:numId w:val="37"/>
+        </w:numPr>
+        <w:rPr>
+          <w:b w:val="0"/>
+          <w:bCs w:val="0"/>
+          <w:sz w:val="24"/>
+          <w:szCs w:val="24"/>
+        </w:rPr>
+      </w:pPr>
+      <w:r>
+        <w:rPr>
+          <w:b w:val="0"/>
+          <w:bCs w:val="0"/>
+          <w:sz w:val="24"/>
+          <w:szCs w:val="24"/>
+        </w:rPr>
+        <w:t>Убедитесь, что приложение на базе app/main.py запускается корректно и отвечает на запросы.</w:t>
       </w:r>
     </w:p>
     <w:p>
       <w:pPr>
         <w:pStyle w:val="3"/>
-        <w:rPr>
-          <w:sz w:val="24"/>
-          <w:szCs w:val="24"/>
-        </w:rPr>
-      </w:pPr>
-      <w:r>
-        <w:rPr>
-          <w:sz w:val="24"/>
-          <w:szCs w:val="24"/>
-        </w:rPr>
-        <w:t>3. Поддержка программы</w:t>
+        <w:numPr>
+          <w:ilvl w:val="0"/>
+          <w:numId w:val="37"/>
+        </w:numPr>
+        <w:rPr>
+          <w:b w:val="0"/>
+          <w:bCs w:val="0"/>
+          <w:sz w:val="24"/>
+          <w:szCs w:val="24"/>
+        </w:rPr>
+      </w:pPr>
+      <w:r>
+        <w:rPr>
+          <w:b w:val="0"/>
+          <w:bCs w:val="0"/>
+          <w:sz w:val="24"/>
+          <w:szCs w:val="24"/>
+        </w:rPr>
+        <w:t>Проверьте, что бот (</w:t>
+      </w:r>
+      <w:proofErr w:type="spellStart"/>
+      <w:r>
+        <w:rPr>
+          <w:b w:val="0"/>
+          <w:bCs w:val="0"/>
+          <w:sz w:val="24"/>
+          <w:szCs w:val="24"/>
+        </w:rPr>
+        <w:t>bots</w:t>
+      </w:r>
+      <w:proofErr w:type="spellEnd"/>
+      <w:r>
+        <w:rPr>
+          <w:b w:val="0"/>
+          <w:bCs w:val="0"/>
+          <w:sz w:val="24"/>
+          <w:szCs w:val="24"/>
+        </w:rPr>
+        <w:t xml:space="preserve">/main.py) доступен в </w:t>
+      </w:r>
+      <w:proofErr w:type="spellStart"/>
+      <w:r>
+        <w:rPr>
+          <w:b w:val="0"/>
+          <w:bCs w:val="0"/>
+          <w:sz w:val="24"/>
+          <w:szCs w:val="24"/>
+        </w:rPr>
+        <w:t>Telegram</w:t>
+      </w:r>
+      <w:proofErr w:type="spellEnd"/>
+      <w:r>
+        <w:rPr>
+          <w:b w:val="0"/>
+          <w:bCs w:val="0"/>
+          <w:sz w:val="24"/>
+          <w:szCs w:val="24"/>
+        </w:rPr>
+        <w:t xml:space="preserve"> через команду /</w:t>
+      </w:r>
+      <w:proofErr w:type="spellStart"/>
+      <w:r>
+        <w:rPr>
+          <w:b w:val="0"/>
+          <w:bCs w:val="0"/>
+          <w:sz w:val="24"/>
+          <w:szCs w:val="24"/>
+        </w:rPr>
+        <w:t>start</w:t>
+      </w:r>
+      <w:proofErr w:type="spellEnd"/>
+      <w:r>
+        <w:rPr>
+          <w:b w:val="0"/>
+          <w:bCs w:val="0"/>
+          <w:sz w:val="24"/>
+          <w:szCs w:val="24"/>
+        </w:rPr>
+        <w:t>.</w:t>
       </w:r>
     </w:p>
     <w:p>
       <w:pPr>
         <w:pStyle w:val="3"/>
-        <w:ind w:left="708"/>
-        <w:rPr>
-          <w:sz w:val="24"/>
-          <w:szCs w:val="24"/>
-        </w:rPr>
-      </w:pPr>
-      <w:r>
-        <w:rPr>
-          <w:sz w:val="24"/>
-          <w:szCs w:val="24"/>
-        </w:rPr>
-        <w:t>3.1. Обновления</w:t>
+        <w:rPr>
+          <w:sz w:val="24"/>
+          <w:szCs w:val="24"/>
+        </w:rPr>
+      </w:pPr>
+      <w:r>
+        <w:rPr>
+          <w:sz w:val="24"/>
+          <w:szCs w:val="24"/>
+        </w:rPr>
+        <w:t>2.2. Тестирование функциональности</w:t>
       </w:r>
     </w:p>
     <w:p>
       <w:pPr>
         <w:pStyle w:val="3"/>
-        <w:ind w:left="1416"/>
-        <w:rPr>
-          <w:b w:val="0"/>
-          <w:bCs w:val="0"/>
-          <w:sz w:val="24"/>
-          <w:szCs w:val="24"/>
-        </w:rPr>
-      </w:pPr>
-      <w:r>
-        <w:rPr>
-          <w:b w:val="0"/>
-          <w:bCs w:val="0"/>
-          <w:sz w:val="24"/>
-          <w:szCs w:val="24"/>
-        </w:rPr>
-        <w:t>Регулярно обновляйте Python, а также библиотеки </w:t>
-      </w:r>
-      <w:proofErr w:type="spellStart"/>
-      <w:r>
-        <w:rPr>
-          <w:rStyle w:val="HTML1"/>
-          <w:rFonts w:ascii="Times New Roman" w:hAnsi="Times New Roman" w:cs="Times New Roman"/>
-          <w:b w:val="0"/>
-          <w:bCs w:val="0"/>
-          <w:sz w:val="24"/>
-          <w:szCs w:val="24"/>
-          <w:bdr w:val="single" w:sz="2" w:space="0" w:color="E3E3E3" w:frame="1"/>
-        </w:rPr>
-        <w:t>telebot</w:t>
-      </w:r>
-      <w:proofErr w:type="spellEnd"/>
-      <w:r>
-        <w:rPr>
-          <w:b w:val="0"/>
-          <w:bCs w:val="0"/>
-          <w:sz w:val="24"/>
-          <w:szCs w:val="24"/>
-        </w:rPr>
-        <w:t>, </w:t>
-      </w:r>
-      <w:r>
-        <w:rPr>
-          <w:rStyle w:val="HTML1"/>
-          <w:rFonts w:ascii="Times New Roman" w:hAnsi="Times New Roman" w:cs="Times New Roman"/>
-          <w:b w:val="0"/>
-          <w:bCs w:val="0"/>
-          <w:sz w:val="24"/>
-          <w:szCs w:val="24"/>
-          <w:bdr w:val="single" w:sz="2" w:space="0" w:color="E3E3E3" w:frame="1"/>
-        </w:rPr>
-        <w:t>psycopg2</w:t>
-      </w:r>
-      <w:r>
-        <w:rPr>
-          <w:b w:val="0"/>
-          <w:bCs w:val="0"/>
-          <w:sz w:val="24"/>
-          <w:szCs w:val="24"/>
-        </w:rPr>
-        <w:t>, </w:t>
-      </w:r>
-      <w:proofErr w:type="spellStart"/>
-      <w:r>
-        <w:rPr>
-          <w:rStyle w:val="HTML1"/>
-          <w:rFonts w:ascii="Times New Roman" w:hAnsi="Times New Roman" w:cs="Times New Roman"/>
-          <w:b w:val="0"/>
-          <w:bCs w:val="0"/>
-          <w:sz w:val="24"/>
-          <w:szCs w:val="24"/>
-          <w:bdr w:val="single" w:sz="2" w:space="0" w:color="E3E3E3" w:frame="1"/>
-        </w:rPr>
-        <w:t>xlwt</w:t>
-      </w:r>
-      <w:proofErr w:type="spellEnd"/>
-      <w:r>
-        <w:rPr>
-          <w:b w:val="0"/>
-          <w:bCs w:val="0"/>
-          <w:sz w:val="24"/>
-          <w:szCs w:val="24"/>
-        </w:rPr>
-        <w:t>, </w:t>
-      </w:r>
-      <w:proofErr w:type="spellStart"/>
-      <w:r>
-        <w:rPr>
-          <w:rStyle w:val="HTML1"/>
-          <w:rFonts w:ascii="Times New Roman" w:hAnsi="Times New Roman" w:cs="Times New Roman"/>
-          <w:b w:val="0"/>
-          <w:bCs w:val="0"/>
-          <w:sz w:val="24"/>
-          <w:szCs w:val="24"/>
-          <w:bdr w:val="single" w:sz="2" w:space="0" w:color="E3E3E3" w:frame="1"/>
-        </w:rPr>
-        <w:t>datetime</w:t>
-      </w:r>
-      <w:proofErr w:type="spellEnd"/>
-      <w:r>
-        <w:rPr>
-          <w:b w:val="0"/>
-          <w:bCs w:val="0"/>
-          <w:sz w:val="24"/>
-          <w:szCs w:val="24"/>
-        </w:rPr>
-        <w:t> до актуальных версий.</w:t>
+        <w:numPr>
+          <w:ilvl w:val="0"/>
+          <w:numId w:val="38"/>
+        </w:numPr>
+        <w:rPr>
+          <w:b w:val="0"/>
+          <w:bCs w:val="0"/>
+          <w:sz w:val="24"/>
+          <w:szCs w:val="24"/>
+        </w:rPr>
+      </w:pPr>
+      <w:r>
+        <w:rPr>
+          <w:b w:val="0"/>
+          <w:bCs w:val="0"/>
+          <w:sz w:val="24"/>
+          <w:szCs w:val="24"/>
+        </w:rPr>
+        <w:lastRenderedPageBreak/>
+        <w:t>Проверьте работу всех основных функций:</w:t>
       </w:r>
     </w:p>
     <w:p>
       <w:pPr>
         <w:pStyle w:val="3"/>
-        <w:ind w:left="708"/>
-        <w:rPr>
-          <w:sz w:val="24"/>
-          <w:szCs w:val="24"/>
-        </w:rPr>
-      </w:pPr>
-      <w:r>
-        <w:rPr>
-          <w:sz w:val="24"/>
-          <w:szCs w:val="24"/>
-        </w:rPr>
-        <w:t>3.2. Отслеживание ошибок</w:t>
+        <w:numPr>
+          <w:ilvl w:val="1"/>
+          <w:numId w:val="38"/>
+        </w:numPr>
+        <w:rPr>
+          <w:b w:val="0"/>
+          <w:bCs w:val="0"/>
+          <w:sz w:val="24"/>
+          <w:szCs w:val="24"/>
+        </w:rPr>
+      </w:pPr>
+      <w:r>
+        <w:rPr>
+          <w:b w:val="0"/>
+          <w:bCs w:val="0"/>
+          <w:sz w:val="24"/>
+          <w:szCs w:val="24"/>
+        </w:rPr>
+        <w:t>Просмотр списка активов (акции, валюты, криптовалюты).</w:t>
       </w:r>
     </w:p>
     <w:p>
       <w:pPr>
         <w:pStyle w:val="3"/>
-        <w:ind w:left="708" w:firstLine="708"/>
-        <w:rPr>
-          <w:b w:val="0"/>
-          <w:bCs w:val="0"/>
-          <w:sz w:val="24"/>
-          <w:szCs w:val="24"/>
-        </w:rPr>
-      </w:pPr>
-      <w:r>
-        <w:rPr>
-          <w:b w:val="0"/>
-          <w:bCs w:val="0"/>
-          <w:sz w:val="24"/>
-          <w:szCs w:val="24"/>
-        </w:rPr>
-        <w:t>Проводите мониторинг ошибок от пользователей и своевременно исправляйте их.</w:t>
+        <w:numPr>
+          <w:ilvl w:val="1"/>
+          <w:numId w:val="38"/>
+        </w:numPr>
+        <w:rPr>
+          <w:b w:val="0"/>
+          <w:bCs w:val="0"/>
+          <w:sz w:val="24"/>
+          <w:szCs w:val="24"/>
+        </w:rPr>
+      </w:pPr>
+      <w:r>
+        <w:rPr>
+          <w:b w:val="0"/>
+          <w:bCs w:val="0"/>
+          <w:sz w:val="24"/>
+          <w:szCs w:val="24"/>
+        </w:rPr>
+        <w:t>Добавление активов в избранное.</w:t>
       </w:r>
     </w:p>
     <w:p>
       <w:pPr>
         <w:pStyle w:val="3"/>
-        <w:ind w:left="708"/>
-        <w:rPr>
-          <w:sz w:val="24"/>
-          <w:szCs w:val="24"/>
-        </w:rPr>
-      </w:pPr>
-      <w:r>
-        <w:rPr>
-          <w:sz w:val="24"/>
-          <w:szCs w:val="24"/>
-        </w:rPr>
-        <w:t>3.3. Уведомление пользователей</w:t>
+        <w:numPr>
+          <w:ilvl w:val="1"/>
+          <w:numId w:val="38"/>
+        </w:numPr>
+        <w:rPr>
+          <w:b w:val="0"/>
+          <w:bCs w:val="0"/>
+          <w:sz w:val="24"/>
+          <w:szCs w:val="24"/>
+        </w:rPr>
+      </w:pPr>
+      <w:r>
+        <w:rPr>
+          <w:b w:val="0"/>
+          <w:bCs w:val="0"/>
+          <w:sz w:val="24"/>
+          <w:szCs w:val="24"/>
+        </w:rPr>
+        <w:t>Построение графиков.</w:t>
       </w:r>
     </w:p>
     <w:p>
       <w:pPr>
         <w:pStyle w:val="3"/>
-        <w:ind w:left="708" w:firstLine="708"/>
-        <w:rPr>
-          <w:b w:val="0"/>
-          <w:bCs w:val="0"/>
-          <w:sz w:val="24"/>
-          <w:szCs w:val="24"/>
-        </w:rPr>
-      </w:pPr>
-      <w:r>
-        <w:rPr>
-          <w:b w:val="0"/>
-          <w:bCs w:val="0"/>
-          <w:sz w:val="24"/>
-          <w:szCs w:val="24"/>
-        </w:rPr>
-        <w:t xml:space="preserve">При добавлении новых функций или исправлении ошибок, уведомляйте пользователей через обновления в репозитории </w:t>
-      </w:r>
-      <w:proofErr w:type="spellStart"/>
-      <w:r>
-        <w:rPr>
-          <w:b w:val="0"/>
-          <w:bCs w:val="0"/>
-          <w:sz w:val="24"/>
-          <w:szCs w:val="24"/>
-        </w:rPr>
-        <w:t>GitHub</w:t>
-      </w:r>
-      <w:proofErr w:type="spellEnd"/>
-      <w:r>
-        <w:rPr>
-          <w:b w:val="0"/>
-          <w:bCs w:val="0"/>
-          <w:sz w:val="24"/>
-          <w:szCs w:val="24"/>
-        </w:rPr>
-        <w:t>.</w:t>
+        <w:numPr>
+          <w:ilvl w:val="1"/>
+          <w:numId w:val="38"/>
+        </w:numPr>
+        <w:rPr>
+          <w:b w:val="0"/>
+          <w:bCs w:val="0"/>
+          <w:sz w:val="24"/>
+          <w:szCs w:val="24"/>
+        </w:rPr>
+      </w:pPr>
+      <w:r>
+        <w:rPr>
+          <w:b w:val="0"/>
+          <w:bCs w:val="0"/>
+          <w:sz w:val="24"/>
+          <w:szCs w:val="24"/>
+        </w:rPr>
+        <w:t>Настройка уведомлений о ценах.</w:t>
       </w:r>
     </w:p>
     <w:p>
       <w:pPr>
         <w:pStyle w:val="3"/>
-        <w:ind w:left="708"/>
-        <w:rPr>
-          <w:sz w:val="24"/>
-          <w:szCs w:val="24"/>
-        </w:rPr>
-      </w:pPr>
-      <w:r>
-        <w:rPr>
-          <w:sz w:val="24"/>
-          <w:szCs w:val="24"/>
-        </w:rPr>
-        <w:t>3.4. Документация</w:t>
+        <w:numPr>
+          <w:ilvl w:val="0"/>
+          <w:numId w:val="38"/>
+        </w:numPr>
+        <w:rPr>
+          <w:b w:val="0"/>
+          <w:bCs w:val="0"/>
+          <w:sz w:val="24"/>
+          <w:szCs w:val="24"/>
+        </w:rPr>
+      </w:pPr>
+      <w:r>
+        <w:rPr>
+          <w:b w:val="0"/>
+          <w:bCs w:val="0"/>
+          <w:sz w:val="24"/>
+          <w:szCs w:val="24"/>
+        </w:rPr>
+        <w:t>Для проверки взаимодействия с базой данных используйте тесты:</w:t>
       </w:r>
     </w:p>
     <w:p>
       <w:pPr>
         <w:pStyle w:val="3"/>
-        <w:ind w:left="708" w:firstLine="708"/>
-        <w:rPr>
-          <w:b w:val="0"/>
-          <w:bCs w:val="0"/>
-          <w:sz w:val="24"/>
-          <w:szCs w:val="24"/>
-        </w:rPr>
-      </w:pPr>
-      <w:r>
-        <w:rPr>
-          <w:b w:val="0"/>
-          <w:bCs w:val="0"/>
-          <w:sz w:val="24"/>
-          <w:szCs w:val="24"/>
-        </w:rPr>
-        <w:t>Обновляйте документацию программы, включая инструкции по устранению проблем, FAQ и храните её в репозитории.</w:t>
+        <w:ind w:firstLine="708"/>
+        <w:rPr>
+          <w:b w:val="0"/>
+          <w:bCs w:val="0"/>
+          <w:sz w:val="24"/>
+          <w:szCs w:val="24"/>
+        </w:rPr>
+      </w:pPr>
+      <w:proofErr w:type="spellStart"/>
+      <w:r>
+        <w:rPr>
+          <w:b w:val="0"/>
+          <w:bCs w:val="0"/>
+          <w:sz w:val="24"/>
+          <w:szCs w:val="24"/>
+        </w:rPr>
+        <w:t>pytest</w:t>
+      </w:r>
+      <w:proofErr w:type="spellEnd"/>
+      <w:r>
+        <w:rPr>
+          <w:b w:val="0"/>
+          <w:bCs w:val="0"/>
+          <w:sz w:val="24"/>
+          <w:szCs w:val="24"/>
+        </w:rPr>
+        <w:t xml:space="preserve"> --</w:t>
+      </w:r>
+      <w:proofErr w:type="spellStart"/>
+      <w:r>
+        <w:rPr>
+          <w:b w:val="0"/>
+          <w:bCs w:val="0"/>
+          <w:sz w:val="24"/>
+          <w:szCs w:val="24"/>
+        </w:rPr>
+        <w:t>cov</w:t>
+      </w:r>
+      <w:proofErr w:type="spellEnd"/>
+      <w:r>
+        <w:rPr>
+          <w:b w:val="0"/>
+          <w:bCs w:val="0"/>
+          <w:sz w:val="24"/>
+          <w:szCs w:val="24"/>
+        </w:rPr>
+        <w:t>=</w:t>
+      </w:r>
+      <w:proofErr w:type="spellStart"/>
+      <w:r>
+        <w:rPr>
+          <w:b w:val="0"/>
+          <w:bCs w:val="0"/>
+          <w:sz w:val="24"/>
+          <w:szCs w:val="24"/>
+        </w:rPr>
+        <w:t>app</w:t>
+      </w:r>
+      <w:proofErr w:type="spellEnd"/>
+      <w:r>
+        <w:rPr>
+          <w:b w:val="0"/>
+          <w:bCs w:val="0"/>
+          <w:sz w:val="24"/>
+          <w:szCs w:val="24"/>
+        </w:rPr>
+        <w:t xml:space="preserve"> </w:t>
       </w:r>
     </w:p>
     <w:p>
       <w:pPr>
         <w:pStyle w:val="3"/>
-        <w:ind w:left="708"/>
-        <w:rPr>
-          <w:sz w:val="24"/>
-          <w:szCs w:val="24"/>
-        </w:rPr>
-      </w:pPr>
-      <w:r>
-        <w:rPr>
-          <w:sz w:val="24"/>
-          <w:szCs w:val="24"/>
-        </w:rPr>
-        <w:t>3.5. Резервное копирование</w:t>
+        <w:rPr>
+          <w:b w:val="0"/>
+          <w:bCs w:val="0"/>
+          <w:sz w:val="24"/>
+          <w:szCs w:val="24"/>
+        </w:rPr>
+      </w:pPr>
+      <w:r>
+        <w:rPr>
+          <w:b w:val="0"/>
+          <w:bCs w:val="0"/>
+          <w:sz w:val="24"/>
+          <w:szCs w:val="24"/>
+        </w:rPr>
+        <w:pict w14:anchorId="7D930AF4">
+          <v:rect id="_x0000_i1139" style="width:0;height:0" o:hrstd="t" o:hrnoshade="t" o:hr="t" fillcolor="#ececec" stroked="f"/>
+        </w:pict>
       </w:r>
     </w:p>
     <w:p>
       <w:pPr>
         <w:pStyle w:val="3"/>
-        <w:ind w:left="708" w:firstLine="708"/>
-        <w:rPr>
-          <w:b w:val="0"/>
-          <w:bCs w:val="0"/>
-          <w:sz w:val="24"/>
-          <w:szCs w:val="24"/>
-        </w:rPr>
-      </w:pPr>
-      <w:r>
-        <w:rPr>
-          <w:b w:val="0"/>
-          <w:bCs w:val="0"/>
-          <w:sz w:val="24"/>
-          <w:szCs w:val="24"/>
-        </w:rPr>
-        <w:t>Регулярно создавайте резервные копии базы данных и данных пользователей.</w:t>
+        <w:rPr>
+          <w:sz w:val="24"/>
+          <w:szCs w:val="24"/>
+        </w:rPr>
+      </w:pPr>
+      <w:r>
+        <w:rPr>
+          <w:sz w:val="24"/>
+          <w:szCs w:val="24"/>
+        </w:rPr>
+        <w:t>3. Поддержка и обновление программы</w:t>
       </w:r>
     </w:p>
     <w:p>
@@ -1494,317 +1447,2079 @@
           <w:sz w:val="24"/>
           <w:szCs w:val="24"/>
         </w:rPr>
-        <w:pict w14:anchorId="4AB18A64">
-          <v:rect id="_x0000_i1282" style="width:0;height:0" o:hrstd="t" o:hrnoshade="t" o:hr="t" fillcolor="#ececec" stroked="f"/>
-        </w:pict>
+        <w:t>3.1. Обновления</w:t>
       </w:r>
     </w:p>
     <w:p>
       <w:pPr>
         <w:pStyle w:val="3"/>
-        <w:rPr>
-          <w:sz w:val="24"/>
-          <w:szCs w:val="24"/>
-        </w:rPr>
-      </w:pPr>
-      <w:r>
-        <w:rPr>
-          <w:sz w:val="24"/>
-          <w:szCs w:val="24"/>
-        </w:rPr>
-        <w:t>4. Модернизация программы</w:t>
+        <w:numPr>
+          <w:ilvl w:val="0"/>
+          <w:numId w:val="39"/>
+        </w:numPr>
+        <w:rPr>
+          <w:b w:val="0"/>
+          <w:bCs w:val="0"/>
+          <w:sz w:val="24"/>
+          <w:szCs w:val="24"/>
+        </w:rPr>
+      </w:pPr>
+      <w:r>
+        <w:rPr>
+          <w:b w:val="0"/>
+          <w:bCs w:val="0"/>
+          <w:sz w:val="24"/>
+          <w:szCs w:val="24"/>
+        </w:rPr>
+        <w:t>Регулярно обновляйте зависимости:</w:t>
       </w:r>
     </w:p>
     <w:p>
       <w:pPr>
         <w:pStyle w:val="3"/>
-        <w:ind w:left="708"/>
-        <w:rPr>
-          <w:sz w:val="24"/>
-          <w:szCs w:val="24"/>
-        </w:rPr>
-      </w:pPr>
-      <w:r>
-        <w:rPr>
-          <w:sz w:val="24"/>
-          <w:szCs w:val="24"/>
-        </w:rPr>
-        <w:t>4.1. Сбор обратной связи</w:t>
+        <w:ind w:firstLine="708"/>
+        <w:rPr>
+          <w:b w:val="0"/>
+          <w:bCs w:val="0"/>
+          <w:sz w:val="24"/>
+          <w:szCs w:val="24"/>
+          <w:lang w:val="en-US"/>
+        </w:rPr>
+      </w:pPr>
+      <w:r>
+        <w:rPr>
+          <w:b w:val="0"/>
+          <w:bCs w:val="0"/>
+          <w:sz w:val="24"/>
+          <w:szCs w:val="24"/>
+          <w:lang w:val="en-US"/>
+        </w:rPr>
+        <w:t xml:space="preserve">pip install --upgrade -r requirements.txt </w:t>
       </w:r>
     </w:p>
     <w:p>
       <w:pPr>
         <w:pStyle w:val="3"/>
-        <w:ind w:left="708" w:firstLine="708"/>
-        <w:rPr>
-          <w:b w:val="0"/>
-          <w:bCs w:val="0"/>
-          <w:sz w:val="24"/>
-          <w:szCs w:val="24"/>
-        </w:rPr>
-      </w:pPr>
-      <w:r>
-        <w:rPr>
-          <w:b w:val="0"/>
-          <w:bCs w:val="0"/>
-          <w:sz w:val="24"/>
-          <w:szCs w:val="24"/>
-        </w:rPr>
-        <w:t>Анализируйте отзывы пользователей для улучшения программы.</w:t>
+        <w:numPr>
+          <w:ilvl w:val="0"/>
+          <w:numId w:val="39"/>
+        </w:numPr>
+        <w:rPr>
+          <w:b w:val="0"/>
+          <w:bCs w:val="0"/>
+          <w:sz w:val="24"/>
+          <w:szCs w:val="24"/>
+        </w:rPr>
+      </w:pPr>
+      <w:r>
+        <w:rPr>
+          <w:b w:val="0"/>
+          <w:bCs w:val="0"/>
+          <w:sz w:val="24"/>
+          <w:szCs w:val="24"/>
+        </w:rPr>
+        <w:t>Следите за изменениями в библиотеках </w:t>
+      </w:r>
+      <w:proofErr w:type="spellStart"/>
+      <w:r>
+        <w:rPr>
+          <w:b w:val="0"/>
+          <w:bCs w:val="0"/>
+          <w:sz w:val="24"/>
+          <w:szCs w:val="24"/>
+        </w:rPr>
+        <w:t>aiogram</w:t>
+      </w:r>
+      <w:proofErr w:type="spellEnd"/>
+      <w:r>
+        <w:rPr>
+          <w:b w:val="0"/>
+          <w:bCs w:val="0"/>
+          <w:sz w:val="24"/>
+          <w:szCs w:val="24"/>
+        </w:rPr>
+        <w:t>, </w:t>
+      </w:r>
+      <w:proofErr w:type="spellStart"/>
+      <w:r>
+        <w:rPr>
+          <w:b w:val="0"/>
+          <w:bCs w:val="0"/>
+          <w:sz w:val="24"/>
+          <w:szCs w:val="24"/>
+        </w:rPr>
+        <w:t>investpy</w:t>
+      </w:r>
+      <w:proofErr w:type="spellEnd"/>
+      <w:r>
+        <w:rPr>
+          <w:b w:val="0"/>
+          <w:bCs w:val="0"/>
+          <w:sz w:val="24"/>
+          <w:szCs w:val="24"/>
+        </w:rPr>
+        <w:t>, </w:t>
+      </w:r>
+      <w:proofErr w:type="spellStart"/>
+      <w:r>
+        <w:rPr>
+          <w:b w:val="0"/>
+          <w:bCs w:val="0"/>
+          <w:sz w:val="24"/>
+          <w:szCs w:val="24"/>
+        </w:rPr>
+        <w:t>yfinance</w:t>
+      </w:r>
+      <w:proofErr w:type="spellEnd"/>
+      <w:r>
+        <w:rPr>
+          <w:b w:val="0"/>
+          <w:bCs w:val="0"/>
+          <w:sz w:val="24"/>
+          <w:szCs w:val="24"/>
+        </w:rPr>
+        <w:t>.</w:t>
       </w:r>
     </w:p>
     <w:p>
       <w:pPr>
         <w:pStyle w:val="3"/>
-        <w:ind w:left="708"/>
-        <w:rPr>
-          <w:sz w:val="24"/>
-          <w:szCs w:val="24"/>
-        </w:rPr>
-      </w:pPr>
-      <w:r>
-        <w:rPr>
-          <w:sz w:val="24"/>
-          <w:szCs w:val="24"/>
-        </w:rPr>
-        <w:t>4.2. Создание новой ветки для разработки</w:t>
+        <w:rPr>
+          <w:sz w:val="24"/>
+          <w:szCs w:val="24"/>
+        </w:rPr>
+      </w:pPr>
+      <w:r>
+        <w:rPr>
+          <w:sz w:val="24"/>
+          <w:szCs w:val="24"/>
+        </w:rPr>
+        <w:t>3.2. Мониторинг ошибок</w:t>
       </w:r>
     </w:p>
     <w:p>
       <w:pPr>
         <w:pStyle w:val="3"/>
-        <w:ind w:left="708"/>
-        <w:rPr>
-          <w:b w:val="0"/>
-          <w:bCs w:val="0"/>
-          <w:sz w:val="24"/>
-          <w:szCs w:val="24"/>
-        </w:rPr>
-      </w:pPr>
-      <w:r>
-        <w:rPr>
-          <w:b w:val="0"/>
-          <w:bCs w:val="0"/>
-          <w:sz w:val="24"/>
-          <w:szCs w:val="24"/>
-        </w:rPr>
-        <w:t>При разработке новых функций создавайте новую ветку с помощью команды:</w:t>
+        <w:numPr>
+          <w:ilvl w:val="0"/>
+          <w:numId w:val="40"/>
+        </w:numPr>
+        <w:rPr>
+          <w:b w:val="0"/>
+          <w:bCs w:val="0"/>
+          <w:sz w:val="24"/>
+          <w:szCs w:val="24"/>
+        </w:rPr>
+      </w:pPr>
+      <w:r>
+        <w:rPr>
+          <w:b w:val="0"/>
+          <w:bCs w:val="0"/>
+          <w:sz w:val="24"/>
+          <w:szCs w:val="24"/>
+        </w:rPr>
+        <w:t xml:space="preserve">Используйте встроенные </w:t>
+      </w:r>
+      <w:proofErr w:type="spellStart"/>
+      <w:r>
+        <w:rPr>
+          <w:b w:val="0"/>
+          <w:bCs w:val="0"/>
+          <w:sz w:val="24"/>
+          <w:szCs w:val="24"/>
+        </w:rPr>
+        <w:t>логеры</w:t>
+      </w:r>
+      <w:proofErr w:type="spellEnd"/>
+      <w:r>
+        <w:rPr>
+          <w:b w:val="0"/>
+          <w:bCs w:val="0"/>
+          <w:sz w:val="24"/>
+          <w:szCs w:val="24"/>
+        </w:rPr>
+        <w:t xml:space="preserve"> для отслеживания ошибок:</w:t>
       </w:r>
     </w:p>
     <w:p>
       <w:pPr>
         <w:pStyle w:val="3"/>
-        <w:ind w:left="708" w:firstLine="708"/>
-        <w:rPr>
-          <w:b w:val="0"/>
-          <w:bCs w:val="0"/>
-          <w:sz w:val="24"/>
-          <w:szCs w:val="24"/>
-          <w:lang w:val="en-US"/>
-        </w:rPr>
-      </w:pPr>
-      <w:r>
-        <w:rPr>
-          <w:rStyle w:val="HTML1"/>
-          <w:rFonts w:ascii="Times New Roman" w:hAnsi="Times New Roman" w:cs="Times New Roman"/>
-          <w:b w:val="0"/>
-          <w:bCs w:val="0"/>
-          <w:sz w:val="24"/>
-          <w:szCs w:val="24"/>
-          <w:bdr w:val="single" w:sz="2" w:space="1" w:color="E3E3E3" w:frame="1"/>
-          <w:lang w:val="en-US"/>
-        </w:rPr>
-        <w:t xml:space="preserve">git checkout -b feature-branch </w:t>
+        <w:numPr>
+          <w:ilvl w:val="1"/>
+          <w:numId w:val="40"/>
+        </w:numPr>
+        <w:rPr>
+          <w:b w:val="0"/>
+          <w:bCs w:val="0"/>
+          <w:sz w:val="24"/>
+          <w:szCs w:val="24"/>
+        </w:rPr>
+      </w:pPr>
+      <w:r>
+        <w:rPr>
+          <w:b w:val="0"/>
+          <w:bCs w:val="0"/>
+          <w:sz w:val="24"/>
+          <w:szCs w:val="24"/>
+        </w:rPr>
+        <w:t>Лог-файлы находятся в директории </w:t>
+      </w:r>
+      <w:proofErr w:type="spellStart"/>
+      <w:r>
+        <w:rPr>
+          <w:b w:val="0"/>
+          <w:bCs w:val="0"/>
+          <w:sz w:val="24"/>
+          <w:szCs w:val="24"/>
+        </w:rPr>
+        <w:t>logs</w:t>
+      </w:r>
+      <w:proofErr w:type="spellEnd"/>
+      <w:r>
+        <w:rPr>
+          <w:b w:val="0"/>
+          <w:bCs w:val="0"/>
+          <w:sz w:val="24"/>
+          <w:szCs w:val="24"/>
+        </w:rPr>
+        <w:t>/ (если настроены).</w:t>
       </w:r>
     </w:p>
     <w:p>
       <w:pPr>
         <w:pStyle w:val="3"/>
-        <w:ind w:left="708"/>
-        <w:rPr>
-          <w:sz w:val="24"/>
-          <w:szCs w:val="24"/>
-        </w:rPr>
-      </w:pPr>
-      <w:r>
-        <w:rPr>
-          <w:sz w:val="24"/>
-          <w:szCs w:val="24"/>
-        </w:rPr>
-        <w:t>4.3. Разработка функций</w:t>
+        <w:numPr>
+          <w:ilvl w:val="1"/>
+          <w:numId w:val="40"/>
+        </w:numPr>
+        <w:rPr>
+          <w:b w:val="0"/>
+          <w:bCs w:val="0"/>
+          <w:sz w:val="24"/>
+          <w:szCs w:val="24"/>
+        </w:rPr>
+      </w:pPr>
+      <w:r>
+        <w:rPr>
+          <w:b w:val="0"/>
+          <w:bCs w:val="0"/>
+          <w:sz w:val="24"/>
+          <w:szCs w:val="24"/>
+        </w:rPr>
+        <w:t>При необходимости настройте уровень логирования в config.py.</w:t>
       </w:r>
     </w:p>
     <w:p>
       <w:pPr>
         <w:pStyle w:val="3"/>
-        <w:ind w:left="708"/>
-        <w:rPr>
-          <w:b w:val="0"/>
-          <w:bCs w:val="0"/>
-          <w:sz w:val="24"/>
-          <w:szCs w:val="24"/>
-        </w:rPr>
-      </w:pPr>
-      <w:r>
-        <w:rPr>
-          <w:b w:val="0"/>
-          <w:bCs w:val="0"/>
-          <w:sz w:val="24"/>
-          <w:szCs w:val="24"/>
-        </w:rPr>
-        <w:lastRenderedPageBreak/>
-        <w:t>Используйте Python и библиотеки для реализации новых функций. Обеспечьте тестирование кода.</w:t>
+        <w:rPr>
+          <w:sz w:val="24"/>
+          <w:szCs w:val="24"/>
+        </w:rPr>
+      </w:pPr>
+      <w:r>
+        <w:rPr>
+          <w:sz w:val="24"/>
+          <w:szCs w:val="24"/>
+        </w:rPr>
+        <w:t>3.3. Документация и уведомления</w:t>
       </w:r>
     </w:p>
     <w:p>
       <w:pPr>
         <w:pStyle w:val="3"/>
-        <w:ind w:left="708"/>
-        <w:rPr>
-          <w:sz w:val="24"/>
-          <w:szCs w:val="24"/>
-        </w:rPr>
-      </w:pPr>
-      <w:r>
-        <w:rPr>
-          <w:sz w:val="24"/>
-          <w:szCs w:val="24"/>
-        </w:rPr>
-        <w:t>4.4. Тестирование</w:t>
+        <w:numPr>
+          <w:ilvl w:val="0"/>
+          <w:numId w:val="41"/>
+        </w:numPr>
+        <w:rPr>
+          <w:b w:val="0"/>
+          <w:bCs w:val="0"/>
+          <w:sz w:val="24"/>
+          <w:szCs w:val="24"/>
+        </w:rPr>
+      </w:pPr>
+      <w:r>
+        <w:rPr>
+          <w:b w:val="0"/>
+          <w:bCs w:val="0"/>
+          <w:sz w:val="24"/>
+          <w:szCs w:val="24"/>
+        </w:rPr>
+        <w:t>Обновляйте README.md и документацию о новых функциях в репозитории.</w:t>
       </w:r>
     </w:p>
     <w:p>
       <w:pPr>
         <w:pStyle w:val="3"/>
-        <w:ind w:left="708" w:firstLine="708"/>
-        <w:rPr>
-          <w:b w:val="0"/>
-          <w:bCs w:val="0"/>
-          <w:sz w:val="24"/>
-          <w:szCs w:val="24"/>
-        </w:rPr>
-      </w:pPr>
-      <w:r>
-        <w:rPr>
-          <w:b w:val="0"/>
-          <w:bCs w:val="0"/>
-          <w:sz w:val="24"/>
-          <w:szCs w:val="24"/>
-        </w:rPr>
-        <w:t>Протестируйте новые функции на наличие ошибок, прежде чем выпустить их.</w:t>
+        <w:numPr>
+          <w:ilvl w:val="0"/>
+          <w:numId w:val="41"/>
+        </w:numPr>
+        <w:rPr>
+          <w:b w:val="0"/>
+          <w:bCs w:val="0"/>
+          <w:sz w:val="24"/>
+          <w:szCs w:val="24"/>
+        </w:rPr>
+      </w:pPr>
+      <w:r>
+        <w:rPr>
+          <w:b w:val="0"/>
+          <w:bCs w:val="0"/>
+          <w:sz w:val="24"/>
+          <w:szCs w:val="24"/>
+        </w:rPr>
+        <w:t xml:space="preserve">Уведомляйте пользователей через </w:t>
+      </w:r>
+      <w:proofErr w:type="spellStart"/>
+      <w:r>
+        <w:rPr>
+          <w:b w:val="0"/>
+          <w:bCs w:val="0"/>
+          <w:sz w:val="24"/>
+          <w:szCs w:val="24"/>
+        </w:rPr>
+        <w:t>GitHub</w:t>
+      </w:r>
+      <w:proofErr w:type="spellEnd"/>
+      <w:r>
+        <w:rPr>
+          <w:b w:val="0"/>
+          <w:bCs w:val="0"/>
+          <w:sz w:val="24"/>
+          <w:szCs w:val="24"/>
+        </w:rPr>
+        <w:t xml:space="preserve"> </w:t>
+      </w:r>
+      <w:proofErr w:type="spellStart"/>
+      <w:r>
+        <w:rPr>
+          <w:b w:val="0"/>
+          <w:bCs w:val="0"/>
+          <w:sz w:val="24"/>
+          <w:szCs w:val="24"/>
+        </w:rPr>
+        <w:t>Issues</w:t>
+      </w:r>
+      <w:proofErr w:type="spellEnd"/>
+      <w:r>
+        <w:rPr>
+          <w:b w:val="0"/>
+          <w:bCs w:val="0"/>
+          <w:sz w:val="24"/>
+          <w:szCs w:val="24"/>
+        </w:rPr>
+        <w:t xml:space="preserve"> или личные сообщения в </w:t>
+      </w:r>
+      <w:proofErr w:type="spellStart"/>
+      <w:r>
+        <w:rPr>
+          <w:b w:val="0"/>
+          <w:bCs w:val="0"/>
+          <w:sz w:val="24"/>
+          <w:szCs w:val="24"/>
+        </w:rPr>
+        <w:t>Telegram</w:t>
+      </w:r>
+      <w:proofErr w:type="spellEnd"/>
+      <w:r>
+        <w:rPr>
+          <w:b w:val="0"/>
+          <w:bCs w:val="0"/>
+          <w:sz w:val="24"/>
+          <w:szCs w:val="24"/>
+        </w:rPr>
+        <w:t>.</w:t>
       </w:r>
     </w:p>
     <w:p>
       <w:pPr>
         <w:pStyle w:val="3"/>
-        <w:ind w:left="708"/>
-        <w:rPr>
-          <w:sz w:val="24"/>
-          <w:szCs w:val="24"/>
-        </w:rPr>
-      </w:pPr>
-      <w:r>
-        <w:rPr>
-          <w:sz w:val="24"/>
-          <w:szCs w:val="24"/>
-        </w:rPr>
-        <w:t>4.5. Обновление документации</w:t>
+        <w:rPr>
+          <w:sz w:val="24"/>
+          <w:szCs w:val="24"/>
+        </w:rPr>
+      </w:pPr>
+      <w:r>
+        <w:rPr>
+          <w:sz w:val="24"/>
+          <w:szCs w:val="24"/>
+        </w:rPr>
+        <w:t>3.4. Резервное копирование</w:t>
       </w:r>
     </w:p>
     <w:p>
       <w:pPr>
         <w:pStyle w:val="3"/>
-        <w:ind w:left="708" w:firstLine="708"/>
-        <w:rPr>
-          <w:b w:val="0"/>
-          <w:bCs w:val="0"/>
-          <w:sz w:val="24"/>
-          <w:szCs w:val="24"/>
-        </w:rPr>
-      </w:pPr>
-      <w:r>
-        <w:rPr>
-          <w:b w:val="0"/>
-          <w:bCs w:val="0"/>
-          <w:sz w:val="24"/>
-          <w:szCs w:val="24"/>
-        </w:rPr>
-        <w:t>После добавления новых функций обновите документацию, добавив описание изменений.</w:t>
+        <w:numPr>
+          <w:ilvl w:val="0"/>
+          <w:numId w:val="42"/>
+        </w:numPr>
+        <w:rPr>
+          <w:b w:val="0"/>
+          <w:bCs w:val="0"/>
+          <w:sz w:val="24"/>
+          <w:szCs w:val="24"/>
+        </w:rPr>
+      </w:pPr>
+      <w:r>
+        <w:rPr>
+          <w:b w:val="0"/>
+          <w:bCs w:val="0"/>
+          <w:sz w:val="24"/>
+          <w:szCs w:val="24"/>
+        </w:rPr>
+        <w:t xml:space="preserve">Регулярно сохраняйте резервные копии базы данных </w:t>
+      </w:r>
+      <w:proofErr w:type="spellStart"/>
+      <w:r>
+        <w:rPr>
+          <w:b w:val="0"/>
+          <w:bCs w:val="0"/>
+          <w:sz w:val="24"/>
+          <w:szCs w:val="24"/>
+        </w:rPr>
+        <w:t>PostgreSQL</w:t>
+      </w:r>
+      <w:proofErr w:type="spellEnd"/>
+      <w:r>
+        <w:rPr>
+          <w:b w:val="0"/>
+          <w:bCs w:val="0"/>
+          <w:sz w:val="24"/>
+          <w:szCs w:val="24"/>
+        </w:rPr>
+        <w:t>:</w:t>
       </w:r>
     </w:p>
     <w:p>
       <w:pPr>
         <w:pStyle w:val="3"/>
-        <w:ind w:left="708"/>
-        <w:rPr>
-          <w:sz w:val="24"/>
-          <w:szCs w:val="24"/>
-        </w:rPr>
-      </w:pPr>
-      <w:r>
-        <w:rPr>
-          <w:sz w:val="24"/>
-          <w:szCs w:val="24"/>
-        </w:rPr>
-        <w:t>4.6. Отправка изменений в репозиторий</w:t>
+        <w:ind w:firstLine="708"/>
+        <w:rPr>
+          <w:b w:val="0"/>
+          <w:bCs w:val="0"/>
+          <w:sz w:val="24"/>
+          <w:szCs w:val="24"/>
+          <w:lang w:val="en-US"/>
+        </w:rPr>
+      </w:pPr>
+      <w:proofErr w:type="spellStart"/>
+      <w:r>
+        <w:rPr>
+          <w:b w:val="0"/>
+          <w:bCs w:val="0"/>
+          <w:sz w:val="24"/>
+          <w:szCs w:val="24"/>
+          <w:lang w:val="en-US"/>
+        </w:rPr>
+        <w:t>pg_dump</w:t>
+      </w:r>
+      <w:proofErr w:type="spellEnd"/>
+      <w:r>
+        <w:rPr>
+          <w:b w:val="0"/>
+          <w:bCs w:val="0"/>
+          <w:sz w:val="24"/>
+          <w:szCs w:val="24"/>
+          <w:lang w:val="en-US"/>
+        </w:rPr>
+        <w:t xml:space="preserve"> -U &lt;user&gt; -d &lt;database&gt; &gt; </w:t>
+      </w:r>
+      <w:proofErr w:type="spellStart"/>
+      <w:r>
+        <w:rPr>
+          <w:b w:val="0"/>
+          <w:bCs w:val="0"/>
+          <w:sz w:val="24"/>
+          <w:szCs w:val="24"/>
+          <w:lang w:val="en-US"/>
+        </w:rPr>
+        <w:t>backup.sql</w:t>
+      </w:r>
+      <w:proofErr w:type="spellEnd"/>
+      <w:r>
+        <w:rPr>
+          <w:b w:val="0"/>
+          <w:bCs w:val="0"/>
+          <w:sz w:val="24"/>
+          <w:szCs w:val="24"/>
+          <w:lang w:val="en-US"/>
+        </w:rPr>
+        <w:t xml:space="preserve"> </w:t>
       </w:r>
     </w:p>
     <w:p>
       <w:pPr>
         <w:pStyle w:val="3"/>
-        <w:ind w:left="708" w:firstLine="708"/>
-        <w:rPr>
-          <w:b w:val="0"/>
-          <w:bCs w:val="0"/>
-          <w:sz w:val="24"/>
-          <w:szCs w:val="24"/>
-        </w:rPr>
-      </w:pPr>
-      <w:r>
-        <w:rPr>
-          <w:b w:val="0"/>
-          <w:bCs w:val="0"/>
-          <w:sz w:val="24"/>
-          <w:szCs w:val="24"/>
-        </w:rPr>
-        <w:t>После тестирования и подготовки изменений отправьте их в репозиторий:</w:t>
+        <w:rPr>
+          <w:b w:val="0"/>
+          <w:bCs w:val="0"/>
+          <w:sz w:val="24"/>
+          <w:szCs w:val="24"/>
+        </w:rPr>
+      </w:pPr>
+      <w:r>
+        <w:rPr>
+          <w:b w:val="0"/>
+          <w:bCs w:val="0"/>
+          <w:sz w:val="24"/>
+          <w:szCs w:val="24"/>
+        </w:rPr>
+        <w:pict w14:anchorId="0D182BCE">
+          <v:rect id="_x0000_i1140" style="width:0;height:0" o:hrstd="t" o:hrnoshade="t" o:hr="t" fillcolor="#ececec" stroked="f"/>
+        </w:pict>
       </w:r>
     </w:p>
     <w:p>
       <w:pPr>
         <w:pStyle w:val="3"/>
-        <w:ind w:left="708" w:firstLine="708"/>
-        <w:rPr>
-          <w:b w:val="0"/>
-          <w:bCs w:val="0"/>
-          <w:sz w:val="24"/>
-          <w:szCs w:val="24"/>
-          <w:lang w:val="en-US"/>
-        </w:rPr>
-      </w:pPr>
-      <w:r>
-        <w:rPr>
-          <w:rStyle w:val="HTML1"/>
-          <w:rFonts w:ascii="Times New Roman" w:hAnsi="Times New Roman" w:cs="Times New Roman"/>
-          <w:b w:val="0"/>
-          <w:bCs w:val="0"/>
-          <w:sz w:val="24"/>
-          <w:szCs w:val="24"/>
-          <w:bdr w:val="single" w:sz="2" w:space="1" w:color="E3E3E3" w:frame="1"/>
-          <w:lang w:val="en-US"/>
-        </w:rPr>
-        <w:t xml:space="preserve">git push origin feature-branch </w:t>
+        <w:rPr>
+          <w:sz w:val="24"/>
+          <w:szCs w:val="24"/>
+        </w:rPr>
+      </w:pPr>
+      <w:r>
+        <w:rPr>
+          <w:sz w:val="24"/>
+          <w:szCs w:val="24"/>
+        </w:rPr>
+        <w:t>4. Модернизация программы</w:t>
       </w:r>
     </w:p>
     <w:p>
       <w:pPr>
         <w:pStyle w:val="3"/>
         <w:rPr>
+          <w:sz w:val="24"/>
+          <w:szCs w:val="24"/>
+        </w:rPr>
+      </w:pPr>
+      <w:r>
+        <w:rPr>
+          <w:sz w:val="24"/>
+          <w:szCs w:val="24"/>
+        </w:rPr>
+        <w:t>4.1. Разработка новых функций</w:t>
+      </w:r>
+    </w:p>
+    <w:p>
+      <w:pPr>
+        <w:pStyle w:val="3"/>
+        <w:numPr>
+          <w:ilvl w:val="0"/>
+          <w:numId w:val="43"/>
+        </w:numPr>
+        <w:rPr>
+          <w:b w:val="0"/>
+          <w:bCs w:val="0"/>
+          <w:sz w:val="24"/>
+          <w:szCs w:val="24"/>
+        </w:rPr>
+      </w:pPr>
+      <w:r>
+        <w:rPr>
+          <w:b w:val="0"/>
+          <w:bCs w:val="0"/>
+          <w:sz w:val="24"/>
+          <w:szCs w:val="24"/>
+        </w:rPr>
+        <w:t>Создайте новую ветку для разработки:</w:t>
+      </w:r>
+    </w:p>
+    <w:p>
+      <w:pPr>
+        <w:pStyle w:val="3"/>
+        <w:ind w:firstLine="708"/>
+        <w:rPr>
           <w:b w:val="0"/>
           <w:bCs w:val="0"/>
           <w:sz w:val="24"/>
           <w:szCs w:val="24"/>
           <w:lang w:val="en-US"/>
+        </w:rPr>
+      </w:pPr>
+      <w:r>
+        <w:rPr>
+          <w:b w:val="0"/>
+          <w:bCs w:val="0"/>
+          <w:sz w:val="24"/>
+          <w:szCs w:val="24"/>
+          <w:lang w:val="en-US"/>
+        </w:rPr>
+        <w:t>git checkout -b feature/&lt;</w:t>
+      </w:r>
+      <w:r>
+        <w:rPr>
+          <w:b w:val="0"/>
+          <w:bCs w:val="0"/>
+          <w:sz w:val="24"/>
+          <w:szCs w:val="24"/>
+        </w:rPr>
+        <w:t>название</w:t>
+      </w:r>
+      <w:r>
+        <w:rPr>
+          <w:b w:val="0"/>
+          <w:bCs w:val="0"/>
+          <w:sz w:val="24"/>
+          <w:szCs w:val="24"/>
+          <w:lang w:val="en-US"/>
+        </w:rPr>
+        <w:t>_</w:t>
+      </w:r>
+      <w:r>
+        <w:rPr>
+          <w:b w:val="0"/>
+          <w:bCs w:val="0"/>
+          <w:sz w:val="24"/>
+          <w:szCs w:val="24"/>
+        </w:rPr>
+        <w:t>функции</w:t>
+      </w:r>
+      <w:r>
+        <w:rPr>
+          <w:b w:val="0"/>
+          <w:bCs w:val="0"/>
+          <w:sz w:val="24"/>
+          <w:szCs w:val="24"/>
+          <w:lang w:val="en-US"/>
+        </w:rPr>
+        <w:t xml:space="preserve">&gt; </w:t>
+      </w:r>
+    </w:p>
+    <w:p>
+      <w:pPr>
+        <w:pStyle w:val="3"/>
+        <w:numPr>
+          <w:ilvl w:val="0"/>
+          <w:numId w:val="43"/>
+        </w:numPr>
+        <w:rPr>
+          <w:b w:val="0"/>
+          <w:bCs w:val="0"/>
+          <w:sz w:val="24"/>
+          <w:szCs w:val="24"/>
+        </w:rPr>
+      </w:pPr>
+      <w:r>
+        <w:rPr>
+          <w:b w:val="0"/>
+          <w:bCs w:val="0"/>
+          <w:sz w:val="24"/>
+          <w:szCs w:val="24"/>
+        </w:rPr>
+        <w:t>Реализуйте функции в соответствующих модулях:</w:t>
+      </w:r>
+    </w:p>
+    <w:p>
+      <w:pPr>
+        <w:pStyle w:val="3"/>
+        <w:numPr>
+          <w:ilvl w:val="1"/>
+          <w:numId w:val="43"/>
+        </w:numPr>
+        <w:rPr>
+          <w:b w:val="0"/>
+          <w:bCs w:val="0"/>
+          <w:sz w:val="24"/>
+          <w:szCs w:val="24"/>
+          <w:lang w:val="en-US"/>
+        </w:rPr>
+      </w:pPr>
+      <w:r>
+        <w:rPr>
+          <w:b w:val="0"/>
+          <w:bCs w:val="0"/>
+          <w:sz w:val="24"/>
+          <w:szCs w:val="24"/>
+          <w:lang w:val="en-US"/>
+        </w:rPr>
+        <w:t>API-</w:t>
+      </w:r>
+      <w:r>
+        <w:rPr>
+          <w:b w:val="0"/>
+          <w:bCs w:val="0"/>
+          <w:sz w:val="24"/>
+          <w:szCs w:val="24"/>
+        </w:rPr>
+        <w:t>запросы</w:t>
+      </w:r>
+      <w:r>
+        <w:rPr>
+          <w:b w:val="0"/>
+          <w:bCs w:val="0"/>
+          <w:sz w:val="24"/>
+          <w:szCs w:val="24"/>
+          <w:lang w:val="en-US"/>
+        </w:rPr>
+        <w:t>: app/</w:t>
+      </w:r>
+      <w:proofErr w:type="spellStart"/>
+      <w:r>
+        <w:rPr>
+          <w:b w:val="0"/>
+          <w:bCs w:val="0"/>
+          <w:sz w:val="24"/>
+          <w:szCs w:val="24"/>
+          <w:lang w:val="en-US"/>
+        </w:rPr>
+        <w:t>src</w:t>
+      </w:r>
+      <w:proofErr w:type="spellEnd"/>
+      <w:r>
+        <w:rPr>
+          <w:b w:val="0"/>
+          <w:bCs w:val="0"/>
+          <w:sz w:val="24"/>
+          <w:szCs w:val="24"/>
+          <w:lang w:val="en-US"/>
+        </w:rPr>
+        <w:t>/services/.</w:t>
+      </w:r>
+    </w:p>
+    <w:p>
+      <w:pPr>
+        <w:pStyle w:val="3"/>
+        <w:numPr>
+          <w:ilvl w:val="1"/>
+          <w:numId w:val="43"/>
+        </w:numPr>
+        <w:rPr>
+          <w:b w:val="0"/>
+          <w:bCs w:val="0"/>
+          <w:sz w:val="24"/>
+          <w:szCs w:val="24"/>
+        </w:rPr>
+      </w:pPr>
+      <w:r>
+        <w:rPr>
+          <w:b w:val="0"/>
+          <w:bCs w:val="0"/>
+          <w:sz w:val="24"/>
+          <w:szCs w:val="24"/>
+        </w:rPr>
+        <w:t>Обработчики команд: </w:t>
+      </w:r>
+      <w:proofErr w:type="spellStart"/>
+      <w:r>
+        <w:rPr>
+          <w:b w:val="0"/>
+          <w:bCs w:val="0"/>
+          <w:sz w:val="24"/>
+          <w:szCs w:val="24"/>
+        </w:rPr>
+        <w:t>bots</w:t>
+      </w:r>
+      <w:proofErr w:type="spellEnd"/>
+      <w:r>
+        <w:rPr>
+          <w:b w:val="0"/>
+          <w:bCs w:val="0"/>
+          <w:sz w:val="24"/>
+          <w:szCs w:val="24"/>
+        </w:rPr>
+        <w:t>/</w:t>
+      </w:r>
+      <w:proofErr w:type="spellStart"/>
+      <w:r>
+        <w:rPr>
+          <w:b w:val="0"/>
+          <w:bCs w:val="0"/>
+          <w:sz w:val="24"/>
+          <w:szCs w:val="24"/>
+        </w:rPr>
+        <w:t>handlers</w:t>
+      </w:r>
+      <w:proofErr w:type="spellEnd"/>
+      <w:r>
+        <w:rPr>
+          <w:b w:val="0"/>
+          <w:bCs w:val="0"/>
+          <w:sz w:val="24"/>
+          <w:szCs w:val="24"/>
+        </w:rPr>
+        <w:t>/.</w:t>
+      </w:r>
+    </w:p>
+    <w:p>
+      <w:pPr>
+        <w:pStyle w:val="3"/>
+        <w:rPr>
+          <w:sz w:val="24"/>
+          <w:szCs w:val="24"/>
+        </w:rPr>
+      </w:pPr>
+      <w:r>
+        <w:rPr>
+          <w:sz w:val="24"/>
+          <w:szCs w:val="24"/>
+        </w:rPr>
+        <w:lastRenderedPageBreak/>
+        <w:t>4.2. Тестирование</w:t>
+      </w:r>
+    </w:p>
+    <w:p>
+      <w:pPr>
+        <w:pStyle w:val="3"/>
+        <w:numPr>
+          <w:ilvl w:val="0"/>
+          <w:numId w:val="44"/>
+        </w:numPr>
+        <w:rPr>
+          <w:b w:val="0"/>
+          <w:bCs w:val="0"/>
+          <w:sz w:val="24"/>
+          <w:szCs w:val="24"/>
+        </w:rPr>
+      </w:pPr>
+      <w:r>
+        <w:rPr>
+          <w:b w:val="0"/>
+          <w:bCs w:val="0"/>
+          <w:sz w:val="24"/>
+          <w:szCs w:val="24"/>
+        </w:rPr>
+        <w:t>Напишите тесты для новой функции в директории </w:t>
+      </w:r>
+      <w:proofErr w:type="spellStart"/>
+      <w:r>
+        <w:rPr>
+          <w:b w:val="0"/>
+          <w:bCs w:val="0"/>
+          <w:sz w:val="24"/>
+          <w:szCs w:val="24"/>
+        </w:rPr>
+        <w:t>tests</w:t>
+      </w:r>
+      <w:proofErr w:type="spellEnd"/>
+      <w:r>
+        <w:rPr>
+          <w:b w:val="0"/>
+          <w:bCs w:val="0"/>
+          <w:sz w:val="24"/>
+          <w:szCs w:val="24"/>
+        </w:rPr>
+        <w:t>/:</w:t>
+      </w:r>
+    </w:p>
+    <w:p>
+      <w:pPr>
+        <w:pStyle w:val="3"/>
+        <w:ind w:firstLine="708"/>
+        <w:rPr>
+          <w:b w:val="0"/>
+          <w:bCs w:val="0"/>
+          <w:sz w:val="24"/>
+          <w:szCs w:val="24"/>
+        </w:rPr>
+      </w:pPr>
+      <w:proofErr w:type="spellStart"/>
+      <w:r>
+        <w:rPr>
+          <w:b w:val="0"/>
+          <w:bCs w:val="0"/>
+          <w:sz w:val="24"/>
+          <w:szCs w:val="24"/>
+        </w:rPr>
+        <w:t>pytest</w:t>
+      </w:r>
+      <w:proofErr w:type="spellEnd"/>
+      <w:r>
+        <w:rPr>
+          <w:b w:val="0"/>
+          <w:bCs w:val="0"/>
+          <w:sz w:val="24"/>
+          <w:szCs w:val="24"/>
+        </w:rPr>
+        <w:t xml:space="preserve"> </w:t>
+      </w:r>
+      <w:proofErr w:type="spellStart"/>
+      <w:r>
+        <w:rPr>
+          <w:b w:val="0"/>
+          <w:bCs w:val="0"/>
+          <w:sz w:val="24"/>
+          <w:szCs w:val="24"/>
+        </w:rPr>
+        <w:t>tests</w:t>
+      </w:r>
+      <w:proofErr w:type="spellEnd"/>
+      <w:r>
+        <w:rPr>
+          <w:b w:val="0"/>
+          <w:bCs w:val="0"/>
+          <w:sz w:val="24"/>
+          <w:szCs w:val="24"/>
+        </w:rPr>
+        <w:t xml:space="preserve">/ </w:t>
+      </w:r>
+    </w:p>
+    <w:p>
+      <w:pPr>
+        <w:pStyle w:val="3"/>
+        <w:numPr>
+          <w:ilvl w:val="0"/>
+          <w:numId w:val="44"/>
+        </w:numPr>
+        <w:rPr>
+          <w:b w:val="0"/>
+          <w:bCs w:val="0"/>
+          <w:sz w:val="24"/>
+          <w:szCs w:val="24"/>
+        </w:rPr>
+      </w:pPr>
+      <w:r>
+        <w:rPr>
+          <w:b w:val="0"/>
+          <w:bCs w:val="0"/>
+          <w:sz w:val="24"/>
+          <w:szCs w:val="24"/>
+        </w:rPr>
+        <w:t>Убедитесь, что покрытие кода тестами выше 80%:</w:t>
+      </w:r>
+    </w:p>
+    <w:p>
+      <w:pPr>
+        <w:pStyle w:val="3"/>
+        <w:rPr>
+          <w:b w:val="0"/>
+          <w:bCs w:val="0"/>
+          <w:sz w:val="24"/>
+          <w:szCs w:val="24"/>
+        </w:rPr>
+      </w:pPr>
+      <w:proofErr w:type="spellStart"/>
+      <w:r>
+        <w:rPr>
+          <w:b w:val="0"/>
+          <w:bCs w:val="0"/>
+          <w:sz w:val="24"/>
+          <w:szCs w:val="24"/>
+        </w:rPr>
+        <w:t>pytest</w:t>
+      </w:r>
+      <w:proofErr w:type="spellEnd"/>
+      <w:r>
+        <w:rPr>
+          <w:b w:val="0"/>
+          <w:bCs w:val="0"/>
+          <w:sz w:val="24"/>
+          <w:szCs w:val="24"/>
+        </w:rPr>
+        <w:t xml:space="preserve"> --</w:t>
+      </w:r>
+      <w:proofErr w:type="spellStart"/>
+      <w:r>
+        <w:rPr>
+          <w:b w:val="0"/>
+          <w:bCs w:val="0"/>
+          <w:sz w:val="24"/>
+          <w:szCs w:val="24"/>
+        </w:rPr>
+        <w:t>cov</w:t>
+      </w:r>
+      <w:proofErr w:type="spellEnd"/>
+      <w:r>
+        <w:rPr>
+          <w:b w:val="0"/>
+          <w:bCs w:val="0"/>
+          <w:sz w:val="24"/>
+          <w:szCs w:val="24"/>
+        </w:rPr>
+        <w:t>=</w:t>
+      </w:r>
+      <w:proofErr w:type="spellStart"/>
+      <w:r>
+        <w:rPr>
+          <w:b w:val="0"/>
+          <w:bCs w:val="0"/>
+          <w:sz w:val="24"/>
+          <w:szCs w:val="24"/>
+        </w:rPr>
+        <w:t>app</w:t>
+      </w:r>
+      <w:proofErr w:type="spellEnd"/>
+      <w:r>
+        <w:rPr>
+          <w:b w:val="0"/>
+          <w:bCs w:val="0"/>
+          <w:sz w:val="24"/>
+          <w:szCs w:val="24"/>
+        </w:rPr>
+        <w:t xml:space="preserve"> --</w:t>
+      </w:r>
+      <w:proofErr w:type="spellStart"/>
+      <w:r>
+        <w:rPr>
+          <w:b w:val="0"/>
+          <w:bCs w:val="0"/>
+          <w:sz w:val="24"/>
+          <w:szCs w:val="24"/>
+        </w:rPr>
+        <w:t>cov</w:t>
+      </w:r>
+      <w:proofErr w:type="spellEnd"/>
+      <w:r>
+        <w:rPr>
+          <w:b w:val="0"/>
+          <w:bCs w:val="0"/>
+          <w:sz w:val="24"/>
+          <w:szCs w:val="24"/>
+        </w:rPr>
+        <w:t>=</w:t>
+      </w:r>
+      <w:proofErr w:type="spellStart"/>
+      <w:r>
+        <w:rPr>
+          <w:b w:val="0"/>
+          <w:bCs w:val="0"/>
+          <w:sz w:val="24"/>
+          <w:szCs w:val="24"/>
+        </w:rPr>
+        <w:t>bots</w:t>
+      </w:r>
+      <w:proofErr w:type="spellEnd"/>
+      <w:r>
+        <w:rPr>
+          <w:b w:val="0"/>
+          <w:bCs w:val="0"/>
+          <w:sz w:val="24"/>
+          <w:szCs w:val="24"/>
+        </w:rPr>
+        <w:t xml:space="preserve"> </w:t>
+      </w:r>
+    </w:p>
+    <w:p>
+      <w:pPr>
+        <w:pStyle w:val="3"/>
+        <w:rPr>
+          <w:sz w:val="24"/>
+          <w:szCs w:val="24"/>
+        </w:rPr>
+      </w:pPr>
+      <w:r>
+        <w:rPr>
+          <w:sz w:val="24"/>
+          <w:szCs w:val="24"/>
+        </w:rPr>
+        <w:t>4.3. Внесение изменений</w:t>
+      </w:r>
+    </w:p>
+    <w:p>
+      <w:pPr>
+        <w:pStyle w:val="3"/>
+        <w:numPr>
+          <w:ilvl w:val="0"/>
+          <w:numId w:val="45"/>
+        </w:numPr>
+        <w:rPr>
+          <w:b w:val="0"/>
+          <w:bCs w:val="0"/>
+          <w:sz w:val="24"/>
+          <w:szCs w:val="24"/>
+        </w:rPr>
+      </w:pPr>
+      <w:r>
+        <w:rPr>
+          <w:b w:val="0"/>
+          <w:bCs w:val="0"/>
+          <w:sz w:val="24"/>
+          <w:szCs w:val="24"/>
+        </w:rPr>
+        <w:t>Сливайте изменения в основную ветку только после успешного тестирования:</w:t>
+      </w:r>
+    </w:p>
+    <w:p>
+      <w:pPr>
+        <w:pStyle w:val="3"/>
+        <w:ind w:firstLine="708"/>
+        <w:rPr>
+          <w:b w:val="0"/>
+          <w:bCs w:val="0"/>
+          <w:sz w:val="24"/>
+          <w:szCs w:val="24"/>
+          <w:lang w:val="en-US"/>
+        </w:rPr>
+      </w:pPr>
+      <w:r>
+        <w:rPr>
+          <w:b w:val="0"/>
+          <w:bCs w:val="0"/>
+          <w:sz w:val="24"/>
+          <w:szCs w:val="24"/>
+          <w:lang w:val="en-US"/>
+        </w:rPr>
+        <w:t>git push origin feature/&lt;</w:t>
+      </w:r>
+      <w:r>
+        <w:rPr>
+          <w:b w:val="0"/>
+          <w:bCs w:val="0"/>
+          <w:sz w:val="24"/>
+          <w:szCs w:val="24"/>
+        </w:rPr>
+        <w:t>название</w:t>
+      </w:r>
+      <w:r>
+        <w:rPr>
+          <w:b w:val="0"/>
+          <w:bCs w:val="0"/>
+          <w:sz w:val="24"/>
+          <w:szCs w:val="24"/>
+          <w:lang w:val="en-US"/>
+        </w:rPr>
+        <w:t>_</w:t>
+      </w:r>
+      <w:r>
+        <w:rPr>
+          <w:b w:val="0"/>
+          <w:bCs w:val="0"/>
+          <w:sz w:val="24"/>
+          <w:szCs w:val="24"/>
+        </w:rPr>
+        <w:t>функции</w:t>
+      </w:r>
+      <w:r>
+        <w:rPr>
+          <w:b w:val="0"/>
+          <w:bCs w:val="0"/>
+          <w:sz w:val="24"/>
+          <w:szCs w:val="24"/>
+          <w:lang w:val="en-US"/>
+        </w:rPr>
+        <w:t>&gt;</w:t>
+      </w:r>
+      <w:r>
+        <w:rPr>
+          <w:b w:val="0"/>
+          <w:bCs w:val="0"/>
+          <w:sz w:val="24"/>
+          <w:szCs w:val="24"/>
+        </w:rPr>
+        <w:pict w14:anchorId="7355265F">
+          <v:rect id="_x0000_i1141" style="width:0;height:0" o:hrstd="t" o:hrnoshade="t" o:hr="t" fillcolor="#ececec" stroked="f"/>
+        </w:pict>
+      </w:r>
+    </w:p>
+    <w:p>
+      <w:pPr>
+        <w:pStyle w:val="3"/>
+        <w:rPr>
+          <w:sz w:val="24"/>
+          <w:szCs w:val="24"/>
+        </w:rPr>
+      </w:pPr>
+      <w:r>
+        <w:rPr>
+          <w:sz w:val="24"/>
+          <w:szCs w:val="24"/>
+        </w:rPr>
+        <w:t>5. Основная структура проекта</w:t>
+      </w:r>
+    </w:p>
+    <w:tbl>
+      <w:tblPr>
+        <w:tblStyle w:val="a9"/>
+        <w:tblW w:w="9459" w:type="dxa"/>
+        <w:tblLook w:val="04A0" w:firstRow="1" w:lastRow="0" w:firstColumn="1" w:lastColumn="0" w:noHBand="0" w:noVBand="1"/>
+      </w:tblPr>
+      <w:tblGrid>
+        <w:gridCol w:w="2144"/>
+        <w:gridCol w:w="7315"/>
+      </w:tblGrid>
+      <w:tr>
+        <w:trPr>
+          <w:trHeight w:val="359"/>
+        </w:trPr>
+        <w:tc>
+          <w:tcPr>
+            <w:tcW w:w="0" w:type="auto"/>
+            <w:hideMark/>
+          </w:tcPr>
+          <w:p>
+            <w:pPr>
+              <w:pStyle w:val="3"/>
+              <w:rPr>
+                <w:b w:val="0"/>
+                <w:bCs w:val="0"/>
+                <w:sz w:val="24"/>
+                <w:szCs w:val="24"/>
+              </w:rPr>
+            </w:pPr>
+            <w:r>
+              <w:rPr>
+                <w:b w:val="0"/>
+                <w:bCs w:val="0"/>
+                <w:sz w:val="24"/>
+                <w:szCs w:val="24"/>
+              </w:rPr>
+              <w:t>Директория</w:t>
+            </w:r>
+          </w:p>
+        </w:tc>
+        <w:tc>
+          <w:tcPr>
+            <w:tcW w:w="0" w:type="auto"/>
+            <w:hideMark/>
+          </w:tcPr>
+          <w:p>
+            <w:pPr>
+              <w:pStyle w:val="3"/>
+              <w:rPr>
+                <w:b w:val="0"/>
+                <w:bCs w:val="0"/>
+                <w:sz w:val="24"/>
+                <w:szCs w:val="24"/>
+              </w:rPr>
+            </w:pPr>
+            <w:r>
+              <w:rPr>
+                <w:b w:val="0"/>
+                <w:bCs w:val="0"/>
+                <w:sz w:val="24"/>
+                <w:szCs w:val="24"/>
+              </w:rPr>
+              <w:t>Описание</w:t>
+            </w:r>
+          </w:p>
+        </w:tc>
+      </w:tr>
+      <w:tr>
+        <w:trPr>
+          <w:trHeight w:val="388"/>
+        </w:trPr>
+        <w:tc>
+          <w:tcPr>
+            <w:tcW w:w="0" w:type="auto"/>
+            <w:hideMark/>
+          </w:tcPr>
+          <w:p>
+            <w:pPr>
+              <w:pStyle w:val="3"/>
+              <w:rPr>
+                <w:b w:val="0"/>
+                <w:bCs w:val="0"/>
+                <w:sz w:val="24"/>
+                <w:szCs w:val="24"/>
+              </w:rPr>
+            </w:pPr>
+            <w:proofErr w:type="spellStart"/>
+            <w:r>
+              <w:rPr>
+                <w:b w:val="0"/>
+                <w:bCs w:val="0"/>
+                <w:sz w:val="24"/>
+                <w:szCs w:val="24"/>
+              </w:rPr>
+              <w:t>app</w:t>
+            </w:r>
+            <w:proofErr w:type="spellEnd"/>
+            <w:r>
+              <w:rPr>
+                <w:b w:val="0"/>
+                <w:bCs w:val="0"/>
+                <w:sz w:val="24"/>
+                <w:szCs w:val="24"/>
+              </w:rPr>
+              <w:t>/</w:t>
+            </w:r>
+            <w:proofErr w:type="spellStart"/>
+            <w:r>
+              <w:rPr>
+                <w:b w:val="0"/>
+                <w:bCs w:val="0"/>
+                <w:sz w:val="24"/>
+                <w:szCs w:val="24"/>
+              </w:rPr>
+              <w:t>src</w:t>
+            </w:r>
+            <w:proofErr w:type="spellEnd"/>
+            <w:r>
+              <w:rPr>
+                <w:b w:val="0"/>
+                <w:bCs w:val="0"/>
+                <w:sz w:val="24"/>
+                <w:szCs w:val="24"/>
+              </w:rPr>
+              <w:t>/</w:t>
+            </w:r>
+          </w:p>
+        </w:tc>
+        <w:tc>
+          <w:tcPr>
+            <w:tcW w:w="0" w:type="auto"/>
+            <w:hideMark/>
+          </w:tcPr>
+          <w:p>
+            <w:pPr>
+              <w:pStyle w:val="3"/>
+              <w:rPr>
+                <w:b w:val="0"/>
+                <w:bCs w:val="0"/>
+                <w:sz w:val="24"/>
+                <w:szCs w:val="24"/>
+              </w:rPr>
+            </w:pPr>
+            <w:r>
+              <w:rPr>
+                <w:b w:val="0"/>
+                <w:bCs w:val="0"/>
+                <w:sz w:val="24"/>
+                <w:szCs w:val="24"/>
+              </w:rPr>
+              <w:t>API-запросы и обработка данных из внешних сервисов.</w:t>
+            </w:r>
+          </w:p>
+        </w:tc>
+      </w:tr>
+      <w:tr>
+        <w:trPr>
+          <w:trHeight w:val="359"/>
+        </w:trPr>
+        <w:tc>
+          <w:tcPr>
+            <w:tcW w:w="0" w:type="auto"/>
+            <w:hideMark/>
+          </w:tcPr>
+          <w:p>
+            <w:pPr>
+              <w:pStyle w:val="3"/>
+              <w:rPr>
+                <w:b w:val="0"/>
+                <w:bCs w:val="0"/>
+                <w:sz w:val="24"/>
+                <w:szCs w:val="24"/>
+              </w:rPr>
+            </w:pPr>
+            <w:proofErr w:type="spellStart"/>
+            <w:r>
+              <w:rPr>
+                <w:b w:val="0"/>
+                <w:bCs w:val="0"/>
+                <w:sz w:val="24"/>
+                <w:szCs w:val="24"/>
+              </w:rPr>
+              <w:t>bots</w:t>
+            </w:r>
+            <w:proofErr w:type="spellEnd"/>
+            <w:r>
+              <w:rPr>
+                <w:b w:val="0"/>
+                <w:bCs w:val="0"/>
+                <w:sz w:val="24"/>
+                <w:szCs w:val="24"/>
+              </w:rPr>
+              <w:t>/</w:t>
+            </w:r>
+            <w:proofErr w:type="spellStart"/>
+            <w:r>
+              <w:rPr>
+                <w:b w:val="0"/>
+                <w:bCs w:val="0"/>
+                <w:sz w:val="24"/>
+                <w:szCs w:val="24"/>
+              </w:rPr>
+              <w:t>handlers</w:t>
+            </w:r>
+            <w:proofErr w:type="spellEnd"/>
+            <w:r>
+              <w:rPr>
+                <w:b w:val="0"/>
+                <w:bCs w:val="0"/>
+                <w:sz w:val="24"/>
+                <w:szCs w:val="24"/>
+              </w:rPr>
+              <w:t>/</w:t>
+            </w:r>
+          </w:p>
+        </w:tc>
+        <w:tc>
+          <w:tcPr>
+            <w:tcW w:w="0" w:type="auto"/>
+            <w:hideMark/>
+          </w:tcPr>
+          <w:p>
+            <w:pPr>
+              <w:pStyle w:val="3"/>
+              <w:rPr>
+                <w:b w:val="0"/>
+                <w:bCs w:val="0"/>
+                <w:sz w:val="24"/>
+                <w:szCs w:val="24"/>
+              </w:rPr>
+            </w:pPr>
+            <w:r>
+              <w:rPr>
+                <w:b w:val="0"/>
+                <w:bCs w:val="0"/>
+                <w:sz w:val="24"/>
+                <w:szCs w:val="24"/>
+              </w:rPr>
+              <w:t xml:space="preserve">Обработчики команд и событий </w:t>
+            </w:r>
+            <w:proofErr w:type="spellStart"/>
+            <w:r>
+              <w:rPr>
+                <w:b w:val="0"/>
+                <w:bCs w:val="0"/>
+                <w:sz w:val="24"/>
+                <w:szCs w:val="24"/>
+              </w:rPr>
+              <w:t>Telegram</w:t>
+            </w:r>
+            <w:proofErr w:type="spellEnd"/>
+            <w:r>
+              <w:rPr>
+                <w:b w:val="0"/>
+                <w:bCs w:val="0"/>
+                <w:sz w:val="24"/>
+                <w:szCs w:val="24"/>
+              </w:rPr>
+              <w:t>.</w:t>
+            </w:r>
+          </w:p>
+        </w:tc>
+      </w:tr>
+      <w:tr>
+        <w:trPr>
+          <w:trHeight w:val="359"/>
+        </w:trPr>
+        <w:tc>
+          <w:tcPr>
+            <w:tcW w:w="0" w:type="auto"/>
+            <w:hideMark/>
+          </w:tcPr>
+          <w:p>
+            <w:pPr>
+              <w:pStyle w:val="3"/>
+              <w:rPr>
+                <w:b w:val="0"/>
+                <w:bCs w:val="0"/>
+                <w:sz w:val="24"/>
+                <w:szCs w:val="24"/>
+              </w:rPr>
+            </w:pPr>
+            <w:proofErr w:type="spellStart"/>
+            <w:r>
+              <w:rPr>
+                <w:b w:val="0"/>
+                <w:bCs w:val="0"/>
+                <w:sz w:val="24"/>
+                <w:szCs w:val="24"/>
+              </w:rPr>
+              <w:t>bots</w:t>
+            </w:r>
+            <w:proofErr w:type="spellEnd"/>
+            <w:r>
+              <w:rPr>
+                <w:b w:val="0"/>
+                <w:bCs w:val="0"/>
+                <w:sz w:val="24"/>
+                <w:szCs w:val="24"/>
+              </w:rPr>
+              <w:t>/</w:t>
+            </w:r>
+            <w:proofErr w:type="spellStart"/>
+            <w:r>
+              <w:rPr>
+                <w:b w:val="0"/>
+                <w:bCs w:val="0"/>
+                <w:sz w:val="24"/>
+                <w:szCs w:val="24"/>
+              </w:rPr>
+              <w:t>keyboards</w:t>
+            </w:r>
+            <w:proofErr w:type="spellEnd"/>
+            <w:r>
+              <w:rPr>
+                <w:b w:val="0"/>
+                <w:bCs w:val="0"/>
+                <w:sz w:val="24"/>
+                <w:szCs w:val="24"/>
+              </w:rPr>
+              <w:t>/</w:t>
+            </w:r>
+          </w:p>
+        </w:tc>
+        <w:tc>
+          <w:tcPr>
+            <w:tcW w:w="0" w:type="auto"/>
+            <w:hideMark/>
+          </w:tcPr>
+          <w:p>
+            <w:pPr>
+              <w:pStyle w:val="3"/>
+              <w:rPr>
+                <w:b w:val="0"/>
+                <w:bCs w:val="0"/>
+                <w:sz w:val="24"/>
+                <w:szCs w:val="24"/>
+              </w:rPr>
+            </w:pPr>
+            <w:proofErr w:type="spellStart"/>
+            <w:r>
+              <w:rPr>
+                <w:b w:val="0"/>
+                <w:bCs w:val="0"/>
+                <w:sz w:val="24"/>
+                <w:szCs w:val="24"/>
+              </w:rPr>
+              <w:t>Inline</w:t>
+            </w:r>
+            <w:proofErr w:type="spellEnd"/>
+            <w:r>
+              <w:rPr>
+                <w:b w:val="0"/>
+                <w:bCs w:val="0"/>
+                <w:sz w:val="24"/>
+                <w:szCs w:val="24"/>
+              </w:rPr>
+              <w:t xml:space="preserve"> и </w:t>
+            </w:r>
+            <w:proofErr w:type="spellStart"/>
+            <w:r>
+              <w:rPr>
+                <w:b w:val="0"/>
+                <w:bCs w:val="0"/>
+                <w:sz w:val="24"/>
+                <w:szCs w:val="24"/>
+              </w:rPr>
+              <w:t>reply</w:t>
+            </w:r>
+            <w:proofErr w:type="spellEnd"/>
+            <w:r>
+              <w:rPr>
+                <w:b w:val="0"/>
+                <w:bCs w:val="0"/>
+                <w:sz w:val="24"/>
+                <w:szCs w:val="24"/>
+              </w:rPr>
+              <w:t xml:space="preserve"> клавиатуры.</w:t>
+            </w:r>
+          </w:p>
+        </w:tc>
+      </w:tr>
+      <w:tr>
+        <w:trPr>
+          <w:trHeight w:val="388"/>
+        </w:trPr>
+        <w:tc>
+          <w:tcPr>
+            <w:tcW w:w="0" w:type="auto"/>
+            <w:hideMark/>
+          </w:tcPr>
+          <w:p>
+            <w:pPr>
+              <w:pStyle w:val="3"/>
+              <w:rPr>
+                <w:b w:val="0"/>
+                <w:bCs w:val="0"/>
+                <w:sz w:val="24"/>
+                <w:szCs w:val="24"/>
+              </w:rPr>
+            </w:pPr>
+            <w:proofErr w:type="spellStart"/>
+            <w:r>
+              <w:rPr>
+                <w:b w:val="0"/>
+                <w:bCs w:val="0"/>
+                <w:sz w:val="24"/>
+                <w:szCs w:val="24"/>
+              </w:rPr>
+              <w:t>bots</w:t>
+            </w:r>
+            <w:proofErr w:type="spellEnd"/>
+            <w:r>
+              <w:rPr>
+                <w:b w:val="0"/>
+                <w:bCs w:val="0"/>
+                <w:sz w:val="24"/>
+                <w:szCs w:val="24"/>
+              </w:rPr>
+              <w:t>/</w:t>
+            </w:r>
+            <w:proofErr w:type="spellStart"/>
+            <w:r>
+              <w:rPr>
+                <w:b w:val="0"/>
+                <w:bCs w:val="0"/>
+                <w:sz w:val="24"/>
+                <w:szCs w:val="24"/>
+              </w:rPr>
+              <w:t>utils</w:t>
+            </w:r>
+            <w:proofErr w:type="spellEnd"/>
+            <w:r>
+              <w:rPr>
+                <w:b w:val="0"/>
+                <w:bCs w:val="0"/>
+                <w:sz w:val="24"/>
+                <w:szCs w:val="24"/>
+              </w:rPr>
+              <w:t>/</w:t>
+            </w:r>
+          </w:p>
+        </w:tc>
+        <w:tc>
+          <w:tcPr>
+            <w:tcW w:w="0" w:type="auto"/>
+            <w:hideMark/>
+          </w:tcPr>
+          <w:p>
+            <w:pPr>
+              <w:pStyle w:val="3"/>
+              <w:rPr>
+                <w:b w:val="0"/>
+                <w:bCs w:val="0"/>
+                <w:sz w:val="24"/>
+                <w:szCs w:val="24"/>
+              </w:rPr>
+            </w:pPr>
+            <w:r>
+              <w:rPr>
+                <w:b w:val="0"/>
+                <w:bCs w:val="0"/>
+                <w:sz w:val="24"/>
+                <w:szCs w:val="24"/>
+              </w:rPr>
+              <w:t>Утилиты, промежуточное ПО, хелперы.</w:t>
+            </w:r>
+          </w:p>
+        </w:tc>
+      </w:tr>
+      <w:tr>
+        <w:trPr>
+          <w:trHeight w:val="359"/>
+        </w:trPr>
+        <w:tc>
+          <w:tcPr>
+            <w:tcW w:w="0" w:type="auto"/>
+            <w:hideMark/>
+          </w:tcPr>
+          <w:p>
+            <w:pPr>
+              <w:pStyle w:val="3"/>
+              <w:rPr>
+                <w:b w:val="0"/>
+                <w:bCs w:val="0"/>
+                <w:sz w:val="24"/>
+                <w:szCs w:val="24"/>
+              </w:rPr>
+            </w:pPr>
+            <w:proofErr w:type="spellStart"/>
+            <w:r>
+              <w:rPr>
+                <w:b w:val="0"/>
+                <w:bCs w:val="0"/>
+                <w:sz w:val="24"/>
+                <w:szCs w:val="24"/>
+              </w:rPr>
+              <w:t>bots</w:t>
+            </w:r>
+            <w:proofErr w:type="spellEnd"/>
+            <w:r>
+              <w:rPr>
+                <w:b w:val="0"/>
+                <w:bCs w:val="0"/>
+                <w:sz w:val="24"/>
+                <w:szCs w:val="24"/>
+              </w:rPr>
+              <w:t>/</w:t>
+            </w:r>
+            <w:proofErr w:type="spellStart"/>
+            <w:r>
+              <w:rPr>
+                <w:b w:val="0"/>
+                <w:bCs w:val="0"/>
+                <w:sz w:val="24"/>
+                <w:szCs w:val="24"/>
+              </w:rPr>
+              <w:t>data</w:t>
+            </w:r>
+            <w:proofErr w:type="spellEnd"/>
+            <w:r>
+              <w:rPr>
+                <w:b w:val="0"/>
+                <w:bCs w:val="0"/>
+                <w:sz w:val="24"/>
+                <w:szCs w:val="24"/>
+              </w:rPr>
+              <w:t>/</w:t>
+            </w:r>
+          </w:p>
+        </w:tc>
+        <w:tc>
+          <w:tcPr>
+            <w:tcW w:w="0" w:type="auto"/>
+            <w:hideMark/>
+          </w:tcPr>
+          <w:p>
+            <w:pPr>
+              <w:pStyle w:val="3"/>
+              <w:rPr>
+                <w:b w:val="0"/>
+                <w:bCs w:val="0"/>
+                <w:sz w:val="24"/>
+                <w:szCs w:val="24"/>
+              </w:rPr>
+            </w:pPr>
+            <w:r>
+              <w:rPr>
+                <w:b w:val="0"/>
+                <w:bCs w:val="0"/>
+                <w:sz w:val="24"/>
+                <w:szCs w:val="24"/>
+              </w:rPr>
+              <w:t>Файлы базы данных и настройки подключения.</w:t>
+            </w:r>
+          </w:p>
+        </w:tc>
+      </w:tr>
+      <w:tr>
+        <w:trPr>
+          <w:trHeight w:val="388"/>
+        </w:trPr>
+        <w:tc>
+          <w:tcPr>
+            <w:tcW w:w="0" w:type="auto"/>
+            <w:hideMark/>
+          </w:tcPr>
+          <w:p>
+            <w:pPr>
+              <w:pStyle w:val="3"/>
+              <w:rPr>
+                <w:b w:val="0"/>
+                <w:bCs w:val="0"/>
+                <w:sz w:val="24"/>
+                <w:szCs w:val="24"/>
+              </w:rPr>
+            </w:pPr>
+            <w:proofErr w:type="spellStart"/>
+            <w:r>
+              <w:rPr>
+                <w:b w:val="0"/>
+                <w:bCs w:val="0"/>
+                <w:sz w:val="24"/>
+                <w:szCs w:val="24"/>
+              </w:rPr>
+              <w:t>tests</w:t>
+            </w:r>
+            <w:proofErr w:type="spellEnd"/>
+            <w:r>
+              <w:rPr>
+                <w:b w:val="0"/>
+                <w:bCs w:val="0"/>
+                <w:sz w:val="24"/>
+                <w:szCs w:val="24"/>
+              </w:rPr>
+              <w:t>/</w:t>
+            </w:r>
+          </w:p>
+        </w:tc>
+        <w:tc>
+          <w:tcPr>
+            <w:tcW w:w="0" w:type="auto"/>
+            <w:hideMark/>
+          </w:tcPr>
+          <w:p>
+            <w:pPr>
+              <w:pStyle w:val="3"/>
+              <w:rPr>
+                <w:b w:val="0"/>
+                <w:bCs w:val="0"/>
+                <w:sz w:val="24"/>
+                <w:szCs w:val="24"/>
+              </w:rPr>
+            </w:pPr>
+            <w:r>
+              <w:rPr>
+                <w:b w:val="0"/>
+                <w:bCs w:val="0"/>
+                <w:sz w:val="24"/>
+                <w:szCs w:val="24"/>
+              </w:rPr>
+              <w:t>Тесты для проверки функциональности.</w:t>
+            </w:r>
+          </w:p>
+        </w:tc>
+      </w:tr>
+    </w:tbl>
+    <w:p>
+      <w:pPr>
+        <w:pStyle w:val="3"/>
+        <w:rPr>
+          <w:b w:val="0"/>
+          <w:bCs w:val="0"/>
+          <w:sz w:val="24"/>
+          <w:szCs w:val="24"/>
+          <w:lang w:val="en-US"/>
+        </w:rPr>
+      </w:pPr>
+      <w:r>
+        <w:rPr>
+          <w:b w:val="0"/>
+          <w:bCs w:val="0"/>
+          <w:sz w:val="24"/>
+          <w:szCs w:val="24"/>
+        </w:rPr>
+        <w:pict w14:anchorId="24ADEE9E">
+          <v:rect id="_x0000_i1171" style="width:0;height:0" o:hrstd="t" o:hrnoshade="t" o:hr="t" fillcolor="#ececec" stroked="f"/>
+        </w:pict>
+      </w:r>
+    </w:p>
+    <w:p>
+      <w:pPr>
+        <w:pStyle w:val="3"/>
+        <w:rPr>
+          <w:sz w:val="24"/>
+          <w:szCs w:val="24"/>
+        </w:rPr>
+      </w:pPr>
+      <w:r>
+        <w:rPr>
+          <w:sz w:val="24"/>
+          <w:szCs w:val="24"/>
+        </w:rPr>
+        <w:t>6. Часто задаваемые вопросы (FAQ)</w:t>
+      </w:r>
+    </w:p>
+    <w:p>
+      <w:pPr>
+        <w:pStyle w:val="3"/>
+        <w:numPr>
+          <w:ilvl w:val="0"/>
+          <w:numId w:val="46"/>
+        </w:numPr>
+        <w:rPr>
+          <w:b w:val="0"/>
+          <w:bCs w:val="0"/>
+          <w:sz w:val="24"/>
+          <w:szCs w:val="24"/>
+        </w:rPr>
+      </w:pPr>
+      <w:r>
+        <w:rPr>
+          <w:b w:val="0"/>
+          <w:bCs w:val="0"/>
+          <w:sz w:val="24"/>
+          <w:szCs w:val="24"/>
+        </w:rPr>
+        <w:t>Ошибка: </w:t>
+      </w:r>
+      <w:proofErr w:type="spellStart"/>
+      <w:r>
+        <w:rPr>
+          <w:b w:val="0"/>
+          <w:bCs w:val="0"/>
+          <w:sz w:val="24"/>
+          <w:szCs w:val="24"/>
+        </w:rPr>
+        <w:t>Invalid</w:t>
+      </w:r>
+      <w:proofErr w:type="spellEnd"/>
+      <w:r>
+        <w:rPr>
+          <w:b w:val="0"/>
+          <w:bCs w:val="0"/>
+          <w:sz w:val="24"/>
+          <w:szCs w:val="24"/>
+        </w:rPr>
+        <w:t xml:space="preserve"> BOT_TOKEN</w:t>
+      </w:r>
+    </w:p>
+    <w:p>
+      <w:pPr>
+        <w:pStyle w:val="3"/>
+        <w:numPr>
+          <w:ilvl w:val="1"/>
+          <w:numId w:val="46"/>
+        </w:numPr>
+        <w:rPr>
+          <w:b w:val="0"/>
+          <w:bCs w:val="0"/>
+          <w:sz w:val="24"/>
+          <w:szCs w:val="24"/>
+        </w:rPr>
+      </w:pPr>
+      <w:r>
+        <w:rPr>
+          <w:b w:val="0"/>
+          <w:bCs w:val="0"/>
+          <w:sz w:val="24"/>
+          <w:szCs w:val="24"/>
+        </w:rPr>
+        <w:t xml:space="preserve">Убедитесь, что </w:t>
+      </w:r>
+      <w:proofErr w:type="gramStart"/>
+      <w:r>
+        <w:rPr>
+          <w:b w:val="0"/>
+          <w:bCs w:val="0"/>
+          <w:sz w:val="24"/>
+          <w:szCs w:val="24"/>
+        </w:rPr>
+        <w:t>в .</w:t>
+      </w:r>
+      <w:proofErr w:type="spellStart"/>
+      <w:r>
+        <w:rPr>
+          <w:b w:val="0"/>
+          <w:bCs w:val="0"/>
+          <w:sz w:val="24"/>
+          <w:szCs w:val="24"/>
+        </w:rPr>
+        <w:t>env</w:t>
+      </w:r>
+      <w:proofErr w:type="spellEnd"/>
+      <w:proofErr w:type="gramEnd"/>
+      <w:r>
+        <w:rPr>
+          <w:b w:val="0"/>
+          <w:bCs w:val="0"/>
+          <w:sz w:val="24"/>
+          <w:szCs w:val="24"/>
+        </w:rPr>
+        <w:t> указан правильный токен бота.</w:t>
+      </w:r>
+    </w:p>
+    <w:p>
+      <w:pPr>
+        <w:pStyle w:val="3"/>
+        <w:numPr>
+          <w:ilvl w:val="0"/>
+          <w:numId w:val="46"/>
+        </w:numPr>
+        <w:rPr>
+          <w:b w:val="0"/>
+          <w:bCs w:val="0"/>
+          <w:sz w:val="24"/>
+          <w:szCs w:val="24"/>
+        </w:rPr>
+      </w:pPr>
+      <w:r>
+        <w:rPr>
+          <w:b w:val="0"/>
+          <w:bCs w:val="0"/>
+          <w:sz w:val="24"/>
+          <w:szCs w:val="24"/>
+        </w:rPr>
+        <w:t>Ошибка базы данных</w:t>
+      </w:r>
+    </w:p>
+    <w:p>
+      <w:pPr>
+        <w:pStyle w:val="3"/>
+        <w:numPr>
+          <w:ilvl w:val="1"/>
+          <w:numId w:val="46"/>
+        </w:numPr>
+        <w:rPr>
+          <w:b w:val="0"/>
+          <w:bCs w:val="0"/>
+          <w:sz w:val="24"/>
+          <w:szCs w:val="24"/>
+        </w:rPr>
+      </w:pPr>
+      <w:r>
+        <w:rPr>
+          <w:b w:val="0"/>
+          <w:bCs w:val="0"/>
+          <w:sz w:val="24"/>
+          <w:szCs w:val="24"/>
+        </w:rPr>
+        <w:t>Проверьте подключение к базе данных и правильность настроек в database.py.</w:t>
+      </w:r>
+    </w:p>
+    <w:p>
+      <w:pPr>
+        <w:pStyle w:val="3"/>
+        <w:numPr>
+          <w:ilvl w:val="0"/>
+          <w:numId w:val="46"/>
+        </w:numPr>
+        <w:rPr>
+          <w:b w:val="0"/>
+          <w:bCs w:val="0"/>
+          <w:sz w:val="24"/>
+          <w:szCs w:val="24"/>
+        </w:rPr>
+      </w:pPr>
+      <w:r>
+        <w:rPr>
+          <w:b w:val="0"/>
+          <w:bCs w:val="0"/>
+          <w:sz w:val="24"/>
+          <w:szCs w:val="24"/>
+        </w:rPr>
+        <w:t>Бот не отвечает на команды</w:t>
+      </w:r>
+    </w:p>
+    <w:p>
+      <w:pPr>
+        <w:pStyle w:val="3"/>
+        <w:numPr>
+          <w:ilvl w:val="1"/>
+          <w:numId w:val="46"/>
+        </w:numPr>
+        <w:rPr>
+          <w:b w:val="0"/>
+          <w:bCs w:val="0"/>
+          <w:sz w:val="24"/>
+          <w:szCs w:val="24"/>
+        </w:rPr>
+      </w:pPr>
+      <w:r>
+        <w:rPr>
+          <w:b w:val="0"/>
+          <w:bCs w:val="0"/>
+          <w:sz w:val="24"/>
+          <w:szCs w:val="24"/>
+        </w:rPr>
+        <w:t xml:space="preserve">Убедитесь, что bots/main.py запущен и токен </w:t>
+      </w:r>
+      <w:proofErr w:type="gramStart"/>
+      <w:r>
+        <w:rPr>
+          <w:b w:val="0"/>
+          <w:bCs w:val="0"/>
+          <w:sz w:val="24"/>
+          <w:szCs w:val="24"/>
+        </w:rPr>
+        <w:t>в .</w:t>
+      </w:r>
+      <w:proofErr w:type="spellStart"/>
+      <w:r>
+        <w:rPr>
+          <w:b w:val="0"/>
+          <w:bCs w:val="0"/>
+          <w:sz w:val="24"/>
+          <w:szCs w:val="24"/>
+        </w:rPr>
+        <w:t>env</w:t>
+      </w:r>
+      <w:proofErr w:type="spellEnd"/>
+      <w:proofErr w:type="gramEnd"/>
+      <w:r>
+        <w:rPr>
+          <w:b w:val="0"/>
+          <w:bCs w:val="0"/>
+          <w:sz w:val="24"/>
+          <w:szCs w:val="24"/>
+        </w:rPr>
+        <w:t> указан правильно.</w:t>
+      </w:r>
+    </w:p>
+    <w:p>
+      <w:pPr>
+        <w:pStyle w:val="3"/>
+        <w:rPr>
+          <w:b w:val="0"/>
+          <w:bCs w:val="0"/>
+          <w:sz w:val="24"/>
+          <w:szCs w:val="24"/>
         </w:rPr>
       </w:pPr>
     </w:p>
@@ -1907,6 +3622,232 @@
     </w:lvl>
   </w:abstractNum>
   <w:abstractNum w:abstractNumId="1" w15:restartNumberingAfterBreak="0">
+    <w:nsid w:val="07050900"/>
+    <w:multiLevelType w:val="multilevel"/>
+    <w:tmpl w:val="CFDCC354"/>
+    <w:lvl w:ilvl="0">
+      <w:start w:val="1"/>
+      <w:numFmt w:val="decimal"/>
+      <w:lvlText w:val="%1."/>
+      <w:lvlJc w:val="left"/>
+      <w:pPr>
+        <w:tabs>
+          <w:tab w:val="num" w:pos="720"/>
+        </w:tabs>
+        <w:ind w:left="720" w:hanging="360"/>
+      </w:pPr>
+    </w:lvl>
+    <w:lvl w:ilvl="1" w:tentative="1">
+      <w:start w:val="1"/>
+      <w:numFmt w:val="decimal"/>
+      <w:lvlText w:val="%2."/>
+      <w:lvlJc w:val="left"/>
+      <w:pPr>
+        <w:tabs>
+          <w:tab w:val="num" w:pos="1440"/>
+        </w:tabs>
+        <w:ind w:left="1440" w:hanging="360"/>
+      </w:pPr>
+    </w:lvl>
+    <w:lvl w:ilvl="2" w:tentative="1">
+      <w:start w:val="1"/>
+      <w:numFmt w:val="decimal"/>
+      <w:lvlText w:val="%3."/>
+      <w:lvlJc w:val="left"/>
+      <w:pPr>
+        <w:tabs>
+          <w:tab w:val="num" w:pos="2160"/>
+        </w:tabs>
+        <w:ind w:left="2160" w:hanging="360"/>
+      </w:pPr>
+    </w:lvl>
+    <w:lvl w:ilvl="3" w:tentative="1">
+      <w:start w:val="1"/>
+      <w:numFmt w:val="decimal"/>
+      <w:lvlText w:val="%4."/>
+      <w:lvlJc w:val="left"/>
+      <w:pPr>
+        <w:tabs>
+          <w:tab w:val="num" w:pos="2880"/>
+        </w:tabs>
+        <w:ind w:left="2880" w:hanging="360"/>
+      </w:pPr>
+    </w:lvl>
+    <w:lvl w:ilvl="4" w:tentative="1">
+      <w:start w:val="1"/>
+      <w:numFmt w:val="decimal"/>
+      <w:lvlText w:val="%5."/>
+      <w:lvlJc w:val="left"/>
+      <w:pPr>
+        <w:tabs>
+          <w:tab w:val="num" w:pos="3600"/>
+        </w:tabs>
+        <w:ind w:left="3600" w:hanging="360"/>
+      </w:pPr>
+    </w:lvl>
+    <w:lvl w:ilvl="5" w:tentative="1">
+      <w:start w:val="1"/>
+      <w:numFmt w:val="decimal"/>
+      <w:lvlText w:val="%6."/>
+      <w:lvlJc w:val="left"/>
+      <w:pPr>
+        <w:tabs>
+          <w:tab w:val="num" w:pos="4320"/>
+        </w:tabs>
+        <w:ind w:left="4320" w:hanging="360"/>
+      </w:pPr>
+    </w:lvl>
+    <w:lvl w:ilvl="6" w:tentative="1">
+      <w:start w:val="1"/>
+      <w:numFmt w:val="decimal"/>
+      <w:lvlText w:val="%7."/>
+      <w:lvlJc w:val="left"/>
+      <w:pPr>
+        <w:tabs>
+          <w:tab w:val="num" w:pos="5040"/>
+        </w:tabs>
+        <w:ind w:left="5040" w:hanging="360"/>
+      </w:pPr>
+    </w:lvl>
+    <w:lvl w:ilvl="7" w:tentative="1">
+      <w:start w:val="1"/>
+      <w:numFmt w:val="decimal"/>
+      <w:lvlText w:val="%8."/>
+      <w:lvlJc w:val="left"/>
+      <w:pPr>
+        <w:tabs>
+          <w:tab w:val="num" w:pos="5760"/>
+        </w:tabs>
+        <w:ind w:left="5760" w:hanging="360"/>
+      </w:pPr>
+    </w:lvl>
+    <w:lvl w:ilvl="8" w:tentative="1">
+      <w:start w:val="1"/>
+      <w:numFmt w:val="decimal"/>
+      <w:lvlText w:val="%9."/>
+      <w:lvlJc w:val="left"/>
+      <w:pPr>
+        <w:tabs>
+          <w:tab w:val="num" w:pos="6480"/>
+        </w:tabs>
+        <w:ind w:left="6480" w:hanging="360"/>
+      </w:pPr>
+    </w:lvl>
+  </w:abstractNum>
+  <w:abstractNum w:abstractNumId="2" w15:restartNumberingAfterBreak="0">
+    <w:nsid w:val="086069FE"/>
+    <w:multiLevelType w:val="multilevel"/>
+    <w:tmpl w:val="E0DCE6CC"/>
+    <w:lvl w:ilvl="0">
+      <w:start w:val="1"/>
+      <w:numFmt w:val="decimal"/>
+      <w:lvlText w:val="%1."/>
+      <w:lvlJc w:val="left"/>
+      <w:pPr>
+        <w:tabs>
+          <w:tab w:val="num" w:pos="720"/>
+        </w:tabs>
+        <w:ind w:left="720" w:hanging="360"/>
+      </w:pPr>
+    </w:lvl>
+    <w:lvl w:ilvl="1" w:tentative="1">
+      <w:start w:val="1"/>
+      <w:numFmt w:val="decimal"/>
+      <w:lvlText w:val="%2."/>
+      <w:lvlJc w:val="left"/>
+      <w:pPr>
+        <w:tabs>
+          <w:tab w:val="num" w:pos="1440"/>
+        </w:tabs>
+        <w:ind w:left="1440" w:hanging="360"/>
+      </w:pPr>
+    </w:lvl>
+    <w:lvl w:ilvl="2" w:tentative="1">
+      <w:start w:val="1"/>
+      <w:numFmt w:val="decimal"/>
+      <w:lvlText w:val="%3."/>
+      <w:lvlJc w:val="left"/>
+      <w:pPr>
+        <w:tabs>
+          <w:tab w:val="num" w:pos="2160"/>
+        </w:tabs>
+        <w:ind w:left="2160" w:hanging="360"/>
+      </w:pPr>
+    </w:lvl>
+    <w:lvl w:ilvl="3" w:tentative="1">
+      <w:start w:val="1"/>
+      <w:numFmt w:val="decimal"/>
+      <w:lvlText w:val="%4."/>
+      <w:lvlJc w:val="left"/>
+      <w:pPr>
+        <w:tabs>
+          <w:tab w:val="num" w:pos="2880"/>
+        </w:tabs>
+        <w:ind w:left="2880" w:hanging="360"/>
+      </w:pPr>
+    </w:lvl>
+    <w:lvl w:ilvl="4" w:tentative="1">
+      <w:start w:val="1"/>
+      <w:numFmt w:val="decimal"/>
+      <w:lvlText w:val="%5."/>
+      <w:lvlJc w:val="left"/>
+      <w:pPr>
+        <w:tabs>
+          <w:tab w:val="num" w:pos="3600"/>
+        </w:tabs>
+        <w:ind w:left="3600" w:hanging="360"/>
+      </w:pPr>
+    </w:lvl>
+    <w:lvl w:ilvl="5" w:tentative="1">
+      <w:start w:val="1"/>
+      <w:numFmt w:val="decimal"/>
+      <w:lvlText w:val="%6."/>
+      <w:lvlJc w:val="left"/>
+      <w:pPr>
+        <w:tabs>
+          <w:tab w:val="num" w:pos="4320"/>
+        </w:tabs>
+        <w:ind w:left="4320" w:hanging="360"/>
+      </w:pPr>
+    </w:lvl>
+    <w:lvl w:ilvl="6" w:tentative="1">
+      <w:start w:val="1"/>
+      <w:numFmt w:val="decimal"/>
+      <w:lvlText w:val="%7."/>
+      <w:lvlJc w:val="left"/>
+      <w:pPr>
+        <w:tabs>
+          <w:tab w:val="num" w:pos="5040"/>
+        </w:tabs>
+        <w:ind w:left="5040" w:hanging="360"/>
+      </w:pPr>
+    </w:lvl>
+    <w:lvl w:ilvl="7" w:tentative="1">
+      <w:start w:val="1"/>
+      <w:numFmt w:val="decimal"/>
+      <w:lvlText w:val="%8."/>
+      <w:lvlJc w:val="left"/>
+      <w:pPr>
+        <w:tabs>
+          <w:tab w:val="num" w:pos="5760"/>
+        </w:tabs>
+        <w:ind w:left="5760" w:hanging="360"/>
+      </w:pPr>
+    </w:lvl>
+    <w:lvl w:ilvl="8" w:tentative="1">
+      <w:start w:val="1"/>
+      <w:numFmt w:val="decimal"/>
+      <w:lvlText w:val="%9."/>
+      <w:lvlJc w:val="left"/>
+      <w:pPr>
+        <w:tabs>
+          <w:tab w:val="num" w:pos="6480"/>
+        </w:tabs>
+        <w:ind w:left="6480" w:hanging="360"/>
+      </w:pPr>
+    </w:lvl>
+  </w:abstractNum>
+  <w:abstractNum w:abstractNumId="3" w15:restartNumberingAfterBreak="0">
     <w:nsid w:val="0A2C5BD6"/>
     <w:multiLevelType w:val="hybridMultilevel"/>
     <w:tmpl w:val="29F06536"/>
@@ -2018,7 +3959,7 @@
       </w:rPr>
     </w:lvl>
   </w:abstractNum>
-  <w:abstractNum w:abstractNumId="2" w15:restartNumberingAfterBreak="0">
+  <w:abstractNum w:abstractNumId="4" w15:restartNumberingAfterBreak="0">
     <w:nsid w:val="0B01494A"/>
     <w:multiLevelType w:val="multilevel"/>
     <w:tmpl w:val="0419001F"/>
@@ -2104,7 +4045,7 @@
       </w:pPr>
     </w:lvl>
   </w:abstractNum>
-  <w:abstractNum w:abstractNumId="3" w15:restartNumberingAfterBreak="0">
+  <w:abstractNum w:abstractNumId="5" w15:restartNumberingAfterBreak="0">
     <w:nsid w:val="0C3F0A5C"/>
     <w:multiLevelType w:val="multilevel"/>
     <w:tmpl w:val="7F2A167C"/>
@@ -2219,7 +4160,7 @@
       </w:rPr>
     </w:lvl>
   </w:abstractNum>
-  <w:abstractNum w:abstractNumId="4" w15:restartNumberingAfterBreak="0">
+  <w:abstractNum w:abstractNumId="6" w15:restartNumberingAfterBreak="0">
     <w:nsid w:val="0C49786E"/>
     <w:multiLevelType w:val="multilevel"/>
     <w:tmpl w:val="0419001F"/>
@@ -2305,7 +4246,7 @@
       </w:pPr>
     </w:lvl>
   </w:abstractNum>
-  <w:abstractNum w:abstractNumId="5" w15:restartNumberingAfterBreak="0">
+  <w:abstractNum w:abstractNumId="7" w15:restartNumberingAfterBreak="0">
     <w:nsid w:val="0F1B41C8"/>
     <w:multiLevelType w:val="hybridMultilevel"/>
     <w:tmpl w:val="D280102A"/>
@@ -2418,7 +4359,7 @@
       </w:rPr>
     </w:lvl>
   </w:abstractNum>
-  <w:abstractNum w:abstractNumId="6" w15:restartNumberingAfterBreak="0">
+  <w:abstractNum w:abstractNumId="8" w15:restartNumberingAfterBreak="0">
     <w:nsid w:val="0F2B1069"/>
     <w:multiLevelType w:val="multilevel"/>
     <w:tmpl w:val="0419001F"/>
@@ -2504,7 +4445,7 @@
       </w:pPr>
     </w:lvl>
   </w:abstractNum>
-  <w:abstractNum w:abstractNumId="7" w15:restartNumberingAfterBreak="0">
+  <w:abstractNum w:abstractNumId="9" w15:restartNumberingAfterBreak="0">
     <w:nsid w:val="109E285F"/>
     <w:multiLevelType w:val="hybridMultilevel"/>
     <w:tmpl w:val="22CC329A"/>
@@ -2617,7 +4558,120 @@
       </w:rPr>
     </w:lvl>
   </w:abstractNum>
-  <w:abstractNum w:abstractNumId="8" w15:restartNumberingAfterBreak="0">
+  <w:abstractNum w:abstractNumId="10" w15:restartNumberingAfterBreak="0">
+    <w:nsid w:val="121563CF"/>
+    <w:multiLevelType w:val="multilevel"/>
+    <w:tmpl w:val="8952A428"/>
+    <w:lvl w:ilvl="0">
+      <w:start w:val="1"/>
+      <w:numFmt w:val="decimal"/>
+      <w:lvlText w:val="%1."/>
+      <w:lvlJc w:val="left"/>
+      <w:pPr>
+        <w:tabs>
+          <w:tab w:val="num" w:pos="720"/>
+        </w:tabs>
+        <w:ind w:left="720" w:hanging="360"/>
+      </w:pPr>
+    </w:lvl>
+    <w:lvl w:ilvl="1" w:tentative="1">
+      <w:start w:val="1"/>
+      <w:numFmt w:val="decimal"/>
+      <w:lvlText w:val="%2."/>
+      <w:lvlJc w:val="left"/>
+      <w:pPr>
+        <w:tabs>
+          <w:tab w:val="num" w:pos="1440"/>
+        </w:tabs>
+        <w:ind w:left="1440" w:hanging="360"/>
+      </w:pPr>
+    </w:lvl>
+    <w:lvl w:ilvl="2" w:tentative="1">
+      <w:start w:val="1"/>
+      <w:numFmt w:val="decimal"/>
+      <w:lvlText w:val="%3."/>
+      <w:lvlJc w:val="left"/>
+      <w:pPr>
+        <w:tabs>
+          <w:tab w:val="num" w:pos="2160"/>
+        </w:tabs>
+        <w:ind w:left="2160" w:hanging="360"/>
+      </w:pPr>
+    </w:lvl>
+    <w:lvl w:ilvl="3" w:tentative="1">
+      <w:start w:val="1"/>
+      <w:numFmt w:val="decimal"/>
+      <w:lvlText w:val="%4."/>
+      <w:lvlJc w:val="left"/>
+      <w:pPr>
+        <w:tabs>
+          <w:tab w:val="num" w:pos="2880"/>
+        </w:tabs>
+        <w:ind w:left="2880" w:hanging="360"/>
+      </w:pPr>
+    </w:lvl>
+    <w:lvl w:ilvl="4" w:tentative="1">
+      <w:start w:val="1"/>
+      <w:numFmt w:val="decimal"/>
+      <w:lvlText w:val="%5."/>
+      <w:lvlJc w:val="left"/>
+      <w:pPr>
+        <w:tabs>
+          <w:tab w:val="num" w:pos="3600"/>
+        </w:tabs>
+        <w:ind w:left="3600" w:hanging="360"/>
+      </w:pPr>
+    </w:lvl>
+    <w:lvl w:ilvl="5" w:tentative="1">
+      <w:start w:val="1"/>
+      <w:numFmt w:val="decimal"/>
+      <w:lvlText w:val="%6."/>
+      <w:lvlJc w:val="left"/>
+      <w:pPr>
+        <w:tabs>
+          <w:tab w:val="num" w:pos="4320"/>
+        </w:tabs>
+        <w:ind w:left="4320" w:hanging="360"/>
+      </w:pPr>
+    </w:lvl>
+    <w:lvl w:ilvl="6" w:tentative="1">
+      <w:start w:val="1"/>
+      <w:numFmt w:val="decimal"/>
+      <w:lvlText w:val="%7."/>
+      <w:lvlJc w:val="left"/>
+      <w:pPr>
+        <w:tabs>
+          <w:tab w:val="num" w:pos="5040"/>
+        </w:tabs>
+        <w:ind w:left="5040" w:hanging="360"/>
+      </w:pPr>
+    </w:lvl>
+    <w:lvl w:ilvl="7" w:tentative="1">
+      <w:start w:val="1"/>
+      <w:numFmt w:val="decimal"/>
+      <w:lvlText w:val="%8."/>
+      <w:lvlJc w:val="left"/>
+      <w:pPr>
+        <w:tabs>
+          <w:tab w:val="num" w:pos="5760"/>
+        </w:tabs>
+        <w:ind w:left="5760" w:hanging="360"/>
+      </w:pPr>
+    </w:lvl>
+    <w:lvl w:ilvl="8" w:tentative="1">
+      <w:start w:val="1"/>
+      <w:numFmt w:val="decimal"/>
+      <w:lvlText w:val="%9."/>
+      <w:lvlJc w:val="left"/>
+      <w:pPr>
+        <w:tabs>
+          <w:tab w:val="num" w:pos="6480"/>
+        </w:tabs>
+        <w:ind w:left="6480" w:hanging="360"/>
+      </w:pPr>
+    </w:lvl>
+  </w:abstractNum>
+  <w:abstractNum w:abstractNumId="11" w15:restartNumberingAfterBreak="0">
     <w:nsid w:val="13BF3475"/>
     <w:multiLevelType w:val="hybridMultilevel"/>
     <w:tmpl w:val="3EEE8676"/>
@@ -2730,7 +4784,120 @@
       </w:rPr>
     </w:lvl>
   </w:abstractNum>
-  <w:abstractNum w:abstractNumId="9" w15:restartNumberingAfterBreak="0">
+  <w:abstractNum w:abstractNumId="12" w15:restartNumberingAfterBreak="0">
+    <w:nsid w:val="17280B4A"/>
+    <w:multiLevelType w:val="multilevel"/>
+    <w:tmpl w:val="79D2D26E"/>
+    <w:lvl w:ilvl="0">
+      <w:start w:val="1"/>
+      <w:numFmt w:val="decimal"/>
+      <w:lvlText w:val="%1."/>
+      <w:lvlJc w:val="left"/>
+      <w:pPr>
+        <w:tabs>
+          <w:tab w:val="num" w:pos="720"/>
+        </w:tabs>
+        <w:ind w:left="720" w:hanging="360"/>
+      </w:pPr>
+    </w:lvl>
+    <w:lvl w:ilvl="1" w:tentative="1">
+      <w:start w:val="1"/>
+      <w:numFmt w:val="decimal"/>
+      <w:lvlText w:val="%2."/>
+      <w:lvlJc w:val="left"/>
+      <w:pPr>
+        <w:tabs>
+          <w:tab w:val="num" w:pos="1440"/>
+        </w:tabs>
+        <w:ind w:left="1440" w:hanging="360"/>
+      </w:pPr>
+    </w:lvl>
+    <w:lvl w:ilvl="2" w:tentative="1">
+      <w:start w:val="1"/>
+      <w:numFmt w:val="decimal"/>
+      <w:lvlText w:val="%3."/>
+      <w:lvlJc w:val="left"/>
+      <w:pPr>
+        <w:tabs>
+          <w:tab w:val="num" w:pos="2160"/>
+        </w:tabs>
+        <w:ind w:left="2160" w:hanging="360"/>
+      </w:pPr>
+    </w:lvl>
+    <w:lvl w:ilvl="3" w:tentative="1">
+      <w:start w:val="1"/>
+      <w:numFmt w:val="decimal"/>
+      <w:lvlText w:val="%4."/>
+      <w:lvlJc w:val="left"/>
+      <w:pPr>
+        <w:tabs>
+          <w:tab w:val="num" w:pos="2880"/>
+        </w:tabs>
+        <w:ind w:left="2880" w:hanging="360"/>
+      </w:pPr>
+    </w:lvl>
+    <w:lvl w:ilvl="4" w:tentative="1">
+      <w:start w:val="1"/>
+      <w:numFmt w:val="decimal"/>
+      <w:lvlText w:val="%5."/>
+      <w:lvlJc w:val="left"/>
+      <w:pPr>
+        <w:tabs>
+          <w:tab w:val="num" w:pos="3600"/>
+        </w:tabs>
+        <w:ind w:left="3600" w:hanging="360"/>
+      </w:pPr>
+    </w:lvl>
+    <w:lvl w:ilvl="5" w:tentative="1">
+      <w:start w:val="1"/>
+      <w:numFmt w:val="decimal"/>
+      <w:lvlText w:val="%6."/>
+      <w:lvlJc w:val="left"/>
+      <w:pPr>
+        <w:tabs>
+          <w:tab w:val="num" w:pos="4320"/>
+        </w:tabs>
+        <w:ind w:left="4320" w:hanging="360"/>
+      </w:pPr>
+    </w:lvl>
+    <w:lvl w:ilvl="6" w:tentative="1">
+      <w:start w:val="1"/>
+      <w:numFmt w:val="decimal"/>
+      <w:lvlText w:val="%7."/>
+      <w:lvlJc w:val="left"/>
+      <w:pPr>
+        <w:tabs>
+          <w:tab w:val="num" w:pos="5040"/>
+        </w:tabs>
+        <w:ind w:left="5040" w:hanging="360"/>
+      </w:pPr>
+    </w:lvl>
+    <w:lvl w:ilvl="7" w:tentative="1">
+      <w:start w:val="1"/>
+      <w:numFmt w:val="decimal"/>
+      <w:lvlText w:val="%8."/>
+      <w:lvlJc w:val="left"/>
+      <w:pPr>
+        <w:tabs>
+          <w:tab w:val="num" w:pos="5760"/>
+        </w:tabs>
+        <w:ind w:left="5760" w:hanging="360"/>
+      </w:pPr>
+    </w:lvl>
+    <w:lvl w:ilvl="8" w:tentative="1">
+      <w:start w:val="1"/>
+      <w:numFmt w:val="decimal"/>
+      <w:lvlText w:val="%9."/>
+      <w:lvlJc w:val="left"/>
+      <w:pPr>
+        <w:tabs>
+          <w:tab w:val="num" w:pos="6480"/>
+        </w:tabs>
+        <w:ind w:left="6480" w:hanging="360"/>
+      </w:pPr>
+    </w:lvl>
+  </w:abstractNum>
+  <w:abstractNum w:abstractNumId="13" w15:restartNumberingAfterBreak="0">
     <w:nsid w:val="17747FA3"/>
     <w:multiLevelType w:val="hybridMultilevel"/>
     <w:tmpl w:val="D48E025A"/>
@@ -2816,7 +4983,7 @@
       </w:pPr>
     </w:lvl>
   </w:abstractNum>
-  <w:abstractNum w:abstractNumId="10" w15:restartNumberingAfterBreak="0">
+  <w:abstractNum w:abstractNumId="14" w15:restartNumberingAfterBreak="0">
     <w:nsid w:val="1A32212F"/>
     <w:multiLevelType w:val="multilevel"/>
     <w:tmpl w:val="E900327E"/>
@@ -2906,7 +5073,7 @@
       </w:pPr>
     </w:lvl>
   </w:abstractNum>
-  <w:abstractNum w:abstractNumId="11" w15:restartNumberingAfterBreak="0">
+  <w:abstractNum w:abstractNumId="15" w15:restartNumberingAfterBreak="0">
     <w:nsid w:val="1BEE370D"/>
     <w:multiLevelType w:val="multilevel"/>
     <w:tmpl w:val="0419001F"/>
@@ -2992,7 +5159,7 @@
       </w:pPr>
     </w:lvl>
   </w:abstractNum>
-  <w:abstractNum w:abstractNumId="12" w15:restartNumberingAfterBreak="0">
+  <w:abstractNum w:abstractNumId="16" w15:restartNumberingAfterBreak="0">
     <w:nsid w:val="21D515D5"/>
     <w:multiLevelType w:val="multilevel"/>
     <w:tmpl w:val="5D8296AA"/>
@@ -3109,7 +5276,7 @@
       </w:pPr>
     </w:lvl>
   </w:abstractNum>
-  <w:abstractNum w:abstractNumId="13" w15:restartNumberingAfterBreak="0">
+  <w:abstractNum w:abstractNumId="17" w15:restartNumberingAfterBreak="0">
     <w:nsid w:val="282B31A0"/>
     <w:multiLevelType w:val="multilevel"/>
     <w:tmpl w:val="0419001F"/>
@@ -3195,7 +5362,120 @@
       </w:pPr>
     </w:lvl>
   </w:abstractNum>
-  <w:abstractNum w:abstractNumId="14" w15:restartNumberingAfterBreak="0">
+  <w:abstractNum w:abstractNumId="18" w15:restartNumberingAfterBreak="0">
+    <w:nsid w:val="288F30C9"/>
+    <w:multiLevelType w:val="multilevel"/>
+    <w:tmpl w:val="76D8B83E"/>
+    <w:lvl w:ilvl="0">
+      <w:start w:val="1"/>
+      <w:numFmt w:val="decimal"/>
+      <w:lvlText w:val="%1."/>
+      <w:lvlJc w:val="left"/>
+      <w:pPr>
+        <w:tabs>
+          <w:tab w:val="num" w:pos="720"/>
+        </w:tabs>
+        <w:ind w:left="720" w:hanging="360"/>
+      </w:pPr>
+    </w:lvl>
+    <w:lvl w:ilvl="1" w:tentative="1">
+      <w:start w:val="1"/>
+      <w:numFmt w:val="decimal"/>
+      <w:lvlText w:val="%2."/>
+      <w:lvlJc w:val="left"/>
+      <w:pPr>
+        <w:tabs>
+          <w:tab w:val="num" w:pos="1440"/>
+        </w:tabs>
+        <w:ind w:left="1440" w:hanging="360"/>
+      </w:pPr>
+    </w:lvl>
+    <w:lvl w:ilvl="2" w:tentative="1">
+      <w:start w:val="1"/>
+      <w:numFmt w:val="decimal"/>
+      <w:lvlText w:val="%3."/>
+      <w:lvlJc w:val="left"/>
+      <w:pPr>
+        <w:tabs>
+          <w:tab w:val="num" w:pos="2160"/>
+        </w:tabs>
+        <w:ind w:left="2160" w:hanging="360"/>
+      </w:pPr>
+    </w:lvl>
+    <w:lvl w:ilvl="3" w:tentative="1">
+      <w:start w:val="1"/>
+      <w:numFmt w:val="decimal"/>
+      <w:lvlText w:val="%4."/>
+      <w:lvlJc w:val="left"/>
+      <w:pPr>
+        <w:tabs>
+          <w:tab w:val="num" w:pos="2880"/>
+        </w:tabs>
+        <w:ind w:left="2880" w:hanging="360"/>
+      </w:pPr>
+    </w:lvl>
+    <w:lvl w:ilvl="4" w:tentative="1">
+      <w:start w:val="1"/>
+      <w:numFmt w:val="decimal"/>
+      <w:lvlText w:val="%5."/>
+      <w:lvlJc w:val="left"/>
+      <w:pPr>
+        <w:tabs>
+          <w:tab w:val="num" w:pos="3600"/>
+        </w:tabs>
+        <w:ind w:left="3600" w:hanging="360"/>
+      </w:pPr>
+    </w:lvl>
+    <w:lvl w:ilvl="5" w:tentative="1">
+      <w:start w:val="1"/>
+      <w:numFmt w:val="decimal"/>
+      <w:lvlText w:val="%6."/>
+      <w:lvlJc w:val="left"/>
+      <w:pPr>
+        <w:tabs>
+          <w:tab w:val="num" w:pos="4320"/>
+        </w:tabs>
+        <w:ind w:left="4320" w:hanging="360"/>
+      </w:pPr>
+    </w:lvl>
+    <w:lvl w:ilvl="6" w:tentative="1">
+      <w:start w:val="1"/>
+      <w:numFmt w:val="decimal"/>
+      <w:lvlText w:val="%7."/>
+      <w:lvlJc w:val="left"/>
+      <w:pPr>
+        <w:tabs>
+          <w:tab w:val="num" w:pos="5040"/>
+        </w:tabs>
+        <w:ind w:left="5040" w:hanging="360"/>
+      </w:pPr>
+    </w:lvl>
+    <w:lvl w:ilvl="7" w:tentative="1">
+      <w:start w:val="1"/>
+      <w:numFmt w:val="decimal"/>
+      <w:lvlText w:val="%8."/>
+      <w:lvlJc w:val="left"/>
+      <w:pPr>
+        <w:tabs>
+          <w:tab w:val="num" w:pos="5760"/>
+        </w:tabs>
+        <w:ind w:left="5760" w:hanging="360"/>
+      </w:pPr>
+    </w:lvl>
+    <w:lvl w:ilvl="8" w:tentative="1">
+      <w:start w:val="1"/>
+      <w:numFmt w:val="decimal"/>
+      <w:lvlText w:val="%9."/>
+      <w:lvlJc w:val="left"/>
+      <w:pPr>
+        <w:tabs>
+          <w:tab w:val="num" w:pos="6480"/>
+        </w:tabs>
+        <w:ind w:left="6480" w:hanging="360"/>
+      </w:pPr>
+    </w:lvl>
+  </w:abstractNum>
+  <w:abstractNum w:abstractNumId="19" w15:restartNumberingAfterBreak="0">
     <w:nsid w:val="299204B8"/>
     <w:multiLevelType w:val="multilevel"/>
     <w:tmpl w:val="355218EE"/>
@@ -3308,7 +5588,124 @@
       </w:rPr>
     </w:lvl>
   </w:abstractNum>
-  <w:abstractNum w:abstractNumId="15" w15:restartNumberingAfterBreak="0">
+  <w:abstractNum w:abstractNumId="20" w15:restartNumberingAfterBreak="0">
+    <w:nsid w:val="3300529B"/>
+    <w:multiLevelType w:val="multilevel"/>
+    <w:tmpl w:val="9C8630C4"/>
+    <w:lvl w:ilvl="0">
+      <w:start w:val="1"/>
+      <w:numFmt w:val="decimal"/>
+      <w:lvlText w:val="%1."/>
+      <w:lvlJc w:val="left"/>
+      <w:pPr>
+        <w:tabs>
+          <w:tab w:val="num" w:pos="720"/>
+        </w:tabs>
+        <w:ind w:left="720" w:hanging="360"/>
+      </w:pPr>
+    </w:lvl>
+    <w:lvl w:ilvl="1">
+      <w:start w:val="1"/>
+      <w:numFmt w:val="bullet"/>
+      <w:lvlText w:val=""/>
+      <w:lvlJc w:val="left"/>
+      <w:pPr>
+        <w:tabs>
+          <w:tab w:val="num" w:pos="1440"/>
+        </w:tabs>
+        <w:ind w:left="1440" w:hanging="360"/>
+      </w:pPr>
+      <w:rPr>
+        <w:rFonts w:ascii="Symbol" w:hAnsi="Symbol" w:hint="default"/>
+        <w:sz w:val="20"/>
+      </w:rPr>
+    </w:lvl>
+    <w:lvl w:ilvl="2" w:tentative="1">
+      <w:start w:val="1"/>
+      <w:numFmt w:val="decimal"/>
+      <w:lvlText w:val="%3."/>
+      <w:lvlJc w:val="left"/>
+      <w:pPr>
+        <w:tabs>
+          <w:tab w:val="num" w:pos="2160"/>
+        </w:tabs>
+        <w:ind w:left="2160" w:hanging="360"/>
+      </w:pPr>
+    </w:lvl>
+    <w:lvl w:ilvl="3" w:tentative="1">
+      <w:start w:val="1"/>
+      <w:numFmt w:val="decimal"/>
+      <w:lvlText w:val="%4."/>
+      <w:lvlJc w:val="left"/>
+      <w:pPr>
+        <w:tabs>
+          <w:tab w:val="num" w:pos="2880"/>
+        </w:tabs>
+        <w:ind w:left="2880" w:hanging="360"/>
+      </w:pPr>
+    </w:lvl>
+    <w:lvl w:ilvl="4" w:tentative="1">
+      <w:start w:val="1"/>
+      <w:numFmt w:val="decimal"/>
+      <w:lvlText w:val="%5."/>
+      <w:lvlJc w:val="left"/>
+      <w:pPr>
+        <w:tabs>
+          <w:tab w:val="num" w:pos="3600"/>
+        </w:tabs>
+        <w:ind w:left="3600" w:hanging="360"/>
+      </w:pPr>
+    </w:lvl>
+    <w:lvl w:ilvl="5" w:tentative="1">
+      <w:start w:val="1"/>
+      <w:numFmt w:val="decimal"/>
+      <w:lvlText w:val="%6."/>
+      <w:lvlJc w:val="left"/>
+      <w:pPr>
+        <w:tabs>
+          <w:tab w:val="num" w:pos="4320"/>
+        </w:tabs>
+        <w:ind w:left="4320" w:hanging="360"/>
+      </w:pPr>
+    </w:lvl>
+    <w:lvl w:ilvl="6" w:tentative="1">
+      <w:start w:val="1"/>
+      <w:numFmt w:val="decimal"/>
+      <w:lvlText w:val="%7."/>
+      <w:lvlJc w:val="left"/>
+      <w:pPr>
+        <w:tabs>
+          <w:tab w:val="num" w:pos="5040"/>
+        </w:tabs>
+        <w:ind w:left="5040" w:hanging="360"/>
+      </w:pPr>
+    </w:lvl>
+    <w:lvl w:ilvl="7" w:tentative="1">
+      <w:start w:val="1"/>
+      <w:numFmt w:val="decimal"/>
+      <w:lvlText w:val="%8."/>
+      <w:lvlJc w:val="left"/>
+      <w:pPr>
+        <w:tabs>
+          <w:tab w:val="num" w:pos="5760"/>
+        </w:tabs>
+        <w:ind w:left="5760" w:hanging="360"/>
+      </w:pPr>
+    </w:lvl>
+    <w:lvl w:ilvl="8" w:tentative="1">
+      <w:start w:val="1"/>
+      <w:numFmt w:val="decimal"/>
+      <w:lvlText w:val="%9."/>
+      <w:lvlJc w:val="left"/>
+      <w:pPr>
+        <w:tabs>
+          <w:tab w:val="num" w:pos="6480"/>
+        </w:tabs>
+        <w:ind w:left="6480" w:hanging="360"/>
+      </w:pPr>
+    </w:lvl>
+  </w:abstractNum>
+  <w:abstractNum w:abstractNumId="21" w15:restartNumberingAfterBreak="0">
     <w:nsid w:val="34096FE9"/>
     <w:multiLevelType w:val="multilevel"/>
     <w:tmpl w:val="0419001F"/>
@@ -3394,7 +5791,7 @@
       </w:pPr>
     </w:lvl>
   </w:abstractNum>
-  <w:abstractNum w:abstractNumId="16" w15:restartNumberingAfterBreak="0">
+  <w:abstractNum w:abstractNumId="22" w15:restartNumberingAfterBreak="0">
     <w:nsid w:val="3848542F"/>
     <w:multiLevelType w:val="multilevel"/>
     <w:tmpl w:val="0419001F"/>
@@ -3480,7 +5877,7 @@
       </w:pPr>
     </w:lvl>
   </w:abstractNum>
-  <w:abstractNum w:abstractNumId="17" w15:restartNumberingAfterBreak="0">
+  <w:abstractNum w:abstractNumId="23" w15:restartNumberingAfterBreak="0">
     <w:nsid w:val="3EC257C8"/>
     <w:multiLevelType w:val="multilevel"/>
     <w:tmpl w:val="DAB60ACA"/>
@@ -3566,7 +5963,7 @@
       </w:pPr>
     </w:lvl>
   </w:abstractNum>
-  <w:abstractNum w:abstractNumId="18" w15:restartNumberingAfterBreak="0">
+  <w:abstractNum w:abstractNumId="24" w15:restartNumberingAfterBreak="0">
     <w:nsid w:val="3F9E3EFE"/>
     <w:multiLevelType w:val="multilevel"/>
     <w:tmpl w:val="6ED2EE32"/>
@@ -3679,7 +6076,120 @@
       </w:rPr>
     </w:lvl>
   </w:abstractNum>
-  <w:abstractNum w:abstractNumId="19" w15:restartNumberingAfterBreak="0">
+  <w:abstractNum w:abstractNumId="25" w15:restartNumberingAfterBreak="0">
+    <w:nsid w:val="3FF66EDF"/>
+    <w:multiLevelType w:val="multilevel"/>
+    <w:tmpl w:val="65AA8C5A"/>
+    <w:lvl w:ilvl="0">
+      <w:start w:val="1"/>
+      <w:numFmt w:val="decimal"/>
+      <w:lvlText w:val="%1."/>
+      <w:lvlJc w:val="left"/>
+      <w:pPr>
+        <w:tabs>
+          <w:tab w:val="num" w:pos="720"/>
+        </w:tabs>
+        <w:ind w:left="720" w:hanging="360"/>
+      </w:pPr>
+    </w:lvl>
+    <w:lvl w:ilvl="1" w:tentative="1">
+      <w:start w:val="1"/>
+      <w:numFmt w:val="decimal"/>
+      <w:lvlText w:val="%2."/>
+      <w:lvlJc w:val="left"/>
+      <w:pPr>
+        <w:tabs>
+          <w:tab w:val="num" w:pos="1440"/>
+        </w:tabs>
+        <w:ind w:left="1440" w:hanging="360"/>
+      </w:pPr>
+    </w:lvl>
+    <w:lvl w:ilvl="2" w:tentative="1">
+      <w:start w:val="1"/>
+      <w:numFmt w:val="decimal"/>
+      <w:lvlText w:val="%3."/>
+      <w:lvlJc w:val="left"/>
+      <w:pPr>
+        <w:tabs>
+          <w:tab w:val="num" w:pos="2160"/>
+        </w:tabs>
+        <w:ind w:left="2160" w:hanging="360"/>
+      </w:pPr>
+    </w:lvl>
+    <w:lvl w:ilvl="3" w:tentative="1">
+      <w:start w:val="1"/>
+      <w:numFmt w:val="decimal"/>
+      <w:lvlText w:val="%4."/>
+      <w:lvlJc w:val="left"/>
+      <w:pPr>
+        <w:tabs>
+          <w:tab w:val="num" w:pos="2880"/>
+        </w:tabs>
+        <w:ind w:left="2880" w:hanging="360"/>
+      </w:pPr>
+    </w:lvl>
+    <w:lvl w:ilvl="4" w:tentative="1">
+      <w:start w:val="1"/>
+      <w:numFmt w:val="decimal"/>
+      <w:lvlText w:val="%5."/>
+      <w:lvlJc w:val="left"/>
+      <w:pPr>
+        <w:tabs>
+          <w:tab w:val="num" w:pos="3600"/>
+        </w:tabs>
+        <w:ind w:left="3600" w:hanging="360"/>
+      </w:pPr>
+    </w:lvl>
+    <w:lvl w:ilvl="5" w:tentative="1">
+      <w:start w:val="1"/>
+      <w:numFmt w:val="decimal"/>
+      <w:lvlText w:val="%6."/>
+      <w:lvlJc w:val="left"/>
+      <w:pPr>
+        <w:tabs>
+          <w:tab w:val="num" w:pos="4320"/>
+        </w:tabs>
+        <w:ind w:left="4320" w:hanging="360"/>
+      </w:pPr>
+    </w:lvl>
+    <w:lvl w:ilvl="6" w:tentative="1">
+      <w:start w:val="1"/>
+      <w:numFmt w:val="decimal"/>
+      <w:lvlText w:val="%7."/>
+      <w:lvlJc w:val="left"/>
+      <w:pPr>
+        <w:tabs>
+          <w:tab w:val="num" w:pos="5040"/>
+        </w:tabs>
+        <w:ind w:left="5040" w:hanging="360"/>
+      </w:pPr>
+    </w:lvl>
+    <w:lvl w:ilvl="7" w:tentative="1">
+      <w:start w:val="1"/>
+      <w:numFmt w:val="decimal"/>
+      <w:lvlText w:val="%8."/>
+      <w:lvlJc w:val="left"/>
+      <w:pPr>
+        <w:tabs>
+          <w:tab w:val="num" w:pos="5760"/>
+        </w:tabs>
+        <w:ind w:left="5760" w:hanging="360"/>
+      </w:pPr>
+    </w:lvl>
+    <w:lvl w:ilvl="8" w:tentative="1">
+      <w:start w:val="1"/>
+      <w:numFmt w:val="decimal"/>
+      <w:lvlText w:val="%9."/>
+      <w:lvlJc w:val="left"/>
+      <w:pPr>
+        <w:tabs>
+          <w:tab w:val="num" w:pos="6480"/>
+        </w:tabs>
+        <w:ind w:left="6480" w:hanging="360"/>
+      </w:pPr>
+    </w:lvl>
+  </w:abstractNum>
+  <w:abstractNum w:abstractNumId="26" w15:restartNumberingAfterBreak="0">
     <w:nsid w:val="46F7279E"/>
     <w:multiLevelType w:val="hybridMultilevel"/>
     <w:tmpl w:val="23889464"/>
@@ -3792,7 +6302,7 @@
       </w:rPr>
     </w:lvl>
   </w:abstractNum>
-  <w:abstractNum w:abstractNumId="20" w15:restartNumberingAfterBreak="0">
+  <w:abstractNum w:abstractNumId="27" w15:restartNumberingAfterBreak="0">
     <w:nsid w:val="470E1646"/>
     <w:multiLevelType w:val="multilevel"/>
     <w:tmpl w:val="0419001F"/>
@@ -3878,7 +6388,7 @@
       </w:pPr>
     </w:lvl>
   </w:abstractNum>
-  <w:abstractNum w:abstractNumId="21" w15:restartNumberingAfterBreak="0">
+  <w:abstractNum w:abstractNumId="28" w15:restartNumberingAfterBreak="0">
     <w:nsid w:val="4C453EE9"/>
     <w:multiLevelType w:val="multilevel"/>
     <w:tmpl w:val="0419001F"/>
@@ -3964,7 +6474,7 @@
       </w:pPr>
     </w:lvl>
   </w:abstractNum>
-  <w:abstractNum w:abstractNumId="22" w15:restartNumberingAfterBreak="0">
+  <w:abstractNum w:abstractNumId="29" w15:restartNumberingAfterBreak="0">
     <w:nsid w:val="4E9863C8"/>
     <w:multiLevelType w:val="hybridMultilevel"/>
     <w:tmpl w:val="73A027B0"/>
@@ -4077,7 +6587,7 @@
       </w:rPr>
     </w:lvl>
   </w:abstractNum>
-  <w:abstractNum w:abstractNumId="23" w15:restartNumberingAfterBreak="0">
+  <w:abstractNum w:abstractNumId="30" w15:restartNumberingAfterBreak="0">
     <w:nsid w:val="56B46C72"/>
     <w:multiLevelType w:val="multilevel"/>
     <w:tmpl w:val="6162508C"/>
@@ -4192,7 +6702,358 @@
       </w:rPr>
     </w:lvl>
   </w:abstractNum>
-  <w:abstractNum w:abstractNumId="24" w15:restartNumberingAfterBreak="0">
+  <w:abstractNum w:abstractNumId="31" w15:restartNumberingAfterBreak="0">
+    <w:nsid w:val="5AF94198"/>
+    <w:multiLevelType w:val="multilevel"/>
+    <w:tmpl w:val="35D6CBE6"/>
+    <w:lvl w:ilvl="0">
+      <w:start w:val="1"/>
+      <w:numFmt w:val="decimal"/>
+      <w:lvlText w:val="%1."/>
+      <w:lvlJc w:val="left"/>
+      <w:pPr>
+        <w:tabs>
+          <w:tab w:val="num" w:pos="720"/>
+        </w:tabs>
+        <w:ind w:left="720" w:hanging="360"/>
+      </w:pPr>
+    </w:lvl>
+    <w:lvl w:ilvl="1">
+      <w:start w:val="1"/>
+      <w:numFmt w:val="bullet"/>
+      <w:lvlText w:val=""/>
+      <w:lvlJc w:val="left"/>
+      <w:pPr>
+        <w:tabs>
+          <w:tab w:val="num" w:pos="1440"/>
+        </w:tabs>
+        <w:ind w:left="1440" w:hanging="360"/>
+      </w:pPr>
+      <w:rPr>
+        <w:rFonts w:ascii="Symbol" w:hAnsi="Symbol" w:hint="default"/>
+        <w:sz w:val="20"/>
+      </w:rPr>
+    </w:lvl>
+    <w:lvl w:ilvl="2" w:tentative="1">
+      <w:start w:val="1"/>
+      <w:numFmt w:val="decimal"/>
+      <w:lvlText w:val="%3."/>
+      <w:lvlJc w:val="left"/>
+      <w:pPr>
+        <w:tabs>
+          <w:tab w:val="num" w:pos="2160"/>
+        </w:tabs>
+        <w:ind w:left="2160" w:hanging="360"/>
+      </w:pPr>
+    </w:lvl>
+    <w:lvl w:ilvl="3" w:tentative="1">
+      <w:start w:val="1"/>
+      <w:numFmt w:val="decimal"/>
+      <w:lvlText w:val="%4."/>
+      <w:lvlJc w:val="left"/>
+      <w:pPr>
+        <w:tabs>
+          <w:tab w:val="num" w:pos="2880"/>
+        </w:tabs>
+        <w:ind w:left="2880" w:hanging="360"/>
+      </w:pPr>
+    </w:lvl>
+    <w:lvl w:ilvl="4" w:tentative="1">
+      <w:start w:val="1"/>
+      <w:numFmt w:val="decimal"/>
+      <w:lvlText w:val="%5."/>
+      <w:lvlJc w:val="left"/>
+      <w:pPr>
+        <w:tabs>
+          <w:tab w:val="num" w:pos="3600"/>
+        </w:tabs>
+        <w:ind w:left="3600" w:hanging="360"/>
+      </w:pPr>
+    </w:lvl>
+    <w:lvl w:ilvl="5" w:tentative="1">
+      <w:start w:val="1"/>
+      <w:numFmt w:val="decimal"/>
+      <w:lvlText w:val="%6."/>
+      <w:lvlJc w:val="left"/>
+      <w:pPr>
+        <w:tabs>
+          <w:tab w:val="num" w:pos="4320"/>
+        </w:tabs>
+        <w:ind w:left="4320" w:hanging="360"/>
+      </w:pPr>
+    </w:lvl>
+    <w:lvl w:ilvl="6" w:tentative="1">
+      <w:start w:val="1"/>
+      <w:numFmt w:val="decimal"/>
+      <w:lvlText w:val="%7."/>
+      <w:lvlJc w:val="left"/>
+      <w:pPr>
+        <w:tabs>
+          <w:tab w:val="num" w:pos="5040"/>
+        </w:tabs>
+        <w:ind w:left="5040" w:hanging="360"/>
+      </w:pPr>
+    </w:lvl>
+    <w:lvl w:ilvl="7" w:tentative="1">
+      <w:start w:val="1"/>
+      <w:numFmt w:val="decimal"/>
+      <w:lvlText w:val="%8."/>
+      <w:lvlJc w:val="left"/>
+      <w:pPr>
+        <w:tabs>
+          <w:tab w:val="num" w:pos="5760"/>
+        </w:tabs>
+        <w:ind w:left="5760" w:hanging="360"/>
+      </w:pPr>
+    </w:lvl>
+    <w:lvl w:ilvl="8" w:tentative="1">
+      <w:start w:val="1"/>
+      <w:numFmt w:val="decimal"/>
+      <w:lvlText w:val="%9."/>
+      <w:lvlJc w:val="left"/>
+      <w:pPr>
+        <w:tabs>
+          <w:tab w:val="num" w:pos="6480"/>
+        </w:tabs>
+        <w:ind w:left="6480" w:hanging="360"/>
+      </w:pPr>
+    </w:lvl>
+  </w:abstractNum>
+  <w:abstractNum w:abstractNumId="32" w15:restartNumberingAfterBreak="0">
+    <w:nsid w:val="60A151A8"/>
+    <w:multiLevelType w:val="multilevel"/>
+    <w:tmpl w:val="AC30484C"/>
+    <w:lvl w:ilvl="0">
+      <w:start w:val="1"/>
+      <w:numFmt w:val="decimal"/>
+      <w:lvlText w:val="%1."/>
+      <w:lvlJc w:val="left"/>
+      <w:pPr>
+        <w:tabs>
+          <w:tab w:val="num" w:pos="720"/>
+        </w:tabs>
+        <w:ind w:left="720" w:hanging="360"/>
+      </w:pPr>
+    </w:lvl>
+    <w:lvl w:ilvl="1">
+      <w:start w:val="1"/>
+      <w:numFmt w:val="bullet"/>
+      <w:lvlText w:val=""/>
+      <w:lvlJc w:val="left"/>
+      <w:pPr>
+        <w:tabs>
+          <w:tab w:val="num" w:pos="1440"/>
+        </w:tabs>
+        <w:ind w:left="1440" w:hanging="360"/>
+      </w:pPr>
+      <w:rPr>
+        <w:rFonts w:ascii="Symbol" w:hAnsi="Symbol" w:hint="default"/>
+        <w:sz w:val="20"/>
+      </w:rPr>
+    </w:lvl>
+    <w:lvl w:ilvl="2" w:tentative="1">
+      <w:start w:val="1"/>
+      <w:numFmt w:val="decimal"/>
+      <w:lvlText w:val="%3."/>
+      <w:lvlJc w:val="left"/>
+      <w:pPr>
+        <w:tabs>
+          <w:tab w:val="num" w:pos="2160"/>
+        </w:tabs>
+        <w:ind w:left="2160" w:hanging="360"/>
+      </w:pPr>
+    </w:lvl>
+    <w:lvl w:ilvl="3" w:tentative="1">
+      <w:start w:val="1"/>
+      <w:numFmt w:val="decimal"/>
+      <w:lvlText w:val="%4."/>
+      <w:lvlJc w:val="left"/>
+      <w:pPr>
+        <w:tabs>
+          <w:tab w:val="num" w:pos="2880"/>
+        </w:tabs>
+        <w:ind w:left="2880" w:hanging="360"/>
+      </w:pPr>
+    </w:lvl>
+    <w:lvl w:ilvl="4" w:tentative="1">
+      <w:start w:val="1"/>
+      <w:numFmt w:val="decimal"/>
+      <w:lvlText w:val="%5."/>
+      <w:lvlJc w:val="left"/>
+      <w:pPr>
+        <w:tabs>
+          <w:tab w:val="num" w:pos="3600"/>
+        </w:tabs>
+        <w:ind w:left="3600" w:hanging="360"/>
+      </w:pPr>
+    </w:lvl>
+    <w:lvl w:ilvl="5" w:tentative="1">
+      <w:start w:val="1"/>
+      <w:numFmt w:val="decimal"/>
+      <w:lvlText w:val="%6."/>
+      <w:lvlJc w:val="left"/>
+      <w:pPr>
+        <w:tabs>
+          <w:tab w:val="num" w:pos="4320"/>
+        </w:tabs>
+        <w:ind w:left="4320" w:hanging="360"/>
+      </w:pPr>
+    </w:lvl>
+    <w:lvl w:ilvl="6" w:tentative="1">
+      <w:start w:val="1"/>
+      <w:numFmt w:val="decimal"/>
+      <w:lvlText w:val="%7."/>
+      <w:lvlJc w:val="left"/>
+      <w:pPr>
+        <w:tabs>
+          <w:tab w:val="num" w:pos="5040"/>
+        </w:tabs>
+        <w:ind w:left="5040" w:hanging="360"/>
+      </w:pPr>
+    </w:lvl>
+    <w:lvl w:ilvl="7" w:tentative="1">
+      <w:start w:val="1"/>
+      <w:numFmt w:val="decimal"/>
+      <w:lvlText w:val="%8."/>
+      <w:lvlJc w:val="left"/>
+      <w:pPr>
+        <w:tabs>
+          <w:tab w:val="num" w:pos="5760"/>
+        </w:tabs>
+        <w:ind w:left="5760" w:hanging="360"/>
+      </w:pPr>
+    </w:lvl>
+    <w:lvl w:ilvl="8" w:tentative="1">
+      <w:start w:val="1"/>
+      <w:numFmt w:val="decimal"/>
+      <w:lvlText w:val="%9."/>
+      <w:lvlJc w:val="left"/>
+      <w:pPr>
+        <w:tabs>
+          <w:tab w:val="num" w:pos="6480"/>
+        </w:tabs>
+        <w:ind w:left="6480" w:hanging="360"/>
+      </w:pPr>
+    </w:lvl>
+  </w:abstractNum>
+  <w:abstractNum w:abstractNumId="33" w15:restartNumberingAfterBreak="0">
+    <w:nsid w:val="6866674A"/>
+    <w:multiLevelType w:val="multilevel"/>
+    <w:tmpl w:val="7AB61FD8"/>
+    <w:lvl w:ilvl="0">
+      <w:start w:val="1"/>
+      <w:numFmt w:val="decimal"/>
+      <w:lvlText w:val="%1."/>
+      <w:lvlJc w:val="left"/>
+      <w:pPr>
+        <w:tabs>
+          <w:tab w:val="num" w:pos="720"/>
+        </w:tabs>
+        <w:ind w:left="720" w:hanging="360"/>
+      </w:pPr>
+    </w:lvl>
+    <w:lvl w:ilvl="1">
+      <w:start w:val="1"/>
+      <w:numFmt w:val="bullet"/>
+      <w:lvlText w:val=""/>
+      <w:lvlJc w:val="left"/>
+      <w:pPr>
+        <w:tabs>
+          <w:tab w:val="num" w:pos="1440"/>
+        </w:tabs>
+        <w:ind w:left="1440" w:hanging="360"/>
+      </w:pPr>
+      <w:rPr>
+        <w:rFonts w:ascii="Symbol" w:hAnsi="Symbol" w:hint="default"/>
+        <w:sz w:val="20"/>
+      </w:rPr>
+    </w:lvl>
+    <w:lvl w:ilvl="2" w:tentative="1">
+      <w:start w:val="1"/>
+      <w:numFmt w:val="decimal"/>
+      <w:lvlText w:val="%3."/>
+      <w:lvlJc w:val="left"/>
+      <w:pPr>
+        <w:tabs>
+          <w:tab w:val="num" w:pos="2160"/>
+        </w:tabs>
+        <w:ind w:left="2160" w:hanging="360"/>
+      </w:pPr>
+    </w:lvl>
+    <w:lvl w:ilvl="3" w:tentative="1">
+      <w:start w:val="1"/>
+      <w:numFmt w:val="decimal"/>
+      <w:lvlText w:val="%4."/>
+      <w:lvlJc w:val="left"/>
+      <w:pPr>
+        <w:tabs>
+          <w:tab w:val="num" w:pos="2880"/>
+        </w:tabs>
+        <w:ind w:left="2880" w:hanging="360"/>
+      </w:pPr>
+    </w:lvl>
+    <w:lvl w:ilvl="4" w:tentative="1">
+      <w:start w:val="1"/>
+      <w:numFmt w:val="decimal"/>
+      <w:lvlText w:val="%5."/>
+      <w:lvlJc w:val="left"/>
+      <w:pPr>
+        <w:tabs>
+          <w:tab w:val="num" w:pos="3600"/>
+        </w:tabs>
+        <w:ind w:left="3600" w:hanging="360"/>
+      </w:pPr>
+    </w:lvl>
+    <w:lvl w:ilvl="5" w:tentative="1">
+      <w:start w:val="1"/>
+      <w:numFmt w:val="decimal"/>
+      <w:lvlText w:val="%6."/>
+      <w:lvlJc w:val="left"/>
+      <w:pPr>
+        <w:tabs>
+          <w:tab w:val="num" w:pos="4320"/>
+        </w:tabs>
+        <w:ind w:left="4320" w:hanging="360"/>
+      </w:pPr>
+    </w:lvl>
+    <w:lvl w:ilvl="6" w:tentative="1">
+      <w:start w:val="1"/>
+      <w:numFmt w:val="decimal"/>
+      <w:lvlText w:val="%7."/>
+      <w:lvlJc w:val="left"/>
+      <w:pPr>
+        <w:tabs>
+          <w:tab w:val="num" w:pos="5040"/>
+        </w:tabs>
+        <w:ind w:left="5040" w:hanging="360"/>
+      </w:pPr>
+    </w:lvl>
+    <w:lvl w:ilvl="7" w:tentative="1">
+      <w:start w:val="1"/>
+      <w:numFmt w:val="decimal"/>
+      <w:lvlText w:val="%8."/>
+      <w:lvlJc w:val="left"/>
+      <w:pPr>
+        <w:tabs>
+          <w:tab w:val="num" w:pos="5760"/>
+        </w:tabs>
+        <w:ind w:left="5760" w:hanging="360"/>
+      </w:pPr>
+    </w:lvl>
+    <w:lvl w:ilvl="8" w:tentative="1">
+      <w:start w:val="1"/>
+      <w:numFmt w:val="decimal"/>
+      <w:lvlText w:val="%9."/>
+      <w:lvlJc w:val="left"/>
+      <w:pPr>
+        <w:tabs>
+          <w:tab w:val="num" w:pos="6480"/>
+        </w:tabs>
+        <w:ind w:left="6480" w:hanging="360"/>
+      </w:pPr>
+    </w:lvl>
+  </w:abstractNum>
+  <w:abstractNum w:abstractNumId="34" w15:restartNumberingAfterBreak="0">
     <w:nsid w:val="69EC62E3"/>
     <w:multiLevelType w:val="multilevel"/>
     <w:tmpl w:val="0419001F"/>
@@ -4278,7 +7139,120 @@
       </w:pPr>
     </w:lvl>
   </w:abstractNum>
-  <w:abstractNum w:abstractNumId="25" w15:restartNumberingAfterBreak="0">
+  <w:abstractNum w:abstractNumId="35" w15:restartNumberingAfterBreak="0">
+    <w:nsid w:val="6AA04B0F"/>
+    <w:multiLevelType w:val="multilevel"/>
+    <w:tmpl w:val="8CE82698"/>
+    <w:lvl w:ilvl="0">
+      <w:start w:val="1"/>
+      <w:numFmt w:val="decimal"/>
+      <w:lvlText w:val="%1."/>
+      <w:lvlJc w:val="left"/>
+      <w:pPr>
+        <w:tabs>
+          <w:tab w:val="num" w:pos="720"/>
+        </w:tabs>
+        <w:ind w:left="720" w:hanging="360"/>
+      </w:pPr>
+    </w:lvl>
+    <w:lvl w:ilvl="1" w:tentative="1">
+      <w:start w:val="1"/>
+      <w:numFmt w:val="decimal"/>
+      <w:lvlText w:val="%2."/>
+      <w:lvlJc w:val="left"/>
+      <w:pPr>
+        <w:tabs>
+          <w:tab w:val="num" w:pos="1440"/>
+        </w:tabs>
+        <w:ind w:left="1440" w:hanging="360"/>
+      </w:pPr>
+    </w:lvl>
+    <w:lvl w:ilvl="2" w:tentative="1">
+      <w:start w:val="1"/>
+      <w:numFmt w:val="decimal"/>
+      <w:lvlText w:val="%3."/>
+      <w:lvlJc w:val="left"/>
+      <w:pPr>
+        <w:tabs>
+          <w:tab w:val="num" w:pos="2160"/>
+        </w:tabs>
+        <w:ind w:left="2160" w:hanging="360"/>
+      </w:pPr>
+    </w:lvl>
+    <w:lvl w:ilvl="3" w:tentative="1">
+      <w:start w:val="1"/>
+      <w:numFmt w:val="decimal"/>
+      <w:lvlText w:val="%4."/>
+      <w:lvlJc w:val="left"/>
+      <w:pPr>
+        <w:tabs>
+          <w:tab w:val="num" w:pos="2880"/>
+        </w:tabs>
+        <w:ind w:left="2880" w:hanging="360"/>
+      </w:pPr>
+    </w:lvl>
+    <w:lvl w:ilvl="4" w:tentative="1">
+      <w:start w:val="1"/>
+      <w:numFmt w:val="decimal"/>
+      <w:lvlText w:val="%5."/>
+      <w:lvlJc w:val="left"/>
+      <w:pPr>
+        <w:tabs>
+          <w:tab w:val="num" w:pos="3600"/>
+        </w:tabs>
+        <w:ind w:left="3600" w:hanging="360"/>
+      </w:pPr>
+    </w:lvl>
+    <w:lvl w:ilvl="5" w:tentative="1">
+      <w:start w:val="1"/>
+      <w:numFmt w:val="decimal"/>
+      <w:lvlText w:val="%6."/>
+      <w:lvlJc w:val="left"/>
+      <w:pPr>
+        <w:tabs>
+          <w:tab w:val="num" w:pos="4320"/>
+        </w:tabs>
+        <w:ind w:left="4320" w:hanging="360"/>
+      </w:pPr>
+    </w:lvl>
+    <w:lvl w:ilvl="6" w:tentative="1">
+      <w:start w:val="1"/>
+      <w:numFmt w:val="decimal"/>
+      <w:lvlText w:val="%7."/>
+      <w:lvlJc w:val="left"/>
+      <w:pPr>
+        <w:tabs>
+          <w:tab w:val="num" w:pos="5040"/>
+        </w:tabs>
+        <w:ind w:left="5040" w:hanging="360"/>
+      </w:pPr>
+    </w:lvl>
+    <w:lvl w:ilvl="7" w:tentative="1">
+      <w:start w:val="1"/>
+      <w:numFmt w:val="decimal"/>
+      <w:lvlText w:val="%8."/>
+      <w:lvlJc w:val="left"/>
+      <w:pPr>
+        <w:tabs>
+          <w:tab w:val="num" w:pos="5760"/>
+        </w:tabs>
+        <w:ind w:left="5760" w:hanging="360"/>
+      </w:pPr>
+    </w:lvl>
+    <w:lvl w:ilvl="8" w:tentative="1">
+      <w:start w:val="1"/>
+      <w:numFmt w:val="decimal"/>
+      <w:lvlText w:val="%9."/>
+      <w:lvlJc w:val="left"/>
+      <w:pPr>
+        <w:tabs>
+          <w:tab w:val="num" w:pos="6480"/>
+        </w:tabs>
+        <w:ind w:left="6480" w:hanging="360"/>
+      </w:pPr>
+    </w:lvl>
+  </w:abstractNum>
+  <w:abstractNum w:abstractNumId="36" w15:restartNumberingAfterBreak="0">
     <w:nsid w:val="6B154EBC"/>
     <w:multiLevelType w:val="multilevel"/>
     <w:tmpl w:val="6A281CC0"/>
@@ -4391,7 +7365,120 @@
       </w:pPr>
     </w:lvl>
   </w:abstractNum>
-  <w:abstractNum w:abstractNumId="26" w15:restartNumberingAfterBreak="0">
+  <w:abstractNum w:abstractNumId="37" w15:restartNumberingAfterBreak="0">
+    <w:nsid w:val="6C2C1158"/>
+    <w:multiLevelType w:val="multilevel"/>
+    <w:tmpl w:val="FEF4A518"/>
+    <w:lvl w:ilvl="0">
+      <w:start w:val="1"/>
+      <w:numFmt w:val="decimal"/>
+      <w:lvlText w:val="%1."/>
+      <w:lvlJc w:val="left"/>
+      <w:pPr>
+        <w:tabs>
+          <w:tab w:val="num" w:pos="720"/>
+        </w:tabs>
+        <w:ind w:left="720" w:hanging="360"/>
+      </w:pPr>
+    </w:lvl>
+    <w:lvl w:ilvl="1" w:tentative="1">
+      <w:start w:val="1"/>
+      <w:numFmt w:val="decimal"/>
+      <w:lvlText w:val="%2."/>
+      <w:lvlJc w:val="left"/>
+      <w:pPr>
+        <w:tabs>
+          <w:tab w:val="num" w:pos="1440"/>
+        </w:tabs>
+        <w:ind w:left="1440" w:hanging="360"/>
+      </w:pPr>
+    </w:lvl>
+    <w:lvl w:ilvl="2" w:tentative="1">
+      <w:start w:val="1"/>
+      <w:numFmt w:val="decimal"/>
+      <w:lvlText w:val="%3."/>
+      <w:lvlJc w:val="left"/>
+      <w:pPr>
+        <w:tabs>
+          <w:tab w:val="num" w:pos="2160"/>
+        </w:tabs>
+        <w:ind w:left="2160" w:hanging="360"/>
+      </w:pPr>
+    </w:lvl>
+    <w:lvl w:ilvl="3" w:tentative="1">
+      <w:start w:val="1"/>
+      <w:numFmt w:val="decimal"/>
+      <w:lvlText w:val="%4."/>
+      <w:lvlJc w:val="left"/>
+      <w:pPr>
+        <w:tabs>
+          <w:tab w:val="num" w:pos="2880"/>
+        </w:tabs>
+        <w:ind w:left="2880" w:hanging="360"/>
+      </w:pPr>
+    </w:lvl>
+    <w:lvl w:ilvl="4" w:tentative="1">
+      <w:start w:val="1"/>
+      <w:numFmt w:val="decimal"/>
+      <w:lvlText w:val="%5."/>
+      <w:lvlJc w:val="left"/>
+      <w:pPr>
+        <w:tabs>
+          <w:tab w:val="num" w:pos="3600"/>
+        </w:tabs>
+        <w:ind w:left="3600" w:hanging="360"/>
+      </w:pPr>
+    </w:lvl>
+    <w:lvl w:ilvl="5" w:tentative="1">
+      <w:start w:val="1"/>
+      <w:numFmt w:val="decimal"/>
+      <w:lvlText w:val="%6."/>
+      <w:lvlJc w:val="left"/>
+      <w:pPr>
+        <w:tabs>
+          <w:tab w:val="num" w:pos="4320"/>
+        </w:tabs>
+        <w:ind w:left="4320" w:hanging="360"/>
+      </w:pPr>
+    </w:lvl>
+    <w:lvl w:ilvl="6" w:tentative="1">
+      <w:start w:val="1"/>
+      <w:numFmt w:val="decimal"/>
+      <w:lvlText w:val="%7."/>
+      <w:lvlJc w:val="left"/>
+      <w:pPr>
+        <w:tabs>
+          <w:tab w:val="num" w:pos="5040"/>
+        </w:tabs>
+        <w:ind w:left="5040" w:hanging="360"/>
+      </w:pPr>
+    </w:lvl>
+    <w:lvl w:ilvl="7" w:tentative="1">
+      <w:start w:val="1"/>
+      <w:numFmt w:val="decimal"/>
+      <w:lvlText w:val="%8."/>
+      <w:lvlJc w:val="left"/>
+      <w:pPr>
+        <w:tabs>
+          <w:tab w:val="num" w:pos="5760"/>
+        </w:tabs>
+        <w:ind w:left="5760" w:hanging="360"/>
+      </w:pPr>
+    </w:lvl>
+    <w:lvl w:ilvl="8" w:tentative="1">
+      <w:start w:val="1"/>
+      <w:numFmt w:val="decimal"/>
+      <w:lvlText w:val="%9."/>
+      <w:lvlJc w:val="left"/>
+      <w:pPr>
+        <w:tabs>
+          <w:tab w:val="num" w:pos="6480"/>
+        </w:tabs>
+        <w:ind w:left="6480" w:hanging="360"/>
+      </w:pPr>
+    </w:lvl>
+  </w:abstractNum>
+  <w:abstractNum w:abstractNumId="38" w15:restartNumberingAfterBreak="0">
     <w:nsid w:val="6DB87653"/>
     <w:multiLevelType w:val="multilevel"/>
     <w:tmpl w:val="4FACE048"/>
@@ -4504,7 +7591,124 @@
       </w:pPr>
     </w:lvl>
   </w:abstractNum>
-  <w:abstractNum w:abstractNumId="27" w15:restartNumberingAfterBreak="0">
+  <w:abstractNum w:abstractNumId="39" w15:restartNumberingAfterBreak="0">
+    <w:nsid w:val="70257E5C"/>
+    <w:multiLevelType w:val="multilevel"/>
+    <w:tmpl w:val="AEAA3938"/>
+    <w:lvl w:ilvl="0">
+      <w:start w:val="1"/>
+      <w:numFmt w:val="decimal"/>
+      <w:lvlText w:val="%1."/>
+      <w:lvlJc w:val="left"/>
+      <w:pPr>
+        <w:tabs>
+          <w:tab w:val="num" w:pos="720"/>
+        </w:tabs>
+        <w:ind w:left="720" w:hanging="360"/>
+      </w:pPr>
+    </w:lvl>
+    <w:lvl w:ilvl="1">
+      <w:start w:val="1"/>
+      <w:numFmt w:val="bullet"/>
+      <w:lvlText w:val=""/>
+      <w:lvlJc w:val="left"/>
+      <w:pPr>
+        <w:tabs>
+          <w:tab w:val="num" w:pos="1440"/>
+        </w:tabs>
+        <w:ind w:left="1440" w:hanging="360"/>
+      </w:pPr>
+      <w:rPr>
+        <w:rFonts w:ascii="Symbol" w:hAnsi="Symbol" w:hint="default"/>
+        <w:sz w:val="20"/>
+      </w:rPr>
+    </w:lvl>
+    <w:lvl w:ilvl="2" w:tentative="1">
+      <w:start w:val="1"/>
+      <w:numFmt w:val="decimal"/>
+      <w:lvlText w:val="%3."/>
+      <w:lvlJc w:val="left"/>
+      <w:pPr>
+        <w:tabs>
+          <w:tab w:val="num" w:pos="2160"/>
+        </w:tabs>
+        <w:ind w:left="2160" w:hanging="360"/>
+      </w:pPr>
+    </w:lvl>
+    <w:lvl w:ilvl="3" w:tentative="1">
+      <w:start w:val="1"/>
+      <w:numFmt w:val="decimal"/>
+      <w:lvlText w:val="%4."/>
+      <w:lvlJc w:val="left"/>
+      <w:pPr>
+        <w:tabs>
+          <w:tab w:val="num" w:pos="2880"/>
+        </w:tabs>
+        <w:ind w:left="2880" w:hanging="360"/>
+      </w:pPr>
+    </w:lvl>
+    <w:lvl w:ilvl="4" w:tentative="1">
+      <w:start w:val="1"/>
+      <w:numFmt w:val="decimal"/>
+      <w:lvlText w:val="%5."/>
+      <w:lvlJc w:val="left"/>
+      <w:pPr>
+        <w:tabs>
+          <w:tab w:val="num" w:pos="3600"/>
+        </w:tabs>
+        <w:ind w:left="3600" w:hanging="360"/>
+      </w:pPr>
+    </w:lvl>
+    <w:lvl w:ilvl="5" w:tentative="1">
+      <w:start w:val="1"/>
+      <w:numFmt w:val="decimal"/>
+      <w:lvlText w:val="%6."/>
+      <w:lvlJc w:val="left"/>
+      <w:pPr>
+        <w:tabs>
+          <w:tab w:val="num" w:pos="4320"/>
+        </w:tabs>
+        <w:ind w:left="4320" w:hanging="360"/>
+      </w:pPr>
+    </w:lvl>
+    <w:lvl w:ilvl="6" w:tentative="1">
+      <w:start w:val="1"/>
+      <w:numFmt w:val="decimal"/>
+      <w:lvlText w:val="%7."/>
+      <w:lvlJc w:val="left"/>
+      <w:pPr>
+        <w:tabs>
+          <w:tab w:val="num" w:pos="5040"/>
+        </w:tabs>
+        <w:ind w:left="5040" w:hanging="360"/>
+      </w:pPr>
+    </w:lvl>
+    <w:lvl w:ilvl="7" w:tentative="1">
+      <w:start w:val="1"/>
+      <w:numFmt w:val="decimal"/>
+      <w:lvlText w:val="%8."/>
+      <w:lvlJc w:val="left"/>
+      <w:pPr>
+        <w:tabs>
+          <w:tab w:val="num" w:pos="5760"/>
+        </w:tabs>
+        <w:ind w:left="5760" w:hanging="360"/>
+      </w:pPr>
+    </w:lvl>
+    <w:lvl w:ilvl="8" w:tentative="1">
+      <w:start w:val="1"/>
+      <w:numFmt w:val="decimal"/>
+      <w:lvlText w:val="%9."/>
+      <w:lvlJc w:val="left"/>
+      <w:pPr>
+        <w:tabs>
+          <w:tab w:val="num" w:pos="6480"/>
+        </w:tabs>
+        <w:ind w:left="6480" w:hanging="360"/>
+      </w:pPr>
+    </w:lvl>
+  </w:abstractNum>
+  <w:abstractNum w:abstractNumId="40" w15:restartNumberingAfterBreak="0">
     <w:nsid w:val="72A8562D"/>
     <w:multiLevelType w:val="multilevel"/>
     <w:tmpl w:val="0419001F"/>
@@ -4590,7 +7794,120 @@
       </w:pPr>
     </w:lvl>
   </w:abstractNum>
-  <w:abstractNum w:abstractNumId="28" w15:restartNumberingAfterBreak="0">
+  <w:abstractNum w:abstractNumId="41" w15:restartNumberingAfterBreak="0">
+    <w:nsid w:val="76416996"/>
+    <w:multiLevelType w:val="multilevel"/>
+    <w:tmpl w:val="C29C740E"/>
+    <w:lvl w:ilvl="0">
+      <w:start w:val="1"/>
+      <w:numFmt w:val="decimal"/>
+      <w:lvlText w:val="%1."/>
+      <w:lvlJc w:val="left"/>
+      <w:pPr>
+        <w:tabs>
+          <w:tab w:val="num" w:pos="720"/>
+        </w:tabs>
+        <w:ind w:left="720" w:hanging="360"/>
+      </w:pPr>
+    </w:lvl>
+    <w:lvl w:ilvl="1" w:tentative="1">
+      <w:start w:val="1"/>
+      <w:numFmt w:val="decimal"/>
+      <w:lvlText w:val="%2."/>
+      <w:lvlJc w:val="left"/>
+      <w:pPr>
+        <w:tabs>
+          <w:tab w:val="num" w:pos="1440"/>
+        </w:tabs>
+        <w:ind w:left="1440" w:hanging="360"/>
+      </w:pPr>
+    </w:lvl>
+    <w:lvl w:ilvl="2" w:tentative="1">
+      <w:start w:val="1"/>
+      <w:numFmt w:val="decimal"/>
+      <w:lvlText w:val="%3."/>
+      <w:lvlJc w:val="left"/>
+      <w:pPr>
+        <w:tabs>
+          <w:tab w:val="num" w:pos="2160"/>
+        </w:tabs>
+        <w:ind w:left="2160" w:hanging="360"/>
+      </w:pPr>
+    </w:lvl>
+    <w:lvl w:ilvl="3" w:tentative="1">
+      <w:start w:val="1"/>
+      <w:numFmt w:val="decimal"/>
+      <w:lvlText w:val="%4."/>
+      <w:lvlJc w:val="left"/>
+      <w:pPr>
+        <w:tabs>
+          <w:tab w:val="num" w:pos="2880"/>
+        </w:tabs>
+        <w:ind w:left="2880" w:hanging="360"/>
+      </w:pPr>
+    </w:lvl>
+    <w:lvl w:ilvl="4" w:tentative="1">
+      <w:start w:val="1"/>
+      <w:numFmt w:val="decimal"/>
+      <w:lvlText w:val="%5."/>
+      <w:lvlJc w:val="left"/>
+      <w:pPr>
+        <w:tabs>
+          <w:tab w:val="num" w:pos="3600"/>
+        </w:tabs>
+        <w:ind w:left="3600" w:hanging="360"/>
+      </w:pPr>
+    </w:lvl>
+    <w:lvl w:ilvl="5" w:tentative="1">
+      <w:start w:val="1"/>
+      <w:numFmt w:val="decimal"/>
+      <w:lvlText w:val="%6."/>
+      <w:lvlJc w:val="left"/>
+      <w:pPr>
+        <w:tabs>
+          <w:tab w:val="num" w:pos="4320"/>
+        </w:tabs>
+        <w:ind w:left="4320" w:hanging="360"/>
+      </w:pPr>
+    </w:lvl>
+    <w:lvl w:ilvl="6" w:tentative="1">
+      <w:start w:val="1"/>
+      <w:numFmt w:val="decimal"/>
+      <w:lvlText w:val="%7."/>
+      <w:lvlJc w:val="left"/>
+      <w:pPr>
+        <w:tabs>
+          <w:tab w:val="num" w:pos="5040"/>
+        </w:tabs>
+        <w:ind w:left="5040" w:hanging="360"/>
+      </w:pPr>
+    </w:lvl>
+    <w:lvl w:ilvl="7" w:tentative="1">
+      <w:start w:val="1"/>
+      <w:numFmt w:val="decimal"/>
+      <w:lvlText w:val="%8."/>
+      <w:lvlJc w:val="left"/>
+      <w:pPr>
+        <w:tabs>
+          <w:tab w:val="num" w:pos="5760"/>
+        </w:tabs>
+        <w:ind w:left="5760" w:hanging="360"/>
+      </w:pPr>
+    </w:lvl>
+    <w:lvl w:ilvl="8" w:tentative="1">
+      <w:start w:val="1"/>
+      <w:numFmt w:val="decimal"/>
+      <w:lvlText w:val="%9."/>
+      <w:lvlJc w:val="left"/>
+      <w:pPr>
+        <w:tabs>
+          <w:tab w:val="num" w:pos="6480"/>
+        </w:tabs>
+        <w:ind w:left="6480" w:hanging="360"/>
+      </w:pPr>
+    </w:lvl>
+  </w:abstractNum>
+  <w:abstractNum w:abstractNumId="42" w15:restartNumberingAfterBreak="0">
     <w:nsid w:val="770B3832"/>
     <w:multiLevelType w:val="multilevel"/>
     <w:tmpl w:val="333624E8"/>
@@ -4703,7 +8020,7 @@
       </w:pPr>
     </w:lvl>
   </w:abstractNum>
-  <w:abstractNum w:abstractNumId="29" w15:restartNumberingAfterBreak="0">
+  <w:abstractNum w:abstractNumId="43" w15:restartNumberingAfterBreak="0">
     <w:nsid w:val="77DC07F5"/>
     <w:multiLevelType w:val="multilevel"/>
     <w:tmpl w:val="0419001F"/>
@@ -4789,7 +8106,7 @@
       </w:pPr>
     </w:lvl>
   </w:abstractNum>
-  <w:abstractNum w:abstractNumId="30" w15:restartNumberingAfterBreak="0">
+  <w:abstractNum w:abstractNumId="44" w15:restartNumberingAfterBreak="0">
     <w:nsid w:val="79242C6E"/>
     <w:multiLevelType w:val="multilevel"/>
     <w:tmpl w:val="0419001F"/>
@@ -4875,7 +8192,7 @@
       </w:pPr>
     </w:lvl>
   </w:abstractNum>
-  <w:abstractNum w:abstractNumId="31" w15:restartNumberingAfterBreak="0">
+  <w:abstractNum w:abstractNumId="45" w15:restartNumberingAfterBreak="0">
     <w:nsid w:val="7A491F96"/>
     <w:multiLevelType w:val="hybridMultilevel"/>
     <w:tmpl w:val="DD56B2A6"/>
@@ -4989,100 +8306,142 @@
     </w:lvl>
   </w:abstractNum>
   <w:num w:numId="1" w16cid:durableId="812332448">
-    <w:abstractNumId w:val="10"/>
+    <w:abstractNumId w:val="14"/>
   </w:num>
   <w:num w:numId="2" w16cid:durableId="887566683">
+    <w:abstractNumId w:val="6"/>
+  </w:num>
+  <w:num w:numId="3" w16cid:durableId="540627422">
+    <w:abstractNumId w:val="27"/>
+  </w:num>
+  <w:num w:numId="4" w16cid:durableId="203177690">
+    <w:abstractNumId w:val="30"/>
+  </w:num>
+  <w:num w:numId="5" w16cid:durableId="1331372303">
+    <w:abstractNumId w:val="7"/>
+  </w:num>
+  <w:num w:numId="6" w16cid:durableId="996109947">
+    <w:abstractNumId w:val="17"/>
+  </w:num>
+  <w:num w:numId="7" w16cid:durableId="1075779097">
+    <w:abstractNumId w:val="19"/>
+  </w:num>
+  <w:num w:numId="8" w16cid:durableId="1573153434">
+    <w:abstractNumId w:val="24"/>
+  </w:num>
+  <w:num w:numId="9" w16cid:durableId="1162232966">
+    <w:abstractNumId w:val="5"/>
+  </w:num>
+  <w:num w:numId="10" w16cid:durableId="1977444993">
     <w:abstractNumId w:val="4"/>
   </w:num>
-  <w:num w:numId="3" w16cid:durableId="540627422">
-    <w:abstractNumId w:val="20"/>
-  </w:num>
-  <w:num w:numId="4" w16cid:durableId="203177690">
-    <w:abstractNumId w:val="23"/>
-  </w:num>
-  <w:num w:numId="5" w16cid:durableId="1331372303">
-    <w:abstractNumId w:val="5"/>
-  </w:num>
-  <w:num w:numId="6" w16cid:durableId="996109947">
-    <w:abstractNumId w:val="13"/>
-  </w:num>
-  <w:num w:numId="7" w16cid:durableId="1075779097">
-    <w:abstractNumId w:val="14"/>
-  </w:num>
-  <w:num w:numId="8" w16cid:durableId="1573153434">
-    <w:abstractNumId w:val="18"/>
-  </w:num>
-  <w:num w:numId="9" w16cid:durableId="1162232966">
-    <w:abstractNumId w:val="3"/>
-  </w:num>
-  <w:num w:numId="10" w16cid:durableId="1977444993">
-    <w:abstractNumId w:val="2"/>
-  </w:num>
   <w:num w:numId="11" w16cid:durableId="798842246">
-    <w:abstractNumId w:val="6"/>
+    <w:abstractNumId w:val="8"/>
   </w:num>
   <w:num w:numId="12" w16cid:durableId="1066731999">
-    <w:abstractNumId w:val="24"/>
+    <w:abstractNumId w:val="34"/>
   </w:num>
   <w:num w:numId="13" w16cid:durableId="639919342">
-    <w:abstractNumId w:val="31"/>
+    <w:abstractNumId w:val="45"/>
   </w:num>
   <w:num w:numId="14" w16cid:durableId="793445277">
-    <w:abstractNumId w:val="21"/>
+    <w:abstractNumId w:val="28"/>
   </w:num>
   <w:num w:numId="15" w16cid:durableId="1383211439">
-    <w:abstractNumId w:val="30"/>
+    <w:abstractNumId w:val="44"/>
   </w:num>
   <w:num w:numId="16" w16cid:durableId="49109804">
-    <w:abstractNumId w:val="29"/>
+    <w:abstractNumId w:val="43"/>
   </w:num>
   <w:num w:numId="17" w16cid:durableId="1388646577">
+    <w:abstractNumId w:val="15"/>
+  </w:num>
+  <w:num w:numId="18" w16cid:durableId="1463184060">
+    <w:abstractNumId w:val="40"/>
+  </w:num>
+  <w:num w:numId="19" w16cid:durableId="688875512">
     <w:abstractNumId w:val="11"/>
   </w:num>
-  <w:num w:numId="18" w16cid:durableId="1463184060">
-    <w:abstractNumId w:val="27"/>
-  </w:num>
-  <w:num w:numId="19" w16cid:durableId="688875512">
-    <w:abstractNumId w:val="8"/>
-  </w:num>
   <w:num w:numId="20" w16cid:durableId="1915815079">
-    <w:abstractNumId w:val="15"/>
+    <w:abstractNumId w:val="21"/>
   </w:num>
   <w:num w:numId="21" w16cid:durableId="15617153">
     <w:abstractNumId w:val="0"/>
   </w:num>
   <w:num w:numId="22" w16cid:durableId="1799761717">
-    <w:abstractNumId w:val="17"/>
+    <w:abstractNumId w:val="23"/>
   </w:num>
   <w:num w:numId="23" w16cid:durableId="3165699">
+    <w:abstractNumId w:val="13"/>
+  </w:num>
+  <w:num w:numId="24" w16cid:durableId="1697348802">
+    <w:abstractNumId w:val="22"/>
+  </w:num>
+  <w:num w:numId="25" w16cid:durableId="223764564">
     <w:abstractNumId w:val="9"/>
   </w:num>
-  <w:num w:numId="24" w16cid:durableId="1697348802">
+  <w:num w:numId="26" w16cid:durableId="1705253452">
+    <w:abstractNumId w:val="3"/>
+  </w:num>
+  <w:num w:numId="27" w16cid:durableId="1893495550">
+    <w:abstractNumId w:val="29"/>
+  </w:num>
+  <w:num w:numId="28" w16cid:durableId="518473665">
+    <w:abstractNumId w:val="26"/>
+  </w:num>
+  <w:num w:numId="29" w16cid:durableId="776749850">
     <w:abstractNumId w:val="16"/>
   </w:num>
-  <w:num w:numId="25" w16cid:durableId="223764564">
-    <w:abstractNumId w:val="7"/>
+  <w:num w:numId="30" w16cid:durableId="909659088">
+    <w:abstractNumId w:val="36"/>
   </w:num>
-  <w:num w:numId="26" w16cid:durableId="1705253452">
+  <w:num w:numId="31" w16cid:durableId="1392271079">
+    <w:abstractNumId w:val="38"/>
+  </w:num>
+  <w:num w:numId="32" w16cid:durableId="775368769">
+    <w:abstractNumId w:val="42"/>
+  </w:num>
+  <w:num w:numId="33" w16cid:durableId="256057737">
+    <w:abstractNumId w:val="32"/>
+  </w:num>
+  <w:num w:numId="34" w16cid:durableId="1820801117">
+    <w:abstractNumId w:val="41"/>
+  </w:num>
+  <w:num w:numId="35" w16cid:durableId="2133749500">
+    <w:abstractNumId w:val="25"/>
+  </w:num>
+  <w:num w:numId="36" w16cid:durableId="628516330">
+    <w:abstractNumId w:val="12"/>
+  </w:num>
+  <w:num w:numId="37" w16cid:durableId="435953701">
+    <w:abstractNumId w:val="10"/>
+  </w:num>
+  <w:num w:numId="38" w16cid:durableId="1802453748">
+    <w:abstractNumId w:val="31"/>
+  </w:num>
+  <w:num w:numId="39" w16cid:durableId="1899436749">
     <w:abstractNumId w:val="1"/>
   </w:num>
-  <w:num w:numId="27" w16cid:durableId="1893495550">
-    <w:abstractNumId w:val="22"/>
+  <w:num w:numId="40" w16cid:durableId="1250575648">
+    <w:abstractNumId w:val="39"/>
   </w:num>
-  <w:num w:numId="28" w16cid:durableId="518473665">
-    <w:abstractNumId w:val="19"/>
+  <w:num w:numId="41" w16cid:durableId="1579557035">
+    <w:abstractNumId w:val="18"/>
   </w:num>
-  <w:num w:numId="29" w16cid:durableId="776749850">
-    <w:abstractNumId w:val="12"/>
+  <w:num w:numId="42" w16cid:durableId="1389451075">
+    <w:abstractNumId w:val="2"/>
   </w:num>
-  <w:num w:numId="30" w16cid:durableId="909659088">
-    <w:abstractNumId w:val="25"/>
+  <w:num w:numId="43" w16cid:durableId="548153807">
+    <w:abstractNumId w:val="20"/>
   </w:num>
-  <w:num w:numId="31" w16cid:durableId="1392271079">
-    <w:abstractNumId w:val="26"/>
+  <w:num w:numId="44" w16cid:durableId="1901400515">
+    <w:abstractNumId w:val="35"/>
   </w:num>
-  <w:num w:numId="32" w16cid:durableId="775368769">
-    <w:abstractNumId w:val="28"/>
+  <w:num w:numId="45" w16cid:durableId="272827858">
+    <w:abstractNumId w:val="37"/>
+  </w:num>
+  <w:num w:numId="46" w16cid:durableId="1898739341">
+    <w:abstractNumId w:val="33"/>
   </w:num>
 </w:numbering>
 </file>
@@ -5527,10 +8886,53 @@
       <w:lang w:eastAsia="ru-RU"/>
     </w:rPr>
   </w:style>
+  <w:style w:type="paragraph" w:styleId="4">
+    <w:name w:val="heading 4"/>
+    <w:basedOn w:val="a"/>
+    <w:next w:val="a"/>
+    <w:link w:val="40"/>
+    <w:uiPriority w:val="9"/>
+    <w:semiHidden/>
+    <w:unhideWhenUsed/>
+    <w:qFormat/>
+    <w:rsid w:val="001A1EE1"/>
+    <w:pPr>
+      <w:keepNext/>
+      <w:keepLines/>
+      <w:spacing w:before="40" w:after="0"/>
+      <w:outlineLvl w:val="3"/>
+    </w:pPr>
+    <w:rPr>
+      <w:rFonts w:asciiTheme="majorHAnsi" w:eastAsiaTheme="majorEastAsia" w:hAnsiTheme="majorHAnsi" w:cstheme="majorBidi"/>
+      <w:i/>
+      <w:iCs/>
+      <w:color w:val="2F5496" w:themeColor="accent1" w:themeShade="BF"/>
+    </w:rPr>
+  </w:style>
+  <w:style w:type="paragraph" w:styleId="5">
+    <w:name w:val="heading 5"/>
+    <w:basedOn w:val="a"/>
+    <w:next w:val="a"/>
+    <w:link w:val="50"/>
+    <w:uiPriority w:val="9"/>
+    <w:semiHidden/>
+    <w:unhideWhenUsed/>
+    <w:qFormat/>
+    <w:rsid w:val="001A1EE1"/>
+    <w:pPr>
+      <w:keepNext/>
+      <w:keepLines/>
+      <w:spacing w:before="40" w:after="0"/>
+      <w:outlineLvl w:val="4"/>
+    </w:pPr>
+    <w:rPr>
+      <w:rFonts w:asciiTheme="majorHAnsi" w:eastAsiaTheme="majorEastAsia" w:hAnsiTheme="majorHAnsi" w:cstheme="majorBidi"/>
+      <w:color w:val="2F5496" w:themeColor="accent1" w:themeShade="BF"/>
+    </w:rPr>
+  </w:style>
   <w:style w:type="character" w:default="1" w:styleId="a0">
     <w:name w:val="Default Paragraph Font"/>
     <w:uiPriority w:val="1"/>
-    <w:semiHidden/>
     <w:unhideWhenUsed/>
   </w:style>
   <w:style w:type="table" w:default="1" w:styleId="a1">
@@ -5737,6 +9139,51 @@
     <w:name w:val="hljs-string"/>
     <w:basedOn w:val="a0"/>
     <w:rsid w:val="006A4C2B"/>
+  </w:style>
+  <w:style w:type="character" w:customStyle="1" w:styleId="40">
+    <w:name w:val="Заголовок 4 Знак"/>
+    <w:basedOn w:val="a0"/>
+    <w:link w:val="4"/>
+    <w:uiPriority w:val="9"/>
+    <w:semiHidden/>
+    <w:rsid w:val="001A1EE1"/>
+    <w:rPr>
+      <w:rFonts w:asciiTheme="majorHAnsi" w:eastAsiaTheme="majorEastAsia" w:hAnsiTheme="majorHAnsi" w:cstheme="majorBidi"/>
+      <w:i/>
+      <w:iCs/>
+      <w:color w:val="2F5496" w:themeColor="accent1" w:themeShade="BF"/>
+    </w:rPr>
+  </w:style>
+  <w:style w:type="character" w:customStyle="1" w:styleId="50">
+    <w:name w:val="Заголовок 5 Знак"/>
+    <w:basedOn w:val="a0"/>
+    <w:link w:val="5"/>
+    <w:uiPriority w:val="9"/>
+    <w:semiHidden/>
+    <w:rsid w:val="001A1EE1"/>
+    <w:rPr>
+      <w:rFonts w:asciiTheme="majorHAnsi" w:eastAsiaTheme="majorEastAsia" w:hAnsiTheme="majorHAnsi" w:cstheme="majorBidi"/>
+      <w:color w:val="2F5496" w:themeColor="accent1" w:themeShade="BF"/>
+    </w:rPr>
+  </w:style>
+  <w:style w:type="table" w:styleId="a9">
+    <w:name w:val="Table Grid"/>
+    <w:basedOn w:val="a1"/>
+    <w:uiPriority w:val="39"/>
+    <w:rsid w:val="001A1EE1"/>
+    <w:pPr>
+      <w:spacing w:after="0" w:line="240" w:lineRule="auto"/>
+    </w:pPr>
+    <w:tblPr>
+      <w:tblBorders>
+        <w:top w:val="single" w:sz="4" w:space="0" w:color="auto"/>
+        <w:left w:val="single" w:sz="4" w:space="0" w:color="auto"/>
+        <w:bottom w:val="single" w:sz="4" w:space="0" w:color="auto"/>
+        <w:right w:val="single" w:sz="4" w:space="0" w:color="auto"/>
+        <w:insideH w:val="single" w:sz="4" w:space="0" w:color="auto"/>
+        <w:insideV w:val="single" w:sz="4" w:space="0" w:color="auto"/>
+      </w:tblBorders>
+    </w:tblPr>
   </w:style>
 </w:styles>
 </file>

--- a/Руководство программиста.docx
+++ b/Руководство программиста.docx
@@ -13,6 +13,7 @@
           <w:szCs w:val="24"/>
         </w:rPr>
       </w:pPr>
+      <w:bookmarkStart w:id="0" w:name="_Hlk182713475"/>
     </w:p>
     <w:p>
       <w:pPr>
@@ -25,175 +26,460 @@
           <w:szCs w:val="24"/>
         </w:rPr>
       </w:pPr>
-    </w:p>
-    <w:p>
-      <w:pPr>
-        <w:pStyle w:val="3"/>
-        <w:rPr>
-          <w:rFonts w:eastAsiaTheme="minorEastAsia"/>
-          <w:b w:val="0"/>
-          <w:bCs w:val="0"/>
-          <w:sz w:val="24"/>
-          <w:szCs w:val="24"/>
-        </w:rPr>
-      </w:pPr>
-    </w:p>
-    <w:p>
-      <w:pPr>
-        <w:pStyle w:val="3"/>
-        <w:rPr>
-          <w:rFonts w:eastAsiaTheme="minorEastAsia"/>
-          <w:b w:val="0"/>
-          <w:bCs w:val="0"/>
-          <w:sz w:val="24"/>
-          <w:szCs w:val="24"/>
-        </w:rPr>
-      </w:pPr>
-    </w:p>
-    <w:p>
-      <w:pPr>
-        <w:pStyle w:val="3"/>
-        <w:rPr>
-          <w:rFonts w:eastAsiaTheme="minorEastAsia"/>
-          <w:b w:val="0"/>
-          <w:bCs w:val="0"/>
-          <w:sz w:val="24"/>
-          <w:szCs w:val="24"/>
-        </w:rPr>
-      </w:pPr>
-    </w:p>
-    <w:p>
-      <w:pPr>
-        <w:pStyle w:val="3"/>
+      <w:bookmarkStart w:id="1" w:name="_Hlk182713423"/>
+    </w:p>
+    <w:tbl>
+      <w:tblPr>
+        <w:tblW w:w="4052" w:type="dxa"/>
+        <w:tblInd w:w="5505" w:type="dxa"/>
+        <w:tblCellMar>
+          <w:top w:w="15" w:type="dxa"/>
+          <w:left w:w="15" w:type="dxa"/>
+          <w:bottom w:w="15" w:type="dxa"/>
+          <w:right w:w="15" w:type="dxa"/>
+        </w:tblCellMar>
+        <w:tblLook w:val="04A0" w:firstRow="1" w:lastRow="0" w:firstColumn="1" w:lastColumn="0" w:noHBand="0" w:noVBand="1"/>
+      </w:tblPr>
+      <w:tblGrid>
+        <w:gridCol w:w="236"/>
+        <w:gridCol w:w="236"/>
+        <w:gridCol w:w="3580"/>
+      </w:tblGrid>
+      <w:tr>
+        <w:trPr>
+          <w:trHeight w:val="2047"/>
+        </w:trPr>
+        <w:tc>
+          <w:tcPr>
+            <w:tcW w:w="236" w:type="dxa"/>
+            <w:tcMar>
+              <w:top w:w="0" w:type="dxa"/>
+              <w:left w:w="108" w:type="dxa"/>
+              <w:bottom w:w="0" w:type="dxa"/>
+              <w:right w:w="108" w:type="dxa"/>
+            </w:tcMar>
+          </w:tcPr>
+          <w:p>
+            <w:pPr>
+              <w:spacing w:line="240" w:lineRule="auto"/>
+              <w:rPr>
+                <w:rFonts w:ascii="Times New Roman" w:eastAsia="Times New Roman" w:hAnsi="Times New Roman" w:cs="Times New Roman"/>
+                <w:szCs w:val="24"/>
+              </w:rPr>
+            </w:pPr>
+          </w:p>
+        </w:tc>
+        <w:tc>
+          <w:tcPr>
+            <w:tcW w:w="236" w:type="dxa"/>
+            <w:tcMar>
+              <w:top w:w="0" w:type="dxa"/>
+              <w:left w:w="108" w:type="dxa"/>
+              <w:bottom w:w="0" w:type="dxa"/>
+              <w:right w:w="108" w:type="dxa"/>
+            </w:tcMar>
+          </w:tcPr>
+          <w:p>
+            <w:pPr>
+              <w:spacing w:line="240" w:lineRule="auto"/>
+              <w:rPr>
+                <w:rFonts w:ascii="Times New Roman" w:eastAsia="Times New Roman" w:hAnsi="Times New Roman" w:cs="Times New Roman"/>
+                <w:szCs w:val="24"/>
+              </w:rPr>
+            </w:pPr>
+          </w:p>
+        </w:tc>
+        <w:tc>
+          <w:tcPr>
+            <w:tcW w:w="0" w:type="auto"/>
+            <w:tcMar>
+              <w:top w:w="0" w:type="dxa"/>
+              <w:left w:w="108" w:type="dxa"/>
+              <w:bottom w:w="0" w:type="dxa"/>
+              <w:right w:w="108" w:type="dxa"/>
+            </w:tcMar>
+          </w:tcPr>
+          <w:p>
+            <w:pPr>
+              <w:spacing w:line="240" w:lineRule="auto"/>
+              <w:rPr>
+                <w:rFonts w:ascii="Times New Roman" w:eastAsia="Times New Roman" w:hAnsi="Times New Roman" w:cs="Times New Roman"/>
+                <w:szCs w:val="24"/>
+              </w:rPr>
+            </w:pPr>
+          </w:p>
+        </w:tc>
+      </w:tr>
+    </w:tbl>
+    <w:p>
+      <w:pPr>
+        <w:spacing w:line="240" w:lineRule="auto"/>
         <w:jc w:val="center"/>
         <w:rPr>
-          <w:rFonts w:eastAsiaTheme="minorEastAsia"/>
-          <w:b w:val="0"/>
-          <w:bCs w:val="0"/>
-          <w:sz w:val="24"/>
-          <w:szCs w:val="24"/>
-        </w:rPr>
-      </w:pPr>
-    </w:p>
-    <w:p>
-      <w:pPr>
-        <w:pStyle w:val="3"/>
+          <w:rFonts w:ascii="Times New Roman" w:eastAsia="Times New Roman" w:hAnsi="Times New Roman" w:cs="Times New Roman"/>
+          <w:szCs w:val="24"/>
+        </w:rPr>
+      </w:pPr>
+    </w:p>
+    <w:p>
+      <w:pPr>
+        <w:spacing w:line="240" w:lineRule="auto"/>
         <w:jc w:val="center"/>
         <w:rPr>
-          <w:rFonts w:eastAsiaTheme="minorEastAsia"/>
-          <w:sz w:val="32"/>
-          <w:szCs w:val="32"/>
-        </w:rPr>
-      </w:pPr>
-    </w:p>
-    <w:p>
-      <w:pPr>
-        <w:pStyle w:val="3"/>
+          <w:rFonts w:ascii="Times New Roman" w:eastAsia="Times New Roman" w:hAnsi="Times New Roman" w:cs="Times New Roman"/>
+          <w:szCs w:val="24"/>
+        </w:rPr>
+      </w:pPr>
+      <w:r>
+        <w:rPr>
+          <w:rFonts w:ascii="Times New Roman" w:eastAsia="Times New Roman" w:hAnsi="Times New Roman" w:cs="Times New Roman"/>
+          <w:b/>
+          <w:bCs/>
+          <w:smallCaps/>
+          <w:color w:val="000000"/>
+          <w:szCs w:val="24"/>
+        </w:rPr>
+        <w:t>РУКОВОДСТВО ПРОГРАММИСТА</w:t>
+      </w:r>
+    </w:p>
+    <w:p>
+      <w:pPr>
+        <w:ind w:left="708" w:firstLine="708"/>
+        <w:jc w:val="both"/>
+        <w:rPr>
+          <w:rFonts w:ascii="Times New Roman" w:hAnsi="Times New Roman" w:cs="Times New Roman"/>
+          <w:szCs w:val="24"/>
+        </w:rPr>
+      </w:pPr>
+      <w:r>
+        <w:rPr>
+          <w:rFonts w:ascii="Times New Roman" w:hAnsi="Times New Roman" w:cs="Times New Roman"/>
+          <w:szCs w:val="24"/>
+          <w:u w:val="single"/>
+        </w:rPr>
+        <w:t>«</w:t>
+      </w:r>
+      <w:proofErr w:type="spellStart"/>
+      <w:r>
+        <w:rPr>
+          <w:rFonts w:ascii="Times New Roman" w:hAnsi="Times New Roman" w:cs="Times New Roman"/>
+          <w:szCs w:val="24"/>
+          <w:u w:val="single"/>
+        </w:rPr>
+        <w:t>Telegram</w:t>
+      </w:r>
+      <w:proofErr w:type="spellEnd"/>
+      <w:r>
+        <w:rPr>
+          <w:rFonts w:ascii="Times New Roman" w:hAnsi="Times New Roman" w:cs="Times New Roman"/>
+          <w:szCs w:val="24"/>
+          <w:u w:val="single"/>
+        </w:rPr>
+        <w:t>-бот для просмотра информации о рыночных активах»</w:t>
+      </w:r>
+    </w:p>
+    <w:p>
+      <w:pPr>
+        <w:spacing w:line="240" w:lineRule="auto"/>
+        <w:rPr>
+          <w:rFonts w:ascii="Times New Roman" w:eastAsia="Times New Roman" w:hAnsi="Times New Roman" w:cs="Times New Roman"/>
+          <w:szCs w:val="24"/>
+        </w:rPr>
+      </w:pPr>
+    </w:p>
+    <w:tbl>
+      <w:tblPr>
+        <w:tblW w:w="10517" w:type="dxa"/>
+        <w:tblCellMar>
+          <w:top w:w="15" w:type="dxa"/>
+          <w:left w:w="15" w:type="dxa"/>
+          <w:bottom w:w="15" w:type="dxa"/>
+          <w:right w:w="15" w:type="dxa"/>
+        </w:tblCellMar>
+        <w:tblLook w:val="04A0" w:firstRow="1" w:lastRow="0" w:firstColumn="1" w:lastColumn="0" w:noHBand="0" w:noVBand="1"/>
+      </w:tblPr>
+      <w:tblGrid>
+        <w:gridCol w:w="3505"/>
+        <w:gridCol w:w="3506"/>
+        <w:gridCol w:w="3506"/>
+      </w:tblGrid>
+      <w:tr>
+        <w:trPr>
+          <w:trHeight w:val="519"/>
+        </w:trPr>
+        <w:tc>
+          <w:tcPr>
+            <w:tcW w:w="0" w:type="auto"/>
+            <w:tcMar>
+              <w:top w:w="0" w:type="dxa"/>
+              <w:left w:w="108" w:type="dxa"/>
+              <w:bottom w:w="0" w:type="dxa"/>
+              <w:right w:w="108" w:type="dxa"/>
+            </w:tcMar>
+          </w:tcPr>
+          <w:p>
+            <w:pPr>
+              <w:spacing w:line="240" w:lineRule="auto"/>
+              <w:rPr>
+                <w:rFonts w:ascii="Times New Roman" w:eastAsia="Times New Roman" w:hAnsi="Times New Roman" w:cs="Times New Roman"/>
+                <w:szCs w:val="24"/>
+              </w:rPr>
+            </w:pPr>
+          </w:p>
+        </w:tc>
+        <w:tc>
+          <w:tcPr>
+            <w:tcW w:w="0" w:type="auto"/>
+            <w:tcMar>
+              <w:top w:w="0" w:type="dxa"/>
+              <w:left w:w="108" w:type="dxa"/>
+              <w:bottom w:w="0" w:type="dxa"/>
+              <w:right w:w="108" w:type="dxa"/>
+            </w:tcMar>
+          </w:tcPr>
+          <w:p>
+            <w:pPr>
+              <w:spacing w:line="240" w:lineRule="auto"/>
+              <w:rPr>
+                <w:rFonts w:ascii="Times New Roman" w:eastAsia="Times New Roman" w:hAnsi="Times New Roman" w:cs="Times New Roman"/>
+                <w:szCs w:val="24"/>
+              </w:rPr>
+            </w:pPr>
+          </w:p>
+        </w:tc>
+        <w:tc>
+          <w:tcPr>
+            <w:tcW w:w="0" w:type="auto"/>
+            <w:tcMar>
+              <w:top w:w="0" w:type="dxa"/>
+              <w:left w:w="108" w:type="dxa"/>
+              <w:bottom w:w="0" w:type="dxa"/>
+              <w:right w:w="108" w:type="dxa"/>
+            </w:tcMar>
+          </w:tcPr>
+          <w:p>
+            <w:pPr>
+              <w:spacing w:line="240" w:lineRule="auto"/>
+              <w:rPr>
+                <w:rFonts w:ascii="Times New Roman" w:eastAsia="Times New Roman" w:hAnsi="Times New Roman" w:cs="Times New Roman"/>
+                <w:szCs w:val="24"/>
+              </w:rPr>
+            </w:pPr>
+          </w:p>
+        </w:tc>
+      </w:tr>
+      <w:tr>
+        <w:trPr>
+          <w:trHeight w:val="1698"/>
+        </w:trPr>
+        <w:tc>
+          <w:tcPr>
+            <w:tcW w:w="0" w:type="auto"/>
+            <w:tcMar>
+              <w:top w:w="0" w:type="dxa"/>
+              <w:left w:w="108" w:type="dxa"/>
+              <w:bottom w:w="0" w:type="dxa"/>
+              <w:right w:w="108" w:type="dxa"/>
+            </w:tcMar>
+          </w:tcPr>
+          <w:p>
+            <w:pPr>
+              <w:spacing w:line="240" w:lineRule="auto"/>
+              <w:rPr>
+                <w:rFonts w:ascii="Times New Roman" w:eastAsia="Times New Roman" w:hAnsi="Times New Roman" w:cs="Times New Roman"/>
+                <w:szCs w:val="24"/>
+              </w:rPr>
+            </w:pPr>
+          </w:p>
+        </w:tc>
+        <w:tc>
+          <w:tcPr>
+            <w:tcW w:w="0" w:type="auto"/>
+            <w:tcMar>
+              <w:top w:w="0" w:type="dxa"/>
+              <w:left w:w="108" w:type="dxa"/>
+              <w:bottom w:w="0" w:type="dxa"/>
+              <w:right w:w="108" w:type="dxa"/>
+            </w:tcMar>
+          </w:tcPr>
+          <w:p>
+            <w:pPr>
+              <w:spacing w:line="240" w:lineRule="auto"/>
+              <w:rPr>
+                <w:rFonts w:ascii="Times New Roman" w:eastAsia="Times New Roman" w:hAnsi="Times New Roman" w:cs="Times New Roman"/>
+                <w:szCs w:val="24"/>
+              </w:rPr>
+            </w:pPr>
+          </w:p>
+        </w:tc>
+        <w:tc>
+          <w:tcPr>
+            <w:tcW w:w="0" w:type="auto"/>
+            <w:tcMar>
+              <w:top w:w="0" w:type="dxa"/>
+              <w:left w:w="108" w:type="dxa"/>
+              <w:bottom w:w="0" w:type="dxa"/>
+              <w:right w:w="108" w:type="dxa"/>
+            </w:tcMar>
+          </w:tcPr>
+          <w:p>
+            <w:pPr>
+              <w:spacing w:line="240" w:lineRule="auto"/>
+              <w:rPr>
+                <w:rFonts w:ascii="Times New Roman" w:eastAsia="Times New Roman" w:hAnsi="Times New Roman" w:cs="Times New Roman"/>
+                <w:szCs w:val="24"/>
+              </w:rPr>
+            </w:pPr>
+          </w:p>
+        </w:tc>
+      </w:tr>
+    </w:tbl>
+    <w:p>
+      <w:pPr>
+        <w:rPr>
+          <w:rFonts w:ascii="Times New Roman" w:eastAsia="Times New Roman" w:hAnsi="Times New Roman" w:cs="Times New Roman"/>
+          <w:szCs w:val="24"/>
+        </w:rPr>
+      </w:pPr>
+    </w:p>
+    <w:p>
+      <w:pPr>
+        <w:rPr>
+          <w:rFonts w:ascii="Times New Roman" w:eastAsia="Times New Roman" w:hAnsi="Times New Roman" w:cs="Times New Roman"/>
+          <w:szCs w:val="24"/>
+        </w:rPr>
+      </w:pPr>
+    </w:p>
+    <w:p>
+      <w:pPr>
+        <w:rPr>
+          <w:rFonts w:ascii="Times New Roman" w:eastAsia="Times New Roman" w:hAnsi="Times New Roman" w:cs="Times New Roman"/>
+          <w:szCs w:val="24"/>
+        </w:rPr>
+      </w:pPr>
+    </w:p>
+    <w:p>
+      <w:pPr>
+        <w:rPr>
+          <w:rFonts w:ascii="Times New Roman" w:eastAsia="Times New Roman" w:hAnsi="Times New Roman" w:cs="Times New Roman"/>
+          <w:szCs w:val="24"/>
+        </w:rPr>
+      </w:pPr>
+    </w:p>
+    <w:p>
+      <w:pPr>
+        <w:rPr>
+          <w:rFonts w:ascii="Times New Roman" w:eastAsia="Times New Roman" w:hAnsi="Times New Roman" w:cs="Times New Roman"/>
+          <w:szCs w:val="24"/>
+        </w:rPr>
+      </w:pPr>
+    </w:p>
+    <w:p>
+      <w:pPr>
+        <w:rPr>
+          <w:rFonts w:ascii="Times New Roman" w:eastAsia="Times New Roman" w:hAnsi="Times New Roman" w:cs="Times New Roman"/>
+          <w:szCs w:val="24"/>
+        </w:rPr>
+      </w:pPr>
+    </w:p>
+    <w:p>
+      <w:pPr>
+        <w:rPr>
+          <w:rFonts w:ascii="Times New Roman" w:eastAsia="Times New Roman" w:hAnsi="Times New Roman" w:cs="Times New Roman"/>
+          <w:szCs w:val="24"/>
+        </w:rPr>
+      </w:pPr>
+    </w:p>
+    <w:p>
+      <w:pPr>
+        <w:rPr>
+          <w:rFonts w:ascii="Times New Roman" w:eastAsia="Times New Roman" w:hAnsi="Times New Roman" w:cs="Times New Roman"/>
+          <w:szCs w:val="24"/>
+        </w:rPr>
+      </w:pPr>
+    </w:p>
+    <w:p>
+      <w:pPr>
+        <w:rPr>
+          <w:rFonts w:ascii="Times New Roman" w:eastAsia="Times New Roman" w:hAnsi="Times New Roman" w:cs="Times New Roman"/>
+          <w:szCs w:val="24"/>
+        </w:rPr>
+      </w:pPr>
+    </w:p>
+    <w:p>
+      <w:pPr>
+        <w:rPr>
+          <w:rFonts w:ascii="Times New Roman" w:eastAsia="Times New Roman" w:hAnsi="Times New Roman" w:cs="Times New Roman"/>
+          <w:szCs w:val="24"/>
+        </w:rPr>
+      </w:pPr>
+    </w:p>
+    <w:p>
+      <w:pPr>
+        <w:rPr>
+          <w:rFonts w:ascii="Times New Roman" w:eastAsia="Times New Roman" w:hAnsi="Times New Roman" w:cs="Times New Roman"/>
+          <w:szCs w:val="24"/>
+        </w:rPr>
+      </w:pPr>
+    </w:p>
+    <w:p>
+      <w:pPr>
+        <w:rPr>
+          <w:rFonts w:ascii="Times New Roman" w:eastAsia="Times New Roman" w:hAnsi="Times New Roman" w:cs="Times New Roman"/>
+          <w:szCs w:val="24"/>
+        </w:rPr>
+      </w:pPr>
+    </w:p>
+    <w:p>
+      <w:pPr>
+        <w:rPr>
+          <w:rFonts w:ascii="Times New Roman" w:eastAsia="Times New Roman" w:hAnsi="Times New Roman" w:cs="Times New Roman"/>
+          <w:szCs w:val="24"/>
+        </w:rPr>
+      </w:pPr>
+    </w:p>
+    <w:p>
+      <w:pPr>
+        <w:rPr>
+          <w:rFonts w:ascii="Times New Roman" w:eastAsia="Times New Roman" w:hAnsi="Times New Roman" w:cs="Times New Roman"/>
+          <w:szCs w:val="24"/>
+        </w:rPr>
+      </w:pPr>
+    </w:p>
+    <w:p>
+      <w:pPr>
+        <w:rPr>
+          <w:rFonts w:ascii="Times New Roman" w:hAnsi="Times New Roman" w:cs="Times New Roman"/>
+          <w:szCs w:val="24"/>
+        </w:rPr>
+      </w:pPr>
+    </w:p>
+    <w:p>
+      <w:pPr>
+        <w:rPr>
+          <w:rFonts w:ascii="Times New Roman" w:hAnsi="Times New Roman" w:cs="Times New Roman"/>
+          <w:szCs w:val="24"/>
+        </w:rPr>
+      </w:pPr>
+    </w:p>
+    <w:p>
+      <w:pPr>
         <w:jc w:val="center"/>
         <w:rPr>
-          <w:rFonts w:eastAsiaTheme="minorEastAsia"/>
-          <w:sz w:val="32"/>
-          <w:szCs w:val="32"/>
-        </w:rPr>
-      </w:pPr>
-      <w:r>
-        <w:rPr>
-          <w:rFonts w:eastAsiaTheme="minorEastAsia"/>
-          <w:sz w:val="32"/>
-          <w:szCs w:val="32"/>
-        </w:rPr>
-        <w:t>Руководство программиста</w:t>
-      </w:r>
-    </w:p>
-    <w:p>
-      <w:pPr>
-        <w:spacing w:after="0" w:line="360" w:lineRule="auto"/>
-        <w:ind w:left="709"/>
-        <w:jc w:val="center"/>
-        <w:rPr>
-          <w:rFonts w:ascii="Times New Roman" w:eastAsia="Times New Roman" w:hAnsi="Times New Roman" w:cs="Times New Roman"/>
-          <w:color w:val="000000"/>
-          <w:sz w:val="32"/>
-          <w:szCs w:val="32"/>
-          <w:lang w:eastAsia="ru-RU"/>
-        </w:rPr>
-      </w:pPr>
-      <w:r>
-        <w:rPr>
-          <w:rFonts w:ascii="Times New Roman" w:eastAsia="Times New Roman" w:hAnsi="Times New Roman" w:cs="Times New Roman"/>
-          <w:sz w:val="32"/>
-          <w:szCs w:val="32"/>
-          <w:lang w:eastAsia="ru-RU"/>
-        </w:rPr>
-        <w:t>«</w:t>
-      </w:r>
-      <w:proofErr w:type="spellStart"/>
-      <w:r>
-        <w:rPr>
-          <w:rFonts w:ascii="Times New Roman" w:eastAsia="Times New Roman" w:hAnsi="Times New Roman" w:cs="Times New Roman"/>
-          <w:sz w:val="32"/>
-          <w:szCs w:val="32"/>
-          <w:lang w:eastAsia="ru-RU"/>
-        </w:rPr>
-        <w:t>Telegram</w:t>
-      </w:r>
-      <w:proofErr w:type="spellEnd"/>
-      <w:r>
-        <w:rPr>
-          <w:rFonts w:ascii="Times New Roman" w:eastAsia="Times New Roman" w:hAnsi="Times New Roman" w:cs="Times New Roman"/>
-          <w:sz w:val="32"/>
-          <w:szCs w:val="32"/>
-          <w:lang w:eastAsia="ru-RU"/>
-        </w:rPr>
-        <w:t>-бот для просмотра информации о рыночных активах»</w:t>
-      </w:r>
-    </w:p>
-    <w:p>
-      <w:pPr>
-        <w:pStyle w:val="3"/>
-        <w:rPr>
-          <w:rFonts w:eastAsiaTheme="minorEastAsia"/>
-          <w:b w:val="0"/>
-          <w:bCs w:val="0"/>
-          <w:sz w:val="24"/>
-          <w:szCs w:val="24"/>
-        </w:rPr>
-      </w:pPr>
-    </w:p>
-    <w:p>
-      <w:pPr>
-        <w:pStyle w:val="3"/>
-        <w:rPr>
-          <w:rFonts w:eastAsiaTheme="minorEastAsia"/>
-          <w:b w:val="0"/>
-          <w:bCs w:val="0"/>
-          <w:sz w:val="24"/>
-          <w:szCs w:val="24"/>
-        </w:rPr>
-      </w:pPr>
-    </w:p>
-    <w:p>
-      <w:pPr>
-        <w:pStyle w:val="3"/>
-        <w:rPr>
-          <w:rFonts w:eastAsiaTheme="minorEastAsia"/>
-          <w:b w:val="0"/>
-          <w:bCs w:val="0"/>
-          <w:sz w:val="24"/>
-          <w:szCs w:val="24"/>
-        </w:rPr>
-      </w:pPr>
-      <w:r>
-        <w:rPr>
-          <w:rFonts w:eastAsiaTheme="minorEastAsia"/>
-          <w:b w:val="0"/>
-          <w:bCs w:val="0"/>
-          <w:sz w:val="24"/>
-          <w:szCs w:val="24"/>
-        </w:rPr>
-        <w:br w:type="page"/>
-      </w:r>
-    </w:p>
+          <w:rFonts w:ascii="Times New Roman" w:hAnsi="Times New Roman" w:cs="Times New Roman"/>
+          <w:szCs w:val="24"/>
+        </w:rPr>
+      </w:pPr>
+      <w:r>
+        <w:rPr>
+          <w:rFonts w:ascii="Times New Roman" w:hAnsi="Times New Roman" w:cs="Times New Roman"/>
+          <w:szCs w:val="24"/>
+        </w:rPr>
+        <w:t>2024</w:t>
+      </w:r>
+    </w:p>
+    <w:bookmarkEnd w:id="0"/>
+    <w:bookmarkEnd w:id="1"/>
     <w:p>
       <w:pPr>
         <w:pStyle w:val="3"/>
@@ -643,14 +929,38 @@
         <w:rPr>
           <w:sz w:val="24"/>
           <w:szCs w:val="24"/>
-        </w:rPr>
-      </w:pPr>
-      <w:r>
-        <w:rPr>
-          <w:sz w:val="24"/>
-          <w:szCs w:val="24"/>
-        </w:rPr>
-        <w:t>1.2. Настройка конфигурации</w:t>
+          <w:lang w:val="en-US"/>
+        </w:rPr>
+      </w:pPr>
+      <w:r>
+        <w:rPr>
+          <w:sz w:val="24"/>
+          <w:szCs w:val="24"/>
+          <w:lang w:val="en-US"/>
+        </w:rPr>
+        <w:t xml:space="preserve">1.2. </w:t>
+      </w:r>
+      <w:r>
+        <w:rPr>
+          <w:sz w:val="24"/>
+          <w:szCs w:val="24"/>
+        </w:rPr>
+        <w:t>Настройка</w:t>
+      </w:r>
+      <w:r>
+        <w:rPr>
+          <w:sz w:val="24"/>
+          <w:szCs w:val="24"/>
+          <w:lang w:val="en-US"/>
+        </w:rPr>
+        <w:t xml:space="preserve"> </w:t>
+      </w:r>
+      <w:r>
+        <w:rPr>
+          <w:sz w:val="24"/>
+          <w:szCs w:val="24"/>
+        </w:rPr>
+        <w:t>конфигурации</w:t>
       </w:r>
     </w:p>
     <w:p>
@@ -693,16 +1003,7 @@
           <w:sz w:val="24"/>
           <w:szCs w:val="24"/>
         </w:rPr>
-        <w:t xml:space="preserve"> </w:t>
-      </w:r>
-      <w:r>
-        <w:rPr>
-          <w:b w:val="0"/>
-          <w:bCs w:val="0"/>
-          <w:sz w:val="24"/>
-          <w:szCs w:val="24"/>
-        </w:rPr>
-        <w:t>файл. Создайте файл </w:t>
+        <w:t xml:space="preserve"> файл. Создайте файл </w:t>
       </w:r>
       <w:r>
         <w:rPr>
@@ -1011,7 +1312,7 @@
           <w:szCs w:val="24"/>
         </w:rPr>
         <w:pict w14:anchorId="17A705B7">
-          <v:rect id="_x0000_i1138" style="width:0;height:0" o:hrstd="t" o:hrnoshade="t" o:hr="t" fillcolor="#ececec" stroked="f"/>
+          <v:rect id="_x0000_i1025" style="width:0;height:0" o:hrstd="t" o:hrnoshade="t" o:hr="t" fillcolor="#ececec" stroked="f"/>
         </w:pict>
       </w:r>
     </w:p>
@@ -1410,7 +1711,7 @@
           <w:szCs w:val="24"/>
         </w:rPr>
         <w:pict w14:anchorId="7D930AF4">
-          <v:rect id="_x0000_i1139" style="width:0;height:0" o:hrstd="t" o:hrnoshade="t" o:hr="t" fillcolor="#ececec" stroked="f"/>
+          <v:rect id="_x0000_i1026" style="width:0;height:0" o:hrstd="t" o:hrnoshade="t" o:hr="t" fillcolor="#ececec" stroked="f"/>
         </w:pict>
       </w:r>
     </w:p>
@@ -1968,7 +2269,7 @@
           <w:szCs w:val="24"/>
         </w:rPr>
         <w:pict w14:anchorId="0D182BCE">
-          <v:rect id="_x0000_i1140" style="width:0;height:0" o:hrstd="t" o:hrnoshade="t" o:hr="t" fillcolor="#ececec" stroked="f"/>
+          <v:rect id="_x0000_i1027" style="width:0;height:0" o:hrstd="t" o:hrnoshade="t" o:hr="t" fillcolor="#ececec" stroked="f"/>
         </w:pict>
       </w:r>
     </w:p>
@@ -2600,7 +2901,7 @@
           <w:szCs w:val="24"/>
         </w:rPr>
         <w:pict w14:anchorId="7355265F">
-          <v:rect id="_x0000_i1141" style="width:0;height:0" o:hrstd="t" o:hrnoshade="t" o:hr="t" fillcolor="#ececec" stroked="f"/>
+          <v:rect id="_x0000_i1028" style="width:0;height:0" o:hrstd="t" o:hrnoshade="t" o:hr="t" fillcolor="#ececec" stroked="f"/>
         </w:pict>
       </w:r>
     </w:p>
@@ -3266,7 +3567,7 @@
           <w:szCs w:val="24"/>
         </w:rPr>
         <w:pict w14:anchorId="24ADEE9E">
-          <v:rect id="_x0000_i1171" style="width:0;height:0" o:hrstd="t" o:hrnoshade="t" o:hr="t" fillcolor="#ececec" stroked="f"/>
+          <v:rect id="_x0000_i1029" style="width:0;height:0" o:hrstd="t" o:hrnoshade="t" o:hr="t" fillcolor="#ececec" stroked="f"/>
         </w:pict>
       </w:r>
     </w:p>
@@ -3531,6 +3832,56 @@
     </w:sectPr>
   </w:body>
 </w:document>
+</file>
+
+<file path=word/endnotes.xml><?xml version="1.0" encoding="utf-8"?>
+<w:endnotes xmlns:wpc="http://schemas.microsoft.com/office/word/2010/wordprocessingCanvas" xmlns:cx="http://schemas.microsoft.com/office/drawing/2014/chartex" xmlns:cx1="http://schemas.microsoft.com/office/drawing/2015/9/8/chartex" xmlns:cx2="http://schemas.microsoft.com/office/drawing/2015/10/21/chartex" xmlns:cx3="http://schemas.microsoft.com/office/drawing/2016/5/9/chartex" xmlns:cx4="http://schemas.microsoft.com/office/drawing/2016/5/10/chartex" xmlns:cx5="http://schemas.microsoft.com/office/drawing/2016/5/11/chartex" xmlns:cx6="http://schemas.microsoft.com/office/drawing/2016/5/12/chartex" xmlns:cx7="http://schemas.microsoft.com/office/drawing/2016/5/13/chartex" xmlns:cx8="http://schemas.microsoft.com/office/drawing/2016/5/14/chartex" xmlns:mc="http://schemas.openxmlformats.org/markup-compatibility/2006" xmlns:aink="http://schemas.microsoft.com/office/drawing/2016/ink" xmlns:am3d="http://schemas.microsoft.com/office/drawing/2017/model3d" xmlns:o="urn:schemas-microsoft-com:office:office" xmlns:oel="http://schemas.microsoft.com/office/2019/extlst" xmlns:r="http://schemas.openxmlformats.org/officeDocument/2006/relationships" xmlns:m="http://schemas.openxmlformats.org/officeDocument/2006/math" xmlns:v="urn:schemas-microsoft-com:vml" xmlns:wp14="http://schemas.microsoft.com/office/word/2010/wordprocessingDrawing" xmlns:wp="http://schemas.openxmlformats.org/drawingml/2006/wordprocessingDrawing" xmlns:w10="urn:schemas-microsoft-com:office:word" xmlns:w="http://schemas.openxmlformats.org/wordprocessingml/2006/main" xmlns:w14="http://schemas.microsoft.com/office/word/2010/wordml" xmlns:w15="http://schemas.microsoft.com/office/word/2012/wordml" xmlns:w16cex="http://schemas.microsoft.com/office/word/2018/wordml/cex" xmlns:w16cid="http://schemas.microsoft.com/office/word/2016/wordml/cid" xmlns:w16="http://schemas.microsoft.com/office/word/2018/wordml" xmlns:w16du="http://schemas.microsoft.com/office/word/2023/wordml/word16du" xmlns:w16sdtdh="http://schemas.microsoft.com/office/word/2020/wordml/sdtdatahash" xmlns:w16se="http://schemas.microsoft.com/office/word/2015/wordml/symex" xmlns:wpg="http://schemas.microsoft.com/office/word/2010/wordprocessingGroup" xmlns:wpi="http://schemas.microsoft.com/office/word/2010/wordprocessingInk" xmlns:wne="http://schemas.microsoft.com/office/word/2006/wordml" xmlns:wps="http://schemas.microsoft.com/office/word/2010/wordprocessingShape" mc:Ignorable="w14 w15 w16se w16cid w16 w16cex w16sdtdh w16du wp14">
+  <w:endnote w:type="separator" w:id="-1">
+    <w:p>
+      <w:pPr>
+        <w:spacing w:after="0" w:line="240" w:lineRule="auto"/>
+      </w:pPr>
+      <w:r>
+        <w:separator/>
+      </w:r>
+    </w:p>
+  </w:endnote>
+  <w:endnote w:type="continuationSeparator" w:id="0">
+    <w:p>
+      <w:pPr>
+        <w:spacing w:after="0" w:line="240" w:lineRule="auto"/>
+      </w:pPr>
+      <w:r>
+        <w:continuationSeparator/>
+      </w:r>
+    </w:p>
+  </w:endnote>
+</w:endnotes>
+</file>
+
+<file path=word/footnotes.xml><?xml version="1.0" encoding="utf-8"?>
+<w:footnotes xmlns:wpc="http://schemas.microsoft.com/office/word/2010/wordprocessingCanvas" xmlns:cx="http://schemas.microsoft.com/office/drawing/2014/chartex" xmlns:cx1="http://schemas.microsoft.com/office/drawing/2015/9/8/chartex" xmlns:cx2="http://schemas.microsoft.com/office/drawing/2015/10/21/chartex" xmlns:cx3="http://schemas.microsoft.com/office/drawing/2016/5/9/chartex" xmlns:cx4="http://schemas.microsoft.com/office/drawing/2016/5/10/chartex" xmlns:cx5="http://schemas.microsoft.com/office/drawing/2016/5/11/chartex" xmlns:cx6="http://schemas.microsoft.com/office/drawing/2016/5/12/chartex" xmlns:cx7="http://schemas.microsoft.com/office/drawing/2016/5/13/chartex" xmlns:cx8="http://schemas.microsoft.com/office/drawing/2016/5/14/chartex" xmlns:mc="http://schemas.openxmlformats.org/markup-compatibility/2006" xmlns:aink="http://schemas.microsoft.com/office/drawing/2016/ink" xmlns:am3d="http://schemas.microsoft.com/office/drawing/2017/model3d" xmlns:o="urn:schemas-microsoft-com:office:office" xmlns:oel="http://schemas.microsoft.com/office/2019/extlst" xmlns:r="http://schemas.openxmlformats.org/officeDocument/2006/relationships" xmlns:m="http://schemas.openxmlformats.org/officeDocument/2006/math" xmlns:v="urn:schemas-microsoft-com:vml" xmlns:wp14="http://schemas.microsoft.com/office/word/2010/wordprocessingDrawing" xmlns:wp="http://schemas.openxmlformats.org/drawingml/2006/wordprocessingDrawing" xmlns:w10="urn:schemas-microsoft-com:office:word" xmlns:w="http://schemas.openxmlformats.org/wordprocessingml/2006/main" xmlns:w14="http://schemas.microsoft.com/office/word/2010/wordml" xmlns:w15="http://schemas.microsoft.com/office/word/2012/wordml" xmlns:w16cex="http://schemas.microsoft.com/office/word/2018/wordml/cex" xmlns:w16cid="http://schemas.microsoft.com/office/word/2016/wordml/cid" xmlns:w16="http://schemas.microsoft.com/office/word/2018/wordml" xmlns:w16du="http://schemas.microsoft.com/office/word/2023/wordml/word16du" xmlns:w16sdtdh="http://schemas.microsoft.com/office/word/2020/wordml/sdtdatahash" xmlns:w16se="http://schemas.microsoft.com/office/word/2015/wordml/symex" xmlns:wpg="http://schemas.microsoft.com/office/word/2010/wordprocessingGroup" xmlns:wpi="http://schemas.microsoft.com/office/word/2010/wordprocessingInk" xmlns:wne="http://schemas.microsoft.com/office/word/2006/wordml" xmlns:wps="http://schemas.microsoft.com/office/word/2010/wordprocessingShape" mc:Ignorable="w14 w15 w16se w16cid w16 w16cex w16sdtdh w16du wp14">
+  <w:footnote w:type="separator" w:id="-1">
+    <w:p>
+      <w:pPr>
+        <w:spacing w:after="0" w:line="240" w:lineRule="auto"/>
+      </w:pPr>
+      <w:r>
+        <w:separator/>
+      </w:r>
+    </w:p>
+  </w:footnote>
+  <w:footnote w:type="continuationSeparator" w:id="0">
+    <w:p>
+      <w:pPr>
+        <w:spacing w:after="0" w:line="240" w:lineRule="auto"/>
+      </w:pPr>
+      <w:r>
+        <w:continuationSeparator/>
+      </w:r>
+    </w:p>
+  </w:footnote>
+</w:footnotes>
 </file>
 
 <file path=word/numbering.xml><?xml version="1.0" encoding="utf-8"?>
@@ -8933,6 +9284,7 @@
   <w:style w:type="character" w:default="1" w:styleId="a0">
     <w:name w:val="Default Paragraph Font"/>
     <w:uiPriority w:val="1"/>
+    <w:semiHidden/>
     <w:unhideWhenUsed/>
   </w:style>
   <w:style w:type="table" w:default="1" w:styleId="a1">
@@ -9184,6 +9536,50 @@
         <w:insideV w:val="single" w:sz="4" w:space="0" w:color="auto"/>
       </w:tblBorders>
     </w:tblPr>
+  </w:style>
+  <w:style w:type="paragraph" w:styleId="aa">
+    <w:name w:val="header"/>
+    <w:basedOn w:val="a"/>
+    <w:link w:val="ab"/>
+    <w:uiPriority w:val="99"/>
+    <w:unhideWhenUsed/>
+    <w:rsid w:val="00125EA0"/>
+    <w:pPr>
+      <w:tabs>
+        <w:tab w:val="center" w:pos="4677"/>
+        <w:tab w:val="right" w:pos="9355"/>
+      </w:tabs>
+      <w:spacing w:after="0" w:line="240" w:lineRule="auto"/>
+    </w:pPr>
+  </w:style>
+  <w:style w:type="character" w:customStyle="1" w:styleId="ab">
+    <w:name w:val="Верхний колонтитул Знак"/>
+    <w:basedOn w:val="a0"/>
+    <w:link w:val="aa"/>
+    <w:uiPriority w:val="99"/>
+    <w:rsid w:val="00125EA0"/>
+  </w:style>
+  <w:style w:type="paragraph" w:styleId="ac">
+    <w:name w:val="footer"/>
+    <w:basedOn w:val="a"/>
+    <w:link w:val="ad"/>
+    <w:uiPriority w:val="99"/>
+    <w:unhideWhenUsed/>
+    <w:rsid w:val="00125EA0"/>
+    <w:pPr>
+      <w:tabs>
+        <w:tab w:val="center" w:pos="4677"/>
+        <w:tab w:val="right" w:pos="9355"/>
+      </w:tabs>
+      <w:spacing w:after="0" w:line="240" w:lineRule="auto"/>
+    </w:pPr>
+  </w:style>
+  <w:style w:type="character" w:customStyle="1" w:styleId="ad">
+    <w:name w:val="Нижний колонтитул Знак"/>
+    <w:basedOn w:val="a0"/>
+    <w:link w:val="ac"/>
+    <w:uiPriority w:val="99"/>
+    <w:rsid w:val="00125EA0"/>
   </w:style>
 </w:styles>
 </file>

--- a/Руководство программиста.docx
+++ b/Руководство программиста.docx
@@ -4,66 +4,38 @@
   <w:body>
     <w:p>
       <w:pPr>
-        <w:pStyle w:val="3"/>
-        <w:rPr>
-          <w:rFonts w:eastAsiaTheme="minorEastAsia"/>
-          <w:b w:val="0"/>
-          <w:bCs w:val="0"/>
-          <w:sz w:val="24"/>
-          <w:szCs w:val="24"/>
-        </w:rPr>
-      </w:pPr>
-      <w:bookmarkStart w:id="0" w:name="_Hlk182713475"/>
-    </w:p>
-    <w:p>
-      <w:pPr>
-        <w:pStyle w:val="3"/>
-        <w:rPr>
-          <w:rFonts w:eastAsiaTheme="minorEastAsia"/>
-          <w:b w:val="0"/>
-          <w:bCs w:val="0"/>
-          <w:sz w:val="24"/>
-          <w:szCs w:val="24"/>
-        </w:rPr>
-      </w:pPr>
-      <w:bookmarkStart w:id="1" w:name="_Hlk182713423"/>
+        <w:jc w:val="both"/>
+        <w:rPr>
+          <w:rFonts w:ascii="Times New Roman" w:hAnsi="Times New Roman" w:cs="Times New Roman"/>
+          <w:sz w:val="24"/>
+          <w:szCs w:val="24"/>
+        </w:rPr>
+      </w:pPr>
+      <w:bookmarkStart w:id="0" w:name="_Hlk182713443"/>
     </w:p>
     <w:tbl>
       <w:tblPr>
-        <w:tblW w:w="4052" w:type="dxa"/>
-        <w:tblInd w:w="5505" w:type="dxa"/>
-        <w:tblCellMar>
-          <w:top w:w="15" w:type="dxa"/>
-          <w:left w:w="15" w:type="dxa"/>
-          <w:bottom w:w="15" w:type="dxa"/>
-          <w:right w:w="15" w:type="dxa"/>
-        </w:tblCellMar>
-        <w:tblLook w:val="04A0" w:firstRow="1" w:lastRow="0" w:firstColumn="1" w:lastColumn="0" w:noHBand="0" w:noVBand="1"/>
+        <w:tblpPr w:leftFromText="180" w:rightFromText="180" w:bottomFromText="200" w:vertAnchor="text" w:horzAnchor="margin" w:tblpXSpec="right" w:tblpY="-727"/>
+        <w:tblW w:w="10170" w:type="dxa"/>
+        <w:tblLayout w:type="fixed"/>
+        <w:tblLook w:val="00A0" w:firstRow="1" w:lastRow="0" w:firstColumn="1" w:lastColumn="0" w:noHBand="0" w:noVBand="0"/>
       </w:tblPr>
       <w:tblGrid>
-        <w:gridCol w:w="236"/>
-        <w:gridCol w:w="236"/>
-        <w:gridCol w:w="3580"/>
+        <w:gridCol w:w="4819"/>
+        <w:gridCol w:w="1163"/>
+        <w:gridCol w:w="4188"/>
       </w:tblGrid>
       <w:tr>
-        <w:trPr>
-          <w:trHeight w:val="2047"/>
-        </w:trPr>
         <w:tc>
           <w:tcPr>
-            <w:tcW w:w="236" w:type="dxa"/>
-            <w:tcMar>
-              <w:top w:w="0" w:type="dxa"/>
-              <w:left w:w="108" w:type="dxa"/>
-              <w:bottom w:w="0" w:type="dxa"/>
-              <w:right w:w="108" w:type="dxa"/>
-            </w:tcMar>
+            <w:tcW w:w="4820" w:type="dxa"/>
           </w:tcPr>
           <w:p>
             <w:pPr>
-              <w:spacing w:line="240" w:lineRule="auto"/>
+              <w:jc w:val="both"/>
               <w:rPr>
-                <w:rFonts w:ascii="Times New Roman" w:eastAsia="Times New Roman" w:hAnsi="Times New Roman" w:cs="Times New Roman"/>
+                <w:rFonts w:ascii="Times New Roman" w:hAnsi="Times New Roman" w:cs="Times New Roman"/>
+                <w:sz w:val="24"/>
                 <w:szCs w:val="24"/>
               </w:rPr>
             </w:pPr>
@@ -71,19 +43,16 @@
         </w:tc>
         <w:tc>
           <w:tcPr>
-            <w:tcW w:w="236" w:type="dxa"/>
-            <w:tcMar>
-              <w:top w:w="0" w:type="dxa"/>
-              <w:left w:w="108" w:type="dxa"/>
-              <w:bottom w:w="0" w:type="dxa"/>
-              <w:right w:w="108" w:type="dxa"/>
-            </w:tcMar>
+            <w:tcW w:w="1163" w:type="dxa"/>
           </w:tcPr>
           <w:p>
             <w:pPr>
-              <w:spacing w:line="240" w:lineRule="auto"/>
+              <w:jc w:val="both"/>
               <w:rPr>
-                <w:rFonts w:ascii="Times New Roman" w:eastAsia="Times New Roman" w:hAnsi="Times New Roman" w:cs="Times New Roman"/>
+                <w:rFonts w:ascii="Times New Roman" w:hAnsi="Times New Roman" w:cs="Times New Roman"/>
+                <w:i/>
+                <w:iCs/>
+                <w:sz w:val="24"/>
                 <w:szCs w:val="24"/>
               </w:rPr>
             </w:pPr>
@@ -91,19 +60,688 @@
         </w:tc>
         <w:tc>
           <w:tcPr>
-            <w:tcW w:w="0" w:type="auto"/>
-            <w:tcMar>
-              <w:top w:w="0" w:type="dxa"/>
-              <w:left w:w="108" w:type="dxa"/>
-              <w:bottom w:w="0" w:type="dxa"/>
-              <w:right w:w="108" w:type="dxa"/>
-            </w:tcMar>
+            <w:tcW w:w="4189" w:type="dxa"/>
+            <w:hideMark/>
           </w:tcPr>
           <w:p>
             <w:pPr>
-              <w:spacing w:line="240" w:lineRule="auto"/>
+              <w:jc w:val="both"/>
               <w:rPr>
-                <w:rFonts w:ascii="Times New Roman" w:eastAsia="Times New Roman" w:hAnsi="Times New Roman" w:cs="Times New Roman"/>
+                <w:rFonts w:ascii="Times New Roman" w:hAnsi="Times New Roman" w:cs="Times New Roman"/>
+                <w:sz w:val="24"/>
+                <w:szCs w:val="24"/>
+              </w:rPr>
+            </w:pPr>
+            <w:r>
+              <w:rPr>
+                <w:rFonts w:ascii="Times New Roman" w:hAnsi="Times New Roman" w:cs="Times New Roman"/>
+                <w:sz w:val="24"/>
+                <w:szCs w:val="24"/>
+              </w:rPr>
+              <w:t>УТВЕРЖДАЮ</w:t>
+            </w:r>
+          </w:p>
+        </w:tc>
+      </w:tr>
+      <w:tr>
+        <w:trPr>
+          <w:trHeight w:val="2047"/>
+        </w:trPr>
+        <w:tc>
+          <w:tcPr>
+            <w:tcW w:w="4820" w:type="dxa"/>
+          </w:tcPr>
+          <w:p>
+            <w:pPr>
+              <w:jc w:val="both"/>
+              <w:rPr>
+                <w:rFonts w:ascii="Times New Roman" w:hAnsi="Times New Roman" w:cs="Times New Roman"/>
+                <w:sz w:val="24"/>
+                <w:szCs w:val="24"/>
+              </w:rPr>
+            </w:pPr>
+          </w:p>
+        </w:tc>
+        <w:tc>
+          <w:tcPr>
+            <w:tcW w:w="1163" w:type="dxa"/>
+          </w:tcPr>
+          <w:p>
+            <w:pPr>
+              <w:jc w:val="both"/>
+              <w:rPr>
+                <w:rFonts w:ascii="Times New Roman" w:hAnsi="Times New Roman" w:cs="Times New Roman"/>
+                <w:i/>
+                <w:iCs/>
+                <w:sz w:val="24"/>
+                <w:szCs w:val="24"/>
+              </w:rPr>
+            </w:pPr>
+          </w:p>
+        </w:tc>
+        <w:tc>
+          <w:tcPr>
+            <w:tcW w:w="4189" w:type="dxa"/>
+            <w:hideMark/>
+          </w:tcPr>
+          <w:p>
+            <w:pPr>
+              <w:jc w:val="both"/>
+              <w:rPr>
+                <w:rFonts w:ascii="Times New Roman" w:hAnsi="Times New Roman" w:cs="Times New Roman"/>
+                <w:sz w:val="24"/>
+                <w:szCs w:val="24"/>
+              </w:rPr>
+            </w:pPr>
+            <w:r>
+              <w:rPr>
+                <w:rFonts w:ascii="Times New Roman" w:hAnsi="Times New Roman" w:cs="Times New Roman"/>
+                <w:sz w:val="24"/>
+                <w:szCs w:val="24"/>
+              </w:rPr>
+              <w:t>Руководитель образовательной программы</w:t>
+            </w:r>
+          </w:p>
+          <w:p>
+            <w:pPr>
+              <w:jc w:val="both"/>
+              <w:rPr>
+                <w:rFonts w:ascii="Times New Roman" w:hAnsi="Times New Roman" w:cs="Times New Roman"/>
+                <w:sz w:val="24"/>
+                <w:szCs w:val="24"/>
+              </w:rPr>
+            </w:pPr>
+            <w:r>
+              <w:rPr>
+                <w:rFonts w:ascii="Times New Roman" w:hAnsi="Times New Roman" w:cs="Times New Roman"/>
+                <w:sz w:val="24"/>
+                <w:szCs w:val="24"/>
+              </w:rPr>
+              <w:t>________________ Сергеева Е. Г.</w:t>
+            </w:r>
+          </w:p>
+          <w:p>
+            <w:pPr>
+              <w:jc w:val="both"/>
+              <w:rPr>
+                <w:rFonts w:ascii="Times New Roman" w:hAnsi="Times New Roman" w:cs="Times New Roman"/>
+                <w:sz w:val="24"/>
+                <w:szCs w:val="24"/>
+              </w:rPr>
+            </w:pPr>
+            <w:r>
+              <w:rPr>
+                <w:rFonts w:ascii="Times New Roman" w:hAnsi="Times New Roman" w:cs="Times New Roman"/>
+                <w:sz w:val="24"/>
+                <w:szCs w:val="24"/>
+              </w:rPr>
+              <w:t>«____» _____________ 20__ г.</w:t>
+            </w:r>
+          </w:p>
+          <w:p>
+            <w:pPr>
+              <w:jc w:val="both"/>
+              <w:rPr>
+                <w:rFonts w:ascii="Times New Roman" w:hAnsi="Times New Roman" w:cs="Times New Roman"/>
+                <w:sz w:val="24"/>
+                <w:szCs w:val="24"/>
+              </w:rPr>
+            </w:pPr>
+            <w:r>
+              <w:rPr>
+                <w:rFonts w:ascii="Times New Roman" w:hAnsi="Times New Roman" w:cs="Times New Roman"/>
+                <w:sz w:val="24"/>
+                <w:szCs w:val="24"/>
+              </w:rPr>
+              <w:t>М.П.</w:t>
+            </w:r>
+          </w:p>
+        </w:tc>
+      </w:tr>
+    </w:tbl>
+    <w:p>
+      <w:pPr>
+        <w:spacing w:before="240" w:after="0"/>
+        <w:jc w:val="center"/>
+        <w:rPr>
+          <w:rFonts w:ascii="Times New Roman" w:hAnsi="Times New Roman" w:cs="Times New Roman"/>
+          <w:b/>
+          <w:sz w:val="24"/>
+          <w:szCs w:val="24"/>
+          <w:lang w:val="en-US"/>
+        </w:rPr>
+      </w:pPr>
+      <w:r>
+        <w:rPr>
+          <w:rFonts w:ascii="Times New Roman" w:hAnsi="Times New Roman" w:cs="Times New Roman"/>
+          <w:b/>
+          <w:sz w:val="24"/>
+          <w:szCs w:val="24"/>
+        </w:rPr>
+        <w:t>РУКОВОДСТВО ПРОГРАММИСТА</w:t>
+      </w:r>
+    </w:p>
+    <w:p>
+      <w:pPr>
+        <w:ind w:left="1416"/>
+        <w:jc w:val="both"/>
+        <w:rPr>
+          <w:rFonts w:ascii="Times New Roman" w:hAnsi="Times New Roman" w:cs="Times New Roman"/>
+          <w:sz w:val="24"/>
+          <w:szCs w:val="24"/>
+        </w:rPr>
+      </w:pPr>
+      <w:r>
+        <w:rPr>
+          <w:rFonts w:ascii="Times New Roman" w:hAnsi="Times New Roman" w:cs="Times New Roman"/>
+          <w:sz w:val="24"/>
+          <w:szCs w:val="24"/>
+          <w:u w:val="single"/>
+        </w:rPr>
+        <w:t>«</w:t>
+      </w:r>
+      <w:proofErr w:type="spellStart"/>
+      <w:r>
+        <w:rPr>
+          <w:rFonts w:ascii="Times New Roman" w:hAnsi="Times New Roman" w:cs="Times New Roman"/>
+          <w:sz w:val="24"/>
+          <w:szCs w:val="24"/>
+          <w:u w:val="single"/>
+        </w:rPr>
+        <w:t>Telegram</w:t>
+      </w:r>
+      <w:proofErr w:type="spellEnd"/>
+      <w:r>
+        <w:rPr>
+          <w:rFonts w:ascii="Times New Roman" w:hAnsi="Times New Roman" w:cs="Times New Roman"/>
+          <w:sz w:val="24"/>
+          <w:szCs w:val="24"/>
+          <w:u w:val="single"/>
+        </w:rPr>
+        <w:t>-бот для просмотра информации о рыночных активах»</w:t>
+      </w:r>
+    </w:p>
+    <w:p>
+      <w:pPr>
+        <w:jc w:val="both"/>
+        <w:rPr>
+          <w:rFonts w:ascii="Times New Roman" w:hAnsi="Times New Roman" w:cs="Times New Roman"/>
+          <w:sz w:val="24"/>
+          <w:szCs w:val="24"/>
+          <w:u w:val="single"/>
+        </w:rPr>
+      </w:pPr>
+      <w:r>
+        <w:rPr>
+          <w:rFonts w:ascii="Times New Roman" w:hAnsi="Times New Roman" w:cs="Times New Roman"/>
+          <w:sz w:val="24"/>
+          <w:szCs w:val="24"/>
+          <w:u w:val="single"/>
+        </w:rPr>
+        <w:t xml:space="preserve"> </w:t>
+      </w:r>
+    </w:p>
+    <w:p>
+      <w:pPr>
+        <w:jc w:val="both"/>
+        <w:rPr>
+          <w:rFonts w:ascii="Times New Roman" w:hAnsi="Times New Roman" w:cs="Times New Roman"/>
+          <w:sz w:val="24"/>
+          <w:szCs w:val="24"/>
+        </w:rPr>
+      </w:pPr>
+    </w:p>
+    <w:p>
+      <w:pPr>
+        <w:jc w:val="both"/>
+        <w:rPr>
+          <w:rFonts w:ascii="Times New Roman" w:hAnsi="Times New Roman" w:cs="Times New Roman"/>
+          <w:sz w:val="24"/>
+          <w:szCs w:val="24"/>
+        </w:rPr>
+      </w:pPr>
+    </w:p>
+    <w:tbl>
+      <w:tblPr>
+        <w:tblW w:w="10170" w:type="dxa"/>
+        <w:tblInd w:w="-318" w:type="dxa"/>
+        <w:tblLayout w:type="fixed"/>
+        <w:tblLook w:val="00A0" w:firstRow="1" w:lastRow="0" w:firstColumn="1" w:lastColumn="0" w:noHBand="0" w:noVBand="0"/>
+      </w:tblPr>
+      <w:tblGrid>
+        <w:gridCol w:w="4819"/>
+        <w:gridCol w:w="1134"/>
+        <w:gridCol w:w="4217"/>
+      </w:tblGrid>
+      <w:tr>
+        <w:tc>
+          <w:tcPr>
+            <w:tcW w:w="4820" w:type="dxa"/>
+            <w:hideMark/>
+          </w:tcPr>
+          <w:p>
+            <w:pPr>
+              <w:jc w:val="both"/>
+              <w:rPr>
+                <w:rFonts w:ascii="Times New Roman" w:hAnsi="Times New Roman" w:cs="Times New Roman"/>
+                <w:sz w:val="24"/>
+                <w:szCs w:val="24"/>
+              </w:rPr>
+            </w:pPr>
+            <w:r>
+              <w:rPr>
+                <w:rFonts w:ascii="Times New Roman" w:hAnsi="Times New Roman" w:cs="Times New Roman"/>
+                <w:sz w:val="24"/>
+                <w:szCs w:val="24"/>
+              </w:rPr>
+              <w:t>СОГЛАСОВАНО</w:t>
+            </w:r>
+          </w:p>
+        </w:tc>
+        <w:tc>
+          <w:tcPr>
+            <w:tcW w:w="1134" w:type="dxa"/>
+          </w:tcPr>
+          <w:p>
+            <w:pPr>
+              <w:jc w:val="both"/>
+              <w:rPr>
+                <w:rFonts w:ascii="Times New Roman" w:hAnsi="Times New Roman" w:cs="Times New Roman"/>
+                <w:i/>
+                <w:iCs/>
+                <w:sz w:val="24"/>
+                <w:szCs w:val="24"/>
+              </w:rPr>
+            </w:pPr>
+          </w:p>
+        </w:tc>
+        <w:tc>
+          <w:tcPr>
+            <w:tcW w:w="4218" w:type="dxa"/>
+            <w:hideMark/>
+          </w:tcPr>
+          <w:p>
+            <w:pPr>
+              <w:jc w:val="both"/>
+              <w:rPr>
+                <w:rFonts w:ascii="Times New Roman" w:hAnsi="Times New Roman" w:cs="Times New Roman"/>
+                <w:sz w:val="24"/>
+                <w:szCs w:val="24"/>
+              </w:rPr>
+            </w:pPr>
+            <w:r>
+              <w:rPr>
+                <w:rFonts w:ascii="Times New Roman" w:hAnsi="Times New Roman" w:cs="Times New Roman"/>
+                <w:sz w:val="24"/>
+                <w:szCs w:val="24"/>
+              </w:rPr>
+              <w:t>СОГЛАСОВАНО</w:t>
+            </w:r>
+          </w:p>
+        </w:tc>
+      </w:tr>
+      <w:tr>
+        <w:trPr>
+          <w:trHeight w:val="1713"/>
+        </w:trPr>
+        <w:tc>
+          <w:tcPr>
+            <w:tcW w:w="4820" w:type="dxa"/>
+            <w:hideMark/>
+          </w:tcPr>
+          <w:p>
+            <w:pPr>
+              <w:jc w:val="both"/>
+              <w:rPr>
+                <w:rFonts w:ascii="Times New Roman" w:hAnsi="Times New Roman" w:cs="Times New Roman"/>
+                <w:sz w:val="24"/>
+                <w:szCs w:val="24"/>
+              </w:rPr>
+            </w:pPr>
+            <w:r>
+              <w:rPr>
+                <w:rFonts w:ascii="Times New Roman" w:hAnsi="Times New Roman" w:cs="Times New Roman"/>
+                <w:sz w:val="24"/>
+                <w:szCs w:val="24"/>
+              </w:rPr>
+              <w:t>Колледж ВятГУ</w:t>
+            </w:r>
+          </w:p>
+          <w:p>
+            <w:pPr>
+              <w:jc w:val="both"/>
+              <w:rPr>
+                <w:rFonts w:ascii="Times New Roman" w:hAnsi="Times New Roman" w:cs="Times New Roman"/>
+                <w:sz w:val="24"/>
+                <w:szCs w:val="24"/>
+              </w:rPr>
+            </w:pPr>
+            <w:r>
+              <w:rPr>
+                <w:rFonts w:ascii="Times New Roman" w:hAnsi="Times New Roman" w:cs="Times New Roman"/>
+                <w:sz w:val="24"/>
+                <w:szCs w:val="24"/>
+              </w:rPr>
+              <w:t>________________ Юдинцев Б. С.</w:t>
+            </w:r>
+          </w:p>
+          <w:p>
+            <w:pPr>
+              <w:jc w:val="both"/>
+              <w:rPr>
+                <w:rFonts w:ascii="Times New Roman" w:hAnsi="Times New Roman" w:cs="Times New Roman"/>
+                <w:sz w:val="24"/>
+                <w:szCs w:val="24"/>
+              </w:rPr>
+            </w:pPr>
+            <w:r>
+              <w:rPr>
+                <w:rFonts w:ascii="Times New Roman" w:hAnsi="Times New Roman" w:cs="Times New Roman"/>
+                <w:sz w:val="24"/>
+                <w:szCs w:val="24"/>
+              </w:rPr>
+              <w:t>«____» _____________ 20__ г.</w:t>
+            </w:r>
+          </w:p>
+          <w:p>
+            <w:pPr>
+              <w:jc w:val="both"/>
+              <w:rPr>
+                <w:rFonts w:ascii="Times New Roman" w:hAnsi="Times New Roman" w:cs="Times New Roman"/>
+                <w:sz w:val="24"/>
+                <w:szCs w:val="24"/>
+              </w:rPr>
+            </w:pPr>
+            <w:r>
+              <w:rPr>
+                <w:rFonts w:ascii="Times New Roman" w:hAnsi="Times New Roman" w:cs="Times New Roman"/>
+                <w:sz w:val="24"/>
+                <w:szCs w:val="24"/>
+              </w:rPr>
+              <w:t>М.П.</w:t>
+            </w:r>
+          </w:p>
+        </w:tc>
+        <w:tc>
+          <w:tcPr>
+            <w:tcW w:w="1134" w:type="dxa"/>
+          </w:tcPr>
+          <w:p>
+            <w:pPr>
+              <w:jc w:val="both"/>
+              <w:rPr>
+                <w:rFonts w:ascii="Times New Roman" w:hAnsi="Times New Roman" w:cs="Times New Roman"/>
+                <w:i/>
+                <w:iCs/>
+                <w:sz w:val="24"/>
+                <w:szCs w:val="24"/>
+              </w:rPr>
+            </w:pPr>
+          </w:p>
+        </w:tc>
+        <w:tc>
+          <w:tcPr>
+            <w:tcW w:w="4218" w:type="dxa"/>
+            <w:hideMark/>
+          </w:tcPr>
+          <w:p>
+            <w:pPr>
+              <w:jc w:val="both"/>
+              <w:rPr>
+                <w:rFonts w:ascii="Times New Roman" w:hAnsi="Times New Roman" w:cs="Times New Roman"/>
+                <w:sz w:val="24"/>
+                <w:szCs w:val="24"/>
+              </w:rPr>
+            </w:pPr>
+            <w:r>
+              <w:rPr>
+                <w:rFonts w:ascii="Times New Roman" w:hAnsi="Times New Roman" w:cs="Times New Roman"/>
+                <w:sz w:val="24"/>
+                <w:szCs w:val="24"/>
+              </w:rPr>
+              <w:t>Руководитель УП</w:t>
+            </w:r>
+          </w:p>
+          <w:p>
+            <w:pPr>
+              <w:jc w:val="both"/>
+              <w:rPr>
+                <w:rFonts w:ascii="Times New Roman" w:hAnsi="Times New Roman" w:cs="Times New Roman"/>
+                <w:sz w:val="24"/>
+                <w:szCs w:val="24"/>
+              </w:rPr>
+            </w:pPr>
+            <w:r>
+              <w:rPr>
+                <w:rFonts w:ascii="Times New Roman" w:hAnsi="Times New Roman" w:cs="Times New Roman"/>
+                <w:sz w:val="24"/>
+                <w:szCs w:val="24"/>
+              </w:rPr>
+              <w:t>________________ Долженкова М. Л.</w:t>
+            </w:r>
+          </w:p>
+          <w:p>
+            <w:pPr>
+              <w:jc w:val="both"/>
+              <w:rPr>
+                <w:rFonts w:ascii="Times New Roman" w:hAnsi="Times New Roman" w:cs="Times New Roman"/>
+                <w:sz w:val="24"/>
+                <w:szCs w:val="24"/>
+              </w:rPr>
+            </w:pPr>
+            <w:r>
+              <w:rPr>
+                <w:rFonts w:ascii="Times New Roman" w:hAnsi="Times New Roman" w:cs="Times New Roman"/>
+                <w:sz w:val="24"/>
+                <w:szCs w:val="24"/>
+              </w:rPr>
+              <w:t>«____» _____________ 20__ г.</w:t>
+            </w:r>
+          </w:p>
+        </w:tc>
+      </w:tr>
+      <w:tr>
+        <w:trPr>
+          <w:trHeight w:val="420"/>
+        </w:trPr>
+        <w:tc>
+          <w:tcPr>
+            <w:tcW w:w="4820" w:type="dxa"/>
+          </w:tcPr>
+          <w:p>
+            <w:pPr>
+              <w:jc w:val="both"/>
+              <w:rPr>
+                <w:rFonts w:ascii="Times New Roman" w:hAnsi="Times New Roman" w:cs="Times New Roman"/>
+                <w:sz w:val="24"/>
+                <w:szCs w:val="24"/>
+              </w:rPr>
+            </w:pPr>
+          </w:p>
+        </w:tc>
+        <w:tc>
+          <w:tcPr>
+            <w:tcW w:w="1134" w:type="dxa"/>
+          </w:tcPr>
+          <w:p>
+            <w:pPr>
+              <w:jc w:val="both"/>
+              <w:rPr>
+                <w:rFonts w:ascii="Times New Roman" w:hAnsi="Times New Roman" w:cs="Times New Roman"/>
+                <w:i/>
+                <w:iCs/>
+                <w:sz w:val="24"/>
+                <w:szCs w:val="24"/>
+              </w:rPr>
+            </w:pPr>
+          </w:p>
+        </w:tc>
+        <w:tc>
+          <w:tcPr>
+            <w:tcW w:w="4218" w:type="dxa"/>
+          </w:tcPr>
+          <w:p>
+            <w:pPr>
+              <w:jc w:val="both"/>
+              <w:rPr>
+                <w:rFonts w:ascii="Times New Roman" w:hAnsi="Times New Roman" w:cs="Times New Roman"/>
+                <w:sz w:val="24"/>
+                <w:szCs w:val="24"/>
+              </w:rPr>
+            </w:pPr>
+          </w:p>
+        </w:tc>
+      </w:tr>
+      <w:tr>
+        <w:trPr>
+          <w:trHeight w:val="1713"/>
+        </w:trPr>
+        <w:tc>
+          <w:tcPr>
+            <w:tcW w:w="4820" w:type="dxa"/>
+          </w:tcPr>
+          <w:p>
+            <w:pPr>
+              <w:jc w:val="both"/>
+              <w:rPr>
+                <w:rFonts w:ascii="Times New Roman" w:hAnsi="Times New Roman" w:cs="Times New Roman"/>
+                <w:sz w:val="24"/>
+                <w:szCs w:val="24"/>
+              </w:rPr>
+            </w:pPr>
+          </w:p>
+        </w:tc>
+        <w:tc>
+          <w:tcPr>
+            <w:tcW w:w="1134" w:type="dxa"/>
+          </w:tcPr>
+          <w:p>
+            <w:pPr>
+              <w:jc w:val="both"/>
+              <w:rPr>
+                <w:rFonts w:ascii="Times New Roman" w:hAnsi="Times New Roman" w:cs="Times New Roman"/>
+                <w:i/>
+                <w:iCs/>
+                <w:sz w:val="24"/>
+                <w:szCs w:val="24"/>
+              </w:rPr>
+            </w:pPr>
+          </w:p>
+        </w:tc>
+        <w:tc>
+          <w:tcPr>
+            <w:tcW w:w="4218" w:type="dxa"/>
+          </w:tcPr>
+          <w:p>
+            <w:pPr>
+              <w:jc w:val="both"/>
+              <w:rPr>
+                <w:rFonts w:ascii="Times New Roman" w:hAnsi="Times New Roman" w:cs="Times New Roman"/>
+                <w:sz w:val="24"/>
+                <w:szCs w:val="24"/>
+              </w:rPr>
+            </w:pPr>
+          </w:p>
+        </w:tc>
+      </w:tr>
+      <w:tr>
+        <w:trPr>
+          <w:trHeight w:val="420"/>
+        </w:trPr>
+        <w:tc>
+          <w:tcPr>
+            <w:tcW w:w="4820" w:type="dxa"/>
+          </w:tcPr>
+          <w:p>
+            <w:pPr>
+              <w:jc w:val="both"/>
+              <w:rPr>
+                <w:rFonts w:ascii="Times New Roman" w:hAnsi="Times New Roman" w:cs="Times New Roman"/>
+                <w:sz w:val="24"/>
+                <w:szCs w:val="24"/>
+              </w:rPr>
+            </w:pPr>
+          </w:p>
+        </w:tc>
+        <w:tc>
+          <w:tcPr>
+            <w:tcW w:w="1134" w:type="dxa"/>
+          </w:tcPr>
+          <w:p>
+            <w:pPr>
+              <w:jc w:val="both"/>
+              <w:rPr>
+                <w:rFonts w:ascii="Times New Roman" w:hAnsi="Times New Roman" w:cs="Times New Roman"/>
+                <w:i/>
+                <w:iCs/>
+                <w:sz w:val="24"/>
+                <w:szCs w:val="24"/>
+              </w:rPr>
+            </w:pPr>
+          </w:p>
+        </w:tc>
+        <w:tc>
+          <w:tcPr>
+            <w:tcW w:w="4218" w:type="dxa"/>
+          </w:tcPr>
+          <w:p>
+            <w:pPr>
+              <w:jc w:val="both"/>
+              <w:rPr>
+                <w:rFonts w:ascii="Times New Roman" w:hAnsi="Times New Roman" w:cs="Times New Roman"/>
+                <w:sz w:val="24"/>
+                <w:szCs w:val="24"/>
+              </w:rPr>
+            </w:pPr>
+          </w:p>
+        </w:tc>
+      </w:tr>
+      <w:tr>
+        <w:trPr>
+          <w:trHeight w:val="1713"/>
+        </w:trPr>
+        <w:tc>
+          <w:tcPr>
+            <w:tcW w:w="4820" w:type="dxa"/>
+          </w:tcPr>
+          <w:p>
+            <w:pPr>
+              <w:jc w:val="both"/>
+              <w:rPr>
+                <w:rFonts w:ascii="Times New Roman" w:hAnsi="Times New Roman" w:cs="Times New Roman"/>
+                <w:sz w:val="24"/>
+                <w:szCs w:val="24"/>
+              </w:rPr>
+            </w:pPr>
+          </w:p>
+        </w:tc>
+        <w:tc>
+          <w:tcPr>
+            <w:tcW w:w="1134" w:type="dxa"/>
+          </w:tcPr>
+          <w:p>
+            <w:pPr>
+              <w:jc w:val="both"/>
+              <w:rPr>
+                <w:rFonts w:ascii="Times New Roman" w:hAnsi="Times New Roman" w:cs="Times New Roman"/>
+                <w:i/>
+                <w:iCs/>
+                <w:sz w:val="24"/>
+                <w:szCs w:val="24"/>
+              </w:rPr>
+            </w:pPr>
+          </w:p>
+        </w:tc>
+        <w:tc>
+          <w:tcPr>
+            <w:tcW w:w="4218" w:type="dxa"/>
+          </w:tcPr>
+          <w:p>
+            <w:pPr>
+              <w:jc w:val="both"/>
+              <w:rPr>
+                <w:rFonts w:ascii="Times New Roman" w:hAnsi="Times New Roman" w:cs="Times New Roman"/>
+                <w:sz w:val="24"/>
                 <w:szCs w:val="24"/>
               </w:rPr>
             </w:pPr>
@@ -113,393 +751,93 @@
     </w:tbl>
     <w:p>
       <w:pPr>
-        <w:spacing w:line="240" w:lineRule="auto"/>
-        <w:jc w:val="center"/>
-        <w:rPr>
-          <w:rFonts w:ascii="Times New Roman" w:eastAsia="Times New Roman" w:hAnsi="Times New Roman" w:cs="Times New Roman"/>
+        <w:jc w:val="both"/>
+        <w:rPr>
+          <w:rFonts w:ascii="Times New Roman" w:hAnsi="Times New Roman" w:cs="Times New Roman"/>
+          <w:sz w:val="24"/>
           <w:szCs w:val="24"/>
         </w:rPr>
       </w:pPr>
     </w:p>
     <w:p>
       <w:pPr>
-        <w:spacing w:line="240" w:lineRule="auto"/>
-        <w:jc w:val="center"/>
-        <w:rPr>
-          <w:rFonts w:ascii="Times New Roman" w:eastAsia="Times New Roman" w:hAnsi="Times New Roman" w:cs="Times New Roman"/>
-          <w:szCs w:val="24"/>
-        </w:rPr>
-      </w:pPr>
-      <w:r>
-        <w:rPr>
-          <w:rFonts w:ascii="Times New Roman" w:eastAsia="Times New Roman" w:hAnsi="Times New Roman" w:cs="Times New Roman"/>
-          <w:b/>
-          <w:bCs/>
-          <w:smallCaps/>
-          <w:color w:val="000000"/>
-          <w:szCs w:val="24"/>
-        </w:rPr>
-        <w:t>РУКОВОДСТВО ПРОГРАММИСТА</w:t>
-      </w:r>
+        <w:jc w:val="both"/>
+        <w:rPr>
+          <w:rFonts w:ascii="Times New Roman" w:hAnsi="Times New Roman" w:cs="Times New Roman"/>
+          <w:sz w:val="24"/>
+          <w:szCs w:val="24"/>
+        </w:rPr>
+      </w:pPr>
     </w:p>
     <w:p>
       <w:pPr>
-        <w:ind w:left="708" w:firstLine="708"/>
         <w:jc w:val="both"/>
         <w:rPr>
           <w:rFonts w:ascii="Times New Roman" w:hAnsi="Times New Roman" w:cs="Times New Roman"/>
-          <w:szCs w:val="24"/>
-        </w:rPr>
-      </w:pPr>
-      <w:r>
-        <w:rPr>
-          <w:rFonts w:ascii="Times New Roman" w:hAnsi="Times New Roman" w:cs="Times New Roman"/>
-          <w:szCs w:val="24"/>
-          <w:u w:val="single"/>
-        </w:rPr>
-        <w:t>«</w:t>
-      </w:r>
-      <w:proofErr w:type="spellStart"/>
-      <w:r>
-        <w:rPr>
-          <w:rFonts w:ascii="Times New Roman" w:hAnsi="Times New Roman" w:cs="Times New Roman"/>
-          <w:szCs w:val="24"/>
-          <w:u w:val="single"/>
-        </w:rPr>
-        <w:t>Telegram</w:t>
-      </w:r>
-      <w:proofErr w:type="spellEnd"/>
-      <w:r>
-        <w:rPr>
-          <w:rFonts w:ascii="Times New Roman" w:hAnsi="Times New Roman" w:cs="Times New Roman"/>
-          <w:szCs w:val="24"/>
-          <w:u w:val="single"/>
-        </w:rPr>
-        <w:t>-бот для просмотра информации о рыночных активах»</w:t>
-      </w:r>
+          <w:sz w:val="24"/>
+          <w:szCs w:val="24"/>
+        </w:rPr>
+      </w:pPr>
     </w:p>
     <w:p>
       <w:pPr>
-        <w:spacing w:line="240" w:lineRule="auto"/>
-        <w:rPr>
-          <w:rFonts w:ascii="Times New Roman" w:eastAsia="Times New Roman" w:hAnsi="Times New Roman" w:cs="Times New Roman"/>
-          <w:szCs w:val="24"/>
-        </w:rPr>
-      </w:pPr>
-    </w:p>
-    <w:tbl>
-      <w:tblPr>
-        <w:tblW w:w="10517" w:type="dxa"/>
-        <w:tblCellMar>
-          <w:top w:w="15" w:type="dxa"/>
-          <w:left w:w="15" w:type="dxa"/>
-          <w:bottom w:w="15" w:type="dxa"/>
-          <w:right w:w="15" w:type="dxa"/>
-        </w:tblCellMar>
-        <w:tblLook w:val="04A0" w:firstRow="1" w:lastRow="0" w:firstColumn="1" w:lastColumn="0" w:noHBand="0" w:noVBand="1"/>
-      </w:tblPr>
-      <w:tblGrid>
-        <w:gridCol w:w="3505"/>
-        <w:gridCol w:w="3506"/>
-        <w:gridCol w:w="3506"/>
-      </w:tblGrid>
-      <w:tr>
-        <w:trPr>
-          <w:trHeight w:val="519"/>
-        </w:trPr>
-        <w:tc>
-          <w:tcPr>
-            <w:tcW w:w="0" w:type="auto"/>
-            <w:tcMar>
-              <w:top w:w="0" w:type="dxa"/>
-              <w:left w:w="108" w:type="dxa"/>
-              <w:bottom w:w="0" w:type="dxa"/>
-              <w:right w:w="108" w:type="dxa"/>
-            </w:tcMar>
-          </w:tcPr>
-          <w:p>
-            <w:pPr>
-              <w:spacing w:line="240" w:lineRule="auto"/>
-              <w:rPr>
-                <w:rFonts w:ascii="Times New Roman" w:eastAsia="Times New Roman" w:hAnsi="Times New Roman" w:cs="Times New Roman"/>
-                <w:szCs w:val="24"/>
-              </w:rPr>
-            </w:pPr>
-          </w:p>
-        </w:tc>
-        <w:tc>
-          <w:tcPr>
-            <w:tcW w:w="0" w:type="auto"/>
-            <w:tcMar>
-              <w:top w:w="0" w:type="dxa"/>
-              <w:left w:w="108" w:type="dxa"/>
-              <w:bottom w:w="0" w:type="dxa"/>
-              <w:right w:w="108" w:type="dxa"/>
-            </w:tcMar>
-          </w:tcPr>
-          <w:p>
-            <w:pPr>
-              <w:spacing w:line="240" w:lineRule="auto"/>
-              <w:rPr>
-                <w:rFonts w:ascii="Times New Roman" w:eastAsia="Times New Roman" w:hAnsi="Times New Roman" w:cs="Times New Roman"/>
-                <w:szCs w:val="24"/>
-              </w:rPr>
-            </w:pPr>
-          </w:p>
-        </w:tc>
-        <w:tc>
-          <w:tcPr>
-            <w:tcW w:w="0" w:type="auto"/>
-            <w:tcMar>
-              <w:top w:w="0" w:type="dxa"/>
-              <w:left w:w="108" w:type="dxa"/>
-              <w:bottom w:w="0" w:type="dxa"/>
-              <w:right w:w="108" w:type="dxa"/>
-            </w:tcMar>
-          </w:tcPr>
-          <w:p>
-            <w:pPr>
-              <w:spacing w:line="240" w:lineRule="auto"/>
-              <w:rPr>
-                <w:rFonts w:ascii="Times New Roman" w:eastAsia="Times New Roman" w:hAnsi="Times New Roman" w:cs="Times New Roman"/>
-                <w:szCs w:val="24"/>
-              </w:rPr>
-            </w:pPr>
-          </w:p>
-        </w:tc>
-      </w:tr>
-      <w:tr>
-        <w:trPr>
-          <w:trHeight w:val="1698"/>
-        </w:trPr>
-        <w:tc>
-          <w:tcPr>
-            <w:tcW w:w="0" w:type="auto"/>
-            <w:tcMar>
-              <w:top w:w="0" w:type="dxa"/>
-              <w:left w:w="108" w:type="dxa"/>
-              <w:bottom w:w="0" w:type="dxa"/>
-              <w:right w:w="108" w:type="dxa"/>
-            </w:tcMar>
-          </w:tcPr>
-          <w:p>
-            <w:pPr>
-              <w:spacing w:line="240" w:lineRule="auto"/>
-              <w:rPr>
-                <w:rFonts w:ascii="Times New Roman" w:eastAsia="Times New Roman" w:hAnsi="Times New Roman" w:cs="Times New Roman"/>
-                <w:szCs w:val="24"/>
-              </w:rPr>
-            </w:pPr>
-          </w:p>
-        </w:tc>
-        <w:tc>
-          <w:tcPr>
-            <w:tcW w:w="0" w:type="auto"/>
-            <w:tcMar>
-              <w:top w:w="0" w:type="dxa"/>
-              <w:left w:w="108" w:type="dxa"/>
-              <w:bottom w:w="0" w:type="dxa"/>
-              <w:right w:w="108" w:type="dxa"/>
-            </w:tcMar>
-          </w:tcPr>
-          <w:p>
-            <w:pPr>
-              <w:spacing w:line="240" w:lineRule="auto"/>
-              <w:rPr>
-                <w:rFonts w:ascii="Times New Roman" w:eastAsia="Times New Roman" w:hAnsi="Times New Roman" w:cs="Times New Roman"/>
-                <w:szCs w:val="24"/>
-              </w:rPr>
-            </w:pPr>
-          </w:p>
-        </w:tc>
-        <w:tc>
-          <w:tcPr>
-            <w:tcW w:w="0" w:type="auto"/>
-            <w:tcMar>
-              <w:top w:w="0" w:type="dxa"/>
-              <w:left w:w="108" w:type="dxa"/>
-              <w:bottom w:w="0" w:type="dxa"/>
-              <w:right w:w="108" w:type="dxa"/>
-            </w:tcMar>
-          </w:tcPr>
-          <w:p>
-            <w:pPr>
-              <w:spacing w:line="240" w:lineRule="auto"/>
-              <w:rPr>
-                <w:rFonts w:ascii="Times New Roman" w:eastAsia="Times New Roman" w:hAnsi="Times New Roman" w:cs="Times New Roman"/>
-                <w:szCs w:val="24"/>
-              </w:rPr>
-            </w:pPr>
-          </w:p>
-        </w:tc>
-      </w:tr>
-    </w:tbl>
-    <w:p>
-      <w:pPr>
-        <w:rPr>
-          <w:rFonts w:ascii="Times New Roman" w:eastAsia="Times New Roman" w:hAnsi="Times New Roman" w:cs="Times New Roman"/>
+        <w:jc w:val="both"/>
+        <w:rPr>
+          <w:rFonts w:ascii="Times New Roman" w:hAnsi="Times New Roman" w:cs="Times New Roman"/>
+          <w:sz w:val="24"/>
           <w:szCs w:val="24"/>
         </w:rPr>
       </w:pPr>
     </w:p>
     <w:p>
       <w:pPr>
-        <w:rPr>
-          <w:rFonts w:ascii="Times New Roman" w:eastAsia="Times New Roman" w:hAnsi="Times New Roman" w:cs="Times New Roman"/>
-          <w:szCs w:val="24"/>
-        </w:rPr>
-      </w:pPr>
+        <w:jc w:val="center"/>
+        <w:rPr>
+          <w:rFonts w:ascii="Times New Roman" w:hAnsi="Times New Roman" w:cs="Times New Roman"/>
+          <w:sz w:val="24"/>
+          <w:szCs w:val="24"/>
+        </w:rPr>
+      </w:pPr>
+      <w:r>
+        <w:rPr>
+          <w:rFonts w:ascii="Times New Roman" w:hAnsi="Times New Roman" w:cs="Times New Roman"/>
+          <w:sz w:val="24"/>
+          <w:szCs w:val="24"/>
+        </w:rPr>
+        <w:t>202</w:t>
+      </w:r>
+      <w:r>
+        <w:rPr>
+          <w:rFonts w:ascii="Times New Roman" w:hAnsi="Times New Roman" w:cs="Times New Roman"/>
+          <w:sz w:val="24"/>
+          <w:szCs w:val="24"/>
+        </w:rPr>
+        <w:t>4</w:t>
+      </w:r>
+    </w:p>
+    <w:bookmarkEnd w:id="0"/>
+    <w:p>
+      <w:pPr>
+        <w:pStyle w:val="3"/>
+        <w:spacing w:line="276" w:lineRule="auto"/>
+        <w:rPr>
+          <w:sz w:val="24"/>
+          <w:szCs w:val="24"/>
+        </w:rPr>
+      </w:pPr>
+      <w:r>
+        <w:rPr>
+          <w:sz w:val="24"/>
+          <w:szCs w:val="24"/>
+        </w:rPr>
+        <w:lastRenderedPageBreak/>
+        <w:t>1. Установка и запуск программы</w:t>
+      </w:r>
     </w:p>
     <w:p>
       <w:pPr>
-        <w:rPr>
-          <w:rFonts w:ascii="Times New Roman" w:eastAsia="Times New Roman" w:hAnsi="Times New Roman" w:cs="Times New Roman"/>
-          <w:szCs w:val="24"/>
-        </w:rPr>
-      </w:pPr>
-    </w:p>
-    <w:p>
-      <w:pPr>
-        <w:rPr>
-          <w:rFonts w:ascii="Times New Roman" w:eastAsia="Times New Roman" w:hAnsi="Times New Roman" w:cs="Times New Roman"/>
-          <w:szCs w:val="24"/>
-        </w:rPr>
-      </w:pPr>
-    </w:p>
-    <w:p>
-      <w:pPr>
-        <w:rPr>
-          <w:rFonts w:ascii="Times New Roman" w:eastAsia="Times New Roman" w:hAnsi="Times New Roman" w:cs="Times New Roman"/>
-          <w:szCs w:val="24"/>
-        </w:rPr>
-      </w:pPr>
-    </w:p>
-    <w:p>
-      <w:pPr>
-        <w:rPr>
-          <w:rFonts w:ascii="Times New Roman" w:eastAsia="Times New Roman" w:hAnsi="Times New Roman" w:cs="Times New Roman"/>
-          <w:szCs w:val="24"/>
-        </w:rPr>
-      </w:pPr>
-    </w:p>
-    <w:p>
-      <w:pPr>
-        <w:rPr>
-          <w:rFonts w:ascii="Times New Roman" w:eastAsia="Times New Roman" w:hAnsi="Times New Roman" w:cs="Times New Roman"/>
-          <w:szCs w:val="24"/>
-        </w:rPr>
-      </w:pPr>
-    </w:p>
-    <w:p>
-      <w:pPr>
-        <w:rPr>
-          <w:rFonts w:ascii="Times New Roman" w:eastAsia="Times New Roman" w:hAnsi="Times New Roman" w:cs="Times New Roman"/>
-          <w:szCs w:val="24"/>
-        </w:rPr>
-      </w:pPr>
-    </w:p>
-    <w:p>
-      <w:pPr>
-        <w:rPr>
-          <w:rFonts w:ascii="Times New Roman" w:eastAsia="Times New Roman" w:hAnsi="Times New Roman" w:cs="Times New Roman"/>
-          <w:szCs w:val="24"/>
-        </w:rPr>
-      </w:pPr>
-    </w:p>
-    <w:p>
-      <w:pPr>
-        <w:rPr>
-          <w:rFonts w:ascii="Times New Roman" w:eastAsia="Times New Roman" w:hAnsi="Times New Roman" w:cs="Times New Roman"/>
-          <w:szCs w:val="24"/>
-        </w:rPr>
-      </w:pPr>
-    </w:p>
-    <w:p>
-      <w:pPr>
-        <w:rPr>
-          <w:rFonts w:ascii="Times New Roman" w:eastAsia="Times New Roman" w:hAnsi="Times New Roman" w:cs="Times New Roman"/>
-          <w:szCs w:val="24"/>
-        </w:rPr>
-      </w:pPr>
-    </w:p>
-    <w:p>
-      <w:pPr>
-        <w:rPr>
-          <w:rFonts w:ascii="Times New Roman" w:eastAsia="Times New Roman" w:hAnsi="Times New Roman" w:cs="Times New Roman"/>
-          <w:szCs w:val="24"/>
-        </w:rPr>
-      </w:pPr>
-    </w:p>
-    <w:p>
-      <w:pPr>
-        <w:rPr>
-          <w:rFonts w:ascii="Times New Roman" w:eastAsia="Times New Roman" w:hAnsi="Times New Roman" w:cs="Times New Roman"/>
-          <w:szCs w:val="24"/>
-        </w:rPr>
-      </w:pPr>
-    </w:p>
-    <w:p>
-      <w:pPr>
-        <w:rPr>
-          <w:rFonts w:ascii="Times New Roman" w:eastAsia="Times New Roman" w:hAnsi="Times New Roman" w:cs="Times New Roman"/>
-          <w:szCs w:val="24"/>
-        </w:rPr>
-      </w:pPr>
-    </w:p>
-    <w:p>
-      <w:pPr>
-        <w:rPr>
-          <w:rFonts w:ascii="Times New Roman" w:hAnsi="Times New Roman" w:cs="Times New Roman"/>
-          <w:szCs w:val="24"/>
-        </w:rPr>
-      </w:pPr>
-    </w:p>
-    <w:p>
-      <w:pPr>
-        <w:rPr>
-          <w:rFonts w:ascii="Times New Roman" w:hAnsi="Times New Roman" w:cs="Times New Roman"/>
-          <w:szCs w:val="24"/>
-        </w:rPr>
-      </w:pPr>
-    </w:p>
-    <w:p>
-      <w:pPr>
-        <w:jc w:val="center"/>
-        <w:rPr>
-          <w:rFonts w:ascii="Times New Roman" w:hAnsi="Times New Roman" w:cs="Times New Roman"/>
-          <w:szCs w:val="24"/>
-        </w:rPr>
-      </w:pPr>
-      <w:r>
-        <w:rPr>
-          <w:rFonts w:ascii="Times New Roman" w:hAnsi="Times New Roman" w:cs="Times New Roman"/>
-          <w:szCs w:val="24"/>
-        </w:rPr>
-        <w:t>2024</w:t>
-      </w:r>
-    </w:p>
-    <w:bookmarkEnd w:id="0"/>
-    <w:bookmarkEnd w:id="1"/>
-    <w:p>
-      <w:pPr>
         <w:pStyle w:val="3"/>
-        <w:rPr>
-          <w:sz w:val="24"/>
-          <w:szCs w:val="24"/>
-        </w:rPr>
-      </w:pPr>
-      <w:r>
-        <w:rPr>
-          <w:sz w:val="24"/>
-          <w:szCs w:val="24"/>
-        </w:rPr>
-        <w:lastRenderedPageBreak/>
-        <w:t>1. Установка и запуск программы</w:t>
-      </w:r>
-    </w:p>
-    <w:p>
-      <w:pPr>
-        <w:pStyle w:val="3"/>
+        <w:spacing w:line="276" w:lineRule="auto"/>
         <w:rPr>
           <w:sz w:val="24"/>
           <w:szCs w:val="24"/>
@@ -520,6 +858,7 @@
           <w:ilvl w:val="0"/>
           <w:numId w:val="33"/>
         </w:numPr>
+        <w:spacing w:line="276" w:lineRule="auto"/>
         <w:rPr>
           <w:b w:val="0"/>
           <w:bCs w:val="0"/>
@@ -538,38 +877,12 @@
       </w:r>
       <w:proofErr w:type="spellStart"/>
       <w:r>
-        <w:rPr>
-          <w:b w:val="0"/>
-          <w:bCs w:val="0"/>
-          <w:sz w:val="24"/>
-          <w:szCs w:val="24"/>
-        </w:rPr>
         <w:fldChar w:fldCharType="begin"/>
       </w:r>
       <w:r>
-        <w:rPr>
-          <w:b w:val="0"/>
-          <w:bCs w:val="0"/>
-          <w:sz w:val="24"/>
-          <w:szCs w:val="24"/>
-        </w:rPr>
         <w:instrText>HYPERLINK "https://github.com/bigidulka/4k-educational-practice" \t "_new"</w:instrText>
       </w:r>
       <w:r>
-        <w:rPr>
-          <w:b w:val="0"/>
-          <w:bCs w:val="0"/>
-          <w:sz w:val="24"/>
-          <w:szCs w:val="24"/>
-        </w:rPr>
-      </w:r>
-      <w:r>
-        <w:rPr>
-          <w:b w:val="0"/>
-          <w:bCs w:val="0"/>
-          <w:sz w:val="24"/>
-          <w:szCs w:val="24"/>
-        </w:rPr>
         <w:fldChar w:fldCharType="separate"/>
       </w:r>
       <w:r>
@@ -607,6 +920,7 @@
       <w:proofErr w:type="spellEnd"/>
       <w:r>
         <w:rPr>
+          <w:rStyle w:val="a4"/>
           <w:b w:val="0"/>
           <w:bCs w:val="0"/>
           <w:sz w:val="24"/>
@@ -631,6 +945,7 @@
           <w:ilvl w:val="0"/>
           <w:numId w:val="33"/>
         </w:numPr>
+        <w:spacing w:line="276" w:lineRule="auto"/>
         <w:rPr>
           <w:b w:val="0"/>
           <w:bCs w:val="0"/>
@@ -655,6 +970,7 @@
           <w:ilvl w:val="0"/>
           <w:numId w:val="33"/>
         </w:numPr>
+        <w:spacing w:line="276" w:lineRule="auto"/>
         <w:rPr>
           <w:b w:val="0"/>
           <w:bCs w:val="0"/>
@@ -679,6 +995,7 @@
           <w:ilvl w:val="1"/>
           <w:numId w:val="33"/>
         </w:numPr>
+        <w:spacing w:line="276" w:lineRule="auto"/>
         <w:rPr>
           <w:b w:val="0"/>
           <w:bCs w:val="0"/>
@@ -705,6 +1022,7 @@
           <w:ilvl w:val="1"/>
           <w:numId w:val="33"/>
         </w:numPr>
+        <w:spacing w:line="276" w:lineRule="auto"/>
         <w:rPr>
           <w:b w:val="0"/>
           <w:bCs w:val="0"/>
@@ -731,6 +1049,7 @@
           <w:ilvl w:val="1"/>
           <w:numId w:val="33"/>
         </w:numPr>
+        <w:spacing w:line="276" w:lineRule="auto"/>
         <w:rPr>
           <w:b w:val="0"/>
           <w:bCs w:val="0"/>
@@ -757,6 +1076,7 @@
           <w:ilvl w:val="1"/>
           <w:numId w:val="33"/>
         </w:numPr>
+        <w:spacing w:line="276" w:lineRule="auto"/>
         <w:rPr>
           <w:b w:val="0"/>
           <w:bCs w:val="0"/>
@@ -783,6 +1103,7 @@
           <w:ilvl w:val="1"/>
           <w:numId w:val="33"/>
         </w:numPr>
+        <w:spacing w:line="276" w:lineRule="auto"/>
         <w:rPr>
           <w:b w:val="0"/>
           <w:bCs w:val="0"/>
@@ -809,6 +1130,7 @@
           <w:ilvl w:val="1"/>
           <w:numId w:val="33"/>
         </w:numPr>
+        <w:spacing w:line="276" w:lineRule="auto"/>
         <w:rPr>
           <w:b w:val="0"/>
           <w:bCs w:val="0"/>
@@ -835,6 +1157,7 @@
           <w:ilvl w:val="1"/>
           <w:numId w:val="33"/>
         </w:numPr>
+        <w:spacing w:line="276" w:lineRule="auto"/>
         <w:rPr>
           <w:b w:val="0"/>
           <w:bCs w:val="0"/>
@@ -861,6 +1184,7 @@
           <w:ilvl w:val="1"/>
           <w:numId w:val="33"/>
         </w:numPr>
+        <w:spacing w:line="276" w:lineRule="auto"/>
         <w:rPr>
           <w:b w:val="0"/>
           <w:bCs w:val="0"/>
@@ -887,6 +1211,7 @@
           <w:ilvl w:val="0"/>
           <w:numId w:val="33"/>
         </w:numPr>
+        <w:spacing w:line="276" w:lineRule="auto"/>
         <w:rPr>
           <w:sz w:val="24"/>
           <w:szCs w:val="24"/>
@@ -903,6 +1228,7 @@
     <w:p>
       <w:pPr>
         <w:pStyle w:val="3"/>
+        <w:spacing w:line="276" w:lineRule="auto"/>
         <w:ind w:firstLine="360"/>
         <w:rPr>
           <w:b w:val="0"/>
@@ -926,6 +1252,7 @@
     <w:p>
       <w:pPr>
         <w:pStyle w:val="3"/>
+        <w:spacing w:line="276" w:lineRule="auto"/>
         <w:rPr>
           <w:sz w:val="24"/>
           <w:szCs w:val="24"/>
@@ -970,6 +1297,7 @@
           <w:ilvl w:val="0"/>
           <w:numId w:val="34"/>
         </w:numPr>
+        <w:spacing w:line="276" w:lineRule="auto"/>
         <w:rPr>
           <w:b w:val="0"/>
           <w:bCs w:val="0"/>
@@ -1028,6 +1356,7 @@
     <w:p>
       <w:pPr>
         <w:pStyle w:val="3"/>
+        <w:spacing w:line="276" w:lineRule="auto"/>
         <w:ind w:left="708"/>
         <w:rPr>
           <w:b w:val="0"/>
@@ -1089,6 +1418,7 @@
     <w:p>
       <w:pPr>
         <w:pStyle w:val="3"/>
+        <w:spacing w:line="276" w:lineRule="auto"/>
         <w:rPr>
           <w:sz w:val="24"/>
           <w:szCs w:val="24"/>
@@ -1109,6 +1439,7 @@
           <w:ilvl w:val="0"/>
           <w:numId w:val="35"/>
         </w:numPr>
+        <w:spacing w:line="276" w:lineRule="auto"/>
         <w:rPr>
           <w:b w:val="0"/>
           <w:bCs w:val="0"/>
@@ -1169,6 +1500,7 @@
     <w:p>
       <w:pPr>
         <w:pStyle w:val="3"/>
+        <w:spacing w:line="276" w:lineRule="auto"/>
         <w:rPr>
           <w:sz w:val="24"/>
           <w:szCs w:val="24"/>
@@ -1189,6 +1521,7 @@
           <w:ilvl w:val="0"/>
           <w:numId w:val="36"/>
         </w:numPr>
+        <w:spacing w:line="276" w:lineRule="auto"/>
         <w:rPr>
           <w:b w:val="0"/>
           <w:bCs w:val="0"/>
@@ -1209,6 +1542,7 @@
     <w:p>
       <w:pPr>
         <w:pStyle w:val="3"/>
+        <w:spacing w:line="276" w:lineRule="auto"/>
         <w:ind w:firstLine="708"/>
         <w:rPr>
           <w:b w:val="0"/>
@@ -1245,6 +1579,7 @@
           <w:ilvl w:val="0"/>
           <w:numId w:val="36"/>
         </w:numPr>
+        <w:spacing w:line="276" w:lineRule="auto"/>
         <w:rPr>
           <w:b w:val="0"/>
           <w:bCs w:val="0"/>
@@ -1265,6 +1600,7 @@
     <w:p>
       <w:pPr>
         <w:pStyle w:val="3"/>
+        <w:spacing w:line="276" w:lineRule="auto"/>
         <w:ind w:firstLine="708"/>
         <w:rPr>
           <w:b w:val="0"/>
@@ -1297,6 +1633,7 @@
     <w:p>
       <w:pPr>
         <w:pStyle w:val="3"/>
+        <w:spacing w:line="276" w:lineRule="auto"/>
         <w:rPr>
           <w:b w:val="0"/>
           <w:bCs w:val="0"/>
@@ -1319,26 +1656,49 @@
     <w:p>
       <w:pPr>
         <w:pStyle w:val="3"/>
-        <w:rPr>
-          <w:b w:val="0"/>
-          <w:bCs w:val="0"/>
-          <w:sz w:val="24"/>
-          <w:szCs w:val="24"/>
-        </w:rPr>
-      </w:pPr>
-      <w:r>
-        <w:rPr>
-          <w:b w:val="0"/>
-          <w:bCs w:val="0"/>
-          <w:sz w:val="24"/>
-          <w:szCs w:val="24"/>
-        </w:rPr>
-        <w:t>2. Проверка работоспособности</w:t>
-      </w:r>
+        <w:spacing w:line="276" w:lineRule="auto"/>
+        <w:rPr>
+          <w:b w:val="0"/>
+          <w:bCs w:val="0"/>
+          <w:sz w:val="24"/>
+          <w:szCs w:val="24"/>
+        </w:rPr>
+      </w:pPr>
     </w:p>
     <w:p>
       <w:pPr>
         <w:pStyle w:val="3"/>
+        <w:spacing w:line="276" w:lineRule="auto"/>
+        <w:rPr>
+          <w:b w:val="0"/>
+          <w:bCs w:val="0"/>
+          <w:sz w:val="24"/>
+          <w:szCs w:val="24"/>
+        </w:rPr>
+      </w:pPr>
+    </w:p>
+    <w:p>
+      <w:pPr>
+        <w:pStyle w:val="3"/>
+        <w:spacing w:line="276" w:lineRule="auto"/>
+        <w:rPr>
+          <w:sz w:val="24"/>
+          <w:szCs w:val="24"/>
+        </w:rPr>
+      </w:pPr>
+      <w:r>
+        <w:rPr>
+          <w:sz w:val="24"/>
+          <w:szCs w:val="24"/>
+        </w:rPr>
+        <w:lastRenderedPageBreak/>
+        <w:t>2. Проверка работоспособности</w:t>
+      </w:r>
+    </w:p>
+    <w:p>
+      <w:pPr>
+        <w:pStyle w:val="3"/>
+        <w:spacing w:line="276" w:lineRule="auto"/>
         <w:rPr>
           <w:sz w:val="24"/>
           <w:szCs w:val="24"/>
@@ -1359,6 +1719,7 @@
           <w:ilvl w:val="0"/>
           <w:numId w:val="37"/>
         </w:numPr>
+        <w:spacing w:line="276" w:lineRule="auto"/>
         <w:rPr>
           <w:b w:val="0"/>
           <w:bCs w:val="0"/>
@@ -1383,6 +1744,7 @@
           <w:ilvl w:val="0"/>
           <w:numId w:val="37"/>
         </w:numPr>
+        <w:spacing w:line="276" w:lineRule="auto"/>
         <w:rPr>
           <w:b w:val="0"/>
           <w:bCs w:val="0"/>
@@ -1463,6 +1825,7 @@
     <w:p>
       <w:pPr>
         <w:pStyle w:val="3"/>
+        <w:spacing w:line="276" w:lineRule="auto"/>
         <w:rPr>
           <w:sz w:val="24"/>
           <w:szCs w:val="24"/>
@@ -1483,21 +1846,21 @@
           <w:ilvl w:val="0"/>
           <w:numId w:val="38"/>
         </w:numPr>
-        <w:rPr>
-          <w:b w:val="0"/>
-          <w:bCs w:val="0"/>
-          <w:sz w:val="24"/>
-          <w:szCs w:val="24"/>
-        </w:rPr>
-      </w:pPr>
-      <w:r>
-        <w:rPr>
-          <w:b w:val="0"/>
-          <w:bCs w:val="0"/>
-          <w:sz w:val="24"/>
-          <w:szCs w:val="24"/>
-        </w:rPr>
-        <w:lastRenderedPageBreak/>
+        <w:spacing w:line="276" w:lineRule="auto"/>
+        <w:rPr>
+          <w:b w:val="0"/>
+          <w:bCs w:val="0"/>
+          <w:sz w:val="24"/>
+          <w:szCs w:val="24"/>
+        </w:rPr>
+      </w:pPr>
+      <w:r>
+        <w:rPr>
+          <w:b w:val="0"/>
+          <w:bCs w:val="0"/>
+          <w:sz w:val="24"/>
+          <w:szCs w:val="24"/>
+        </w:rPr>
         <w:t>Проверьте работу всех основных функций:</w:t>
       </w:r>
     </w:p>
@@ -1508,6 +1871,7 @@
           <w:ilvl w:val="1"/>
           <w:numId w:val="38"/>
         </w:numPr>
+        <w:spacing w:line="276" w:lineRule="auto"/>
         <w:rPr>
           <w:b w:val="0"/>
           <w:bCs w:val="0"/>
@@ -1532,6 +1896,7 @@
           <w:ilvl w:val="1"/>
           <w:numId w:val="38"/>
         </w:numPr>
+        <w:spacing w:line="276" w:lineRule="auto"/>
         <w:rPr>
           <w:b w:val="0"/>
           <w:bCs w:val="0"/>
@@ -1556,6 +1921,7 @@
           <w:ilvl w:val="1"/>
           <w:numId w:val="38"/>
         </w:numPr>
+        <w:spacing w:line="276" w:lineRule="auto"/>
         <w:rPr>
           <w:b w:val="0"/>
           <w:bCs w:val="0"/>
@@ -1580,6 +1946,7 @@
           <w:ilvl w:val="1"/>
           <w:numId w:val="38"/>
         </w:numPr>
+        <w:spacing w:line="276" w:lineRule="auto"/>
         <w:rPr>
           <w:b w:val="0"/>
           <w:bCs w:val="0"/>
@@ -1604,6 +1971,7 @@
           <w:ilvl w:val="0"/>
           <w:numId w:val="38"/>
         </w:numPr>
+        <w:spacing w:line="276" w:lineRule="auto"/>
         <w:rPr>
           <w:b w:val="0"/>
           <w:bCs w:val="0"/>
@@ -1624,6 +1992,7 @@
     <w:p>
       <w:pPr>
         <w:pStyle w:val="3"/>
+        <w:spacing w:line="276" w:lineRule="auto"/>
         <w:ind w:firstLine="708"/>
         <w:rPr>
           <w:b w:val="0"/>
@@ -1696,44 +2065,24 @@
     <w:p>
       <w:pPr>
         <w:pStyle w:val="3"/>
-        <w:rPr>
-          <w:b w:val="0"/>
-          <w:bCs w:val="0"/>
-          <w:sz w:val="24"/>
-          <w:szCs w:val="24"/>
-        </w:rPr>
-      </w:pPr>
-      <w:r>
-        <w:rPr>
-          <w:b w:val="0"/>
-          <w:bCs w:val="0"/>
-          <w:sz w:val="24"/>
-          <w:szCs w:val="24"/>
-        </w:rPr>
-        <w:pict w14:anchorId="7D930AF4">
-          <v:rect id="_x0000_i1026" style="width:0;height:0" o:hrstd="t" o:hrnoshade="t" o:hr="t" fillcolor="#ececec" stroked="f"/>
-        </w:pict>
+        <w:spacing w:line="276" w:lineRule="auto"/>
+        <w:rPr>
+          <w:sz w:val="24"/>
+          <w:szCs w:val="24"/>
+        </w:rPr>
+      </w:pPr>
+      <w:r>
+        <w:rPr>
+          <w:sz w:val="24"/>
+          <w:szCs w:val="24"/>
+        </w:rPr>
+        <w:t>3. Поддержка и обновление программы</w:t>
       </w:r>
     </w:p>
     <w:p>
       <w:pPr>
         <w:pStyle w:val="3"/>
-        <w:rPr>
-          <w:sz w:val="24"/>
-          <w:szCs w:val="24"/>
-        </w:rPr>
-      </w:pPr>
-      <w:r>
-        <w:rPr>
-          <w:sz w:val="24"/>
-          <w:szCs w:val="24"/>
-        </w:rPr>
-        <w:t>3. Поддержка и обновление программы</w:t>
-      </w:r>
-    </w:p>
-    <w:p>
-      <w:pPr>
-        <w:pStyle w:val="3"/>
+        <w:spacing w:line="276" w:lineRule="auto"/>
         <w:rPr>
           <w:b w:val="0"/>
           <w:bCs w:val="0"/>
@@ -1758,6 +2107,7 @@
           <w:ilvl w:val="0"/>
           <w:numId w:val="39"/>
         </w:numPr>
+        <w:spacing w:line="276" w:lineRule="auto"/>
         <w:rPr>
           <w:b w:val="0"/>
           <w:bCs w:val="0"/>
@@ -1778,6 +2128,7 @@
     <w:p>
       <w:pPr>
         <w:pStyle w:val="3"/>
+        <w:spacing w:line="276" w:lineRule="auto"/>
         <w:ind w:firstLine="708"/>
         <w:rPr>
           <w:b w:val="0"/>
@@ -1805,6 +2156,7 @@
           <w:ilvl w:val="0"/>
           <w:numId w:val="39"/>
         </w:numPr>
+        <w:spacing w:line="276" w:lineRule="auto"/>
         <w:rPr>
           <w:b w:val="0"/>
           <w:bCs w:val="0"/>
@@ -1885,6 +2237,7 @@
     <w:p>
       <w:pPr>
         <w:pStyle w:val="3"/>
+        <w:spacing w:line="276" w:lineRule="auto"/>
         <w:rPr>
           <w:sz w:val="24"/>
           <w:szCs w:val="24"/>
@@ -1905,6 +2258,7 @@
           <w:ilvl w:val="0"/>
           <w:numId w:val="40"/>
         </w:numPr>
+        <w:spacing w:line="276" w:lineRule="auto"/>
         <w:rPr>
           <w:b w:val="0"/>
           <w:bCs w:val="0"/>
@@ -1949,6 +2303,7 @@
           <w:ilvl w:val="1"/>
           <w:numId w:val="40"/>
         </w:numPr>
+        <w:spacing w:line="276" w:lineRule="auto"/>
         <w:rPr>
           <w:b w:val="0"/>
           <w:bCs w:val="0"/>
@@ -1993,6 +2348,7 @@
           <w:ilvl w:val="1"/>
           <w:numId w:val="40"/>
         </w:numPr>
+        <w:spacing w:line="276" w:lineRule="auto"/>
         <w:rPr>
           <w:b w:val="0"/>
           <w:bCs w:val="0"/>
@@ -2013,6 +2369,7 @@
     <w:p>
       <w:pPr>
         <w:pStyle w:val="3"/>
+        <w:spacing w:line="276" w:lineRule="auto"/>
         <w:rPr>
           <w:sz w:val="24"/>
           <w:szCs w:val="24"/>
@@ -2033,6 +2390,7 @@
           <w:ilvl w:val="0"/>
           <w:numId w:val="41"/>
         </w:numPr>
+        <w:spacing w:line="276" w:lineRule="auto"/>
         <w:rPr>
           <w:b w:val="0"/>
           <w:bCs w:val="0"/>
@@ -2057,6 +2415,7 @@
           <w:ilvl w:val="0"/>
           <w:numId w:val="41"/>
         </w:numPr>
+        <w:spacing w:line="276" w:lineRule="auto"/>
         <w:rPr>
           <w:b w:val="0"/>
           <w:bCs w:val="0"/>
@@ -2137,6 +2496,7 @@
     <w:p>
       <w:pPr>
         <w:pStyle w:val="3"/>
+        <w:spacing w:line="276" w:lineRule="auto"/>
         <w:rPr>
           <w:sz w:val="24"/>
           <w:szCs w:val="24"/>
@@ -2157,6 +2517,7 @@
           <w:ilvl w:val="0"/>
           <w:numId w:val="42"/>
         </w:numPr>
+        <w:spacing w:line="276" w:lineRule="auto"/>
         <w:rPr>
           <w:b w:val="0"/>
           <w:bCs w:val="0"/>
@@ -2197,6 +2558,7 @@
     <w:p>
       <w:pPr>
         <w:pStyle w:val="3"/>
+        <w:spacing w:line="276" w:lineRule="auto"/>
         <w:ind w:firstLine="708"/>
         <w:rPr>
           <w:b w:val="0"/>
@@ -2254,44 +2616,39 @@
     <w:p>
       <w:pPr>
         <w:pStyle w:val="3"/>
-        <w:rPr>
-          <w:b w:val="0"/>
-          <w:bCs w:val="0"/>
-          <w:sz w:val="24"/>
-          <w:szCs w:val="24"/>
-        </w:rPr>
-      </w:pPr>
-      <w:r>
-        <w:rPr>
-          <w:b w:val="0"/>
-          <w:bCs w:val="0"/>
-          <w:sz w:val="24"/>
-          <w:szCs w:val="24"/>
-        </w:rPr>
-        <w:pict w14:anchorId="0D182BCE">
-          <v:rect id="_x0000_i1027" style="width:0;height:0" o:hrstd="t" o:hrnoshade="t" o:hr="t" fillcolor="#ececec" stroked="f"/>
-        </w:pict>
-      </w:r>
+        <w:spacing w:line="276" w:lineRule="auto"/>
+        <w:ind w:firstLine="708"/>
+        <w:rPr>
+          <w:b w:val="0"/>
+          <w:bCs w:val="0"/>
+          <w:sz w:val="24"/>
+          <w:szCs w:val="24"/>
+          <w:lang w:val="en-US"/>
+        </w:rPr>
+      </w:pPr>
     </w:p>
     <w:p>
       <w:pPr>
         <w:pStyle w:val="3"/>
-        <w:rPr>
-          <w:sz w:val="24"/>
-          <w:szCs w:val="24"/>
-        </w:rPr>
-      </w:pPr>
-      <w:r>
-        <w:rPr>
-          <w:sz w:val="24"/>
-          <w:szCs w:val="24"/>
-        </w:rPr>
+        <w:spacing w:line="276" w:lineRule="auto"/>
+        <w:rPr>
+          <w:sz w:val="24"/>
+          <w:szCs w:val="24"/>
+        </w:rPr>
+      </w:pPr>
+      <w:r>
+        <w:rPr>
+          <w:sz w:val="24"/>
+          <w:szCs w:val="24"/>
+        </w:rPr>
+        <w:lastRenderedPageBreak/>
         <w:t>4. Модернизация программы</w:t>
       </w:r>
     </w:p>
     <w:p>
       <w:pPr>
         <w:pStyle w:val="3"/>
+        <w:spacing w:line="276" w:lineRule="auto"/>
         <w:rPr>
           <w:sz w:val="24"/>
           <w:szCs w:val="24"/>
@@ -2312,6 +2669,7 @@
           <w:ilvl w:val="0"/>
           <w:numId w:val="43"/>
         </w:numPr>
+        <w:spacing w:line="276" w:lineRule="auto"/>
         <w:rPr>
           <w:b w:val="0"/>
           <w:bCs w:val="0"/>
@@ -2332,6 +2690,7 @@
     <w:p>
       <w:pPr>
         <w:pStyle w:val="3"/>
+        <w:spacing w:line="276" w:lineRule="auto"/>
         <w:ind w:firstLine="708"/>
         <w:rPr>
           <w:b w:val="0"/>
@@ -2397,6 +2756,7 @@
           <w:ilvl w:val="0"/>
           <w:numId w:val="43"/>
         </w:numPr>
+        <w:spacing w:line="276" w:lineRule="auto"/>
         <w:rPr>
           <w:b w:val="0"/>
           <w:bCs w:val="0"/>
@@ -2421,6 +2781,7 @@
           <w:ilvl w:val="1"/>
           <w:numId w:val="43"/>
         </w:numPr>
+        <w:spacing w:line="276" w:lineRule="auto"/>
         <w:rPr>
           <w:b w:val="0"/>
           <w:bCs w:val="0"/>
@@ -2488,6 +2849,7 @@
           <w:ilvl w:val="1"/>
           <w:numId w:val="43"/>
         </w:numPr>
+        <w:spacing w:line="276" w:lineRule="auto"/>
         <w:rPr>
           <w:b w:val="0"/>
           <w:bCs w:val="0"/>
@@ -2548,17 +2910,17 @@
     <w:p>
       <w:pPr>
         <w:pStyle w:val="3"/>
-        <w:rPr>
-          <w:sz w:val="24"/>
-          <w:szCs w:val="24"/>
-        </w:rPr>
-      </w:pPr>
-      <w:r>
-        <w:rPr>
-          <w:sz w:val="24"/>
-          <w:szCs w:val="24"/>
-        </w:rPr>
-        <w:lastRenderedPageBreak/>
+        <w:spacing w:line="276" w:lineRule="auto"/>
+        <w:rPr>
+          <w:sz w:val="24"/>
+          <w:szCs w:val="24"/>
+        </w:rPr>
+      </w:pPr>
+      <w:r>
+        <w:rPr>
+          <w:sz w:val="24"/>
+          <w:szCs w:val="24"/>
+        </w:rPr>
         <w:t>4.2. Тестирование</w:t>
       </w:r>
     </w:p>
@@ -2569,6 +2931,7 @@
           <w:ilvl w:val="0"/>
           <w:numId w:val="44"/>
         </w:numPr>
+        <w:spacing w:line="276" w:lineRule="auto"/>
         <w:rPr>
           <w:b w:val="0"/>
           <w:bCs w:val="0"/>
@@ -2609,6 +2972,7 @@
     <w:p>
       <w:pPr>
         <w:pStyle w:val="3"/>
+        <w:spacing w:line="276" w:lineRule="auto"/>
         <w:ind w:firstLine="708"/>
         <w:rPr>
           <w:b w:val="0"/>
@@ -2665,6 +3029,7 @@
           <w:ilvl w:val="0"/>
           <w:numId w:val="44"/>
         </w:numPr>
+        <w:spacing w:line="276" w:lineRule="auto"/>
         <w:rPr>
           <w:b w:val="0"/>
           <w:bCs w:val="0"/>
@@ -2685,6 +3050,7 @@
     <w:p>
       <w:pPr>
         <w:pStyle w:val="3"/>
+        <w:spacing w:line="276" w:lineRule="auto"/>
         <w:rPr>
           <w:b w:val="0"/>
           <w:bCs w:val="0"/>
@@ -2796,6 +3162,7 @@
     <w:p>
       <w:pPr>
         <w:pStyle w:val="3"/>
+        <w:spacing w:line="276" w:lineRule="auto"/>
         <w:rPr>
           <w:sz w:val="24"/>
           <w:szCs w:val="24"/>
@@ -2816,6 +3183,7 @@
           <w:ilvl w:val="0"/>
           <w:numId w:val="45"/>
         </w:numPr>
+        <w:spacing w:line="276" w:lineRule="auto"/>
         <w:rPr>
           <w:b w:val="0"/>
           <w:bCs w:val="0"/>
@@ -2836,6 +3204,7 @@
     <w:p>
       <w:pPr>
         <w:pStyle w:val="3"/>
+        <w:spacing w:line="276" w:lineRule="auto"/>
         <w:ind w:firstLine="708"/>
         <w:rPr>
           <w:b w:val="0"/>
@@ -2892,32 +3261,43 @@
           <w:lang w:val="en-US"/>
         </w:rPr>
         <w:t>&gt;</w:t>
-      </w:r>
-      <w:r>
-        <w:rPr>
-          <w:b w:val="0"/>
-          <w:bCs w:val="0"/>
-          <w:sz w:val="24"/>
-          <w:szCs w:val="24"/>
-        </w:rPr>
-        <w:pict w14:anchorId="7355265F">
-          <v:rect id="_x0000_i1028" style="width:0;height:0" o:hrstd="t" o:hrnoshade="t" o:hr="t" fillcolor="#ececec" stroked="f"/>
-        </w:pict>
       </w:r>
     </w:p>
     <w:p>
       <w:pPr>
+        <w:rPr>
+          <w:rFonts w:ascii="Times New Roman" w:eastAsia="Times New Roman" w:hAnsi="Times New Roman" w:cs="Times New Roman"/>
+          <w:sz w:val="24"/>
+          <w:szCs w:val="24"/>
+          <w:lang w:val="en-US" w:eastAsia="ru-RU"/>
+        </w:rPr>
+      </w:pPr>
+      <w:r>
+        <w:rPr>
+          <w:b/>
+          <w:bCs/>
+          <w:sz w:val="24"/>
+          <w:szCs w:val="24"/>
+          <w:lang w:val="en-US"/>
+        </w:rPr>
+        <w:br w:type="page"/>
+      </w:r>
+    </w:p>
+    <w:p>
+      <w:pPr>
         <w:pStyle w:val="3"/>
-        <w:rPr>
-          <w:sz w:val="24"/>
-          <w:szCs w:val="24"/>
-        </w:rPr>
-      </w:pPr>
-      <w:r>
-        <w:rPr>
-          <w:sz w:val="24"/>
-          <w:szCs w:val="24"/>
-        </w:rPr>
+        <w:spacing w:line="276" w:lineRule="auto"/>
+        <w:rPr>
+          <w:sz w:val="24"/>
+          <w:szCs w:val="24"/>
+        </w:rPr>
+      </w:pPr>
+      <w:r>
+        <w:rPr>
+          <w:sz w:val="24"/>
+          <w:szCs w:val="24"/>
+        </w:rPr>
+        <w:lastRenderedPageBreak/>
         <w:t>5. Основная структура проекта</w:t>
       </w:r>
     </w:p>
@@ -2943,6 +3323,7 @@
           <w:p>
             <w:pPr>
               <w:pStyle w:val="3"/>
+              <w:spacing w:line="276" w:lineRule="auto"/>
               <w:rPr>
                 <w:b w:val="0"/>
                 <w:bCs w:val="0"/>
@@ -2969,6 +3350,7 @@
           <w:p>
             <w:pPr>
               <w:pStyle w:val="3"/>
+              <w:spacing w:line="276" w:lineRule="auto"/>
               <w:rPr>
                 <w:b w:val="0"/>
                 <w:bCs w:val="0"/>
@@ -3000,6 +3382,7 @@
           <w:p>
             <w:pPr>
               <w:pStyle w:val="3"/>
+              <w:spacing w:line="276" w:lineRule="auto"/>
               <w:rPr>
                 <w:b w:val="0"/>
                 <w:bCs w:val="0"/>
@@ -3057,6 +3440,7 @@
           <w:p>
             <w:pPr>
               <w:pStyle w:val="3"/>
+              <w:spacing w:line="276" w:lineRule="auto"/>
               <w:rPr>
                 <w:b w:val="0"/>
                 <w:bCs w:val="0"/>
@@ -3088,6 +3472,7 @@
           <w:p>
             <w:pPr>
               <w:pStyle w:val="3"/>
+              <w:spacing w:line="276" w:lineRule="auto"/>
               <w:rPr>
                 <w:b w:val="0"/>
                 <w:bCs w:val="0"/>
@@ -3145,6 +3530,7 @@
           <w:p>
             <w:pPr>
               <w:pStyle w:val="3"/>
+              <w:spacing w:line="276" w:lineRule="auto"/>
               <w:rPr>
                 <w:b w:val="0"/>
                 <w:bCs w:val="0"/>
@@ -3196,6 +3582,7 @@
           <w:p>
             <w:pPr>
               <w:pStyle w:val="3"/>
+              <w:spacing w:line="276" w:lineRule="auto"/>
               <w:rPr>
                 <w:b w:val="0"/>
                 <w:bCs w:val="0"/>
@@ -3253,6 +3640,7 @@
           <w:p>
             <w:pPr>
               <w:pStyle w:val="3"/>
+              <w:spacing w:line="276" w:lineRule="auto"/>
               <w:rPr>
                 <w:b w:val="0"/>
                 <w:bCs w:val="0"/>
@@ -3315,6 +3703,7 @@
           <w:p>
             <w:pPr>
               <w:pStyle w:val="3"/>
+              <w:spacing w:line="276" w:lineRule="auto"/>
               <w:rPr>
                 <w:b w:val="0"/>
                 <w:bCs w:val="0"/>
@@ -3372,6 +3761,7 @@
           <w:p>
             <w:pPr>
               <w:pStyle w:val="3"/>
+              <w:spacing w:line="276" w:lineRule="auto"/>
               <w:rPr>
                 <w:b w:val="0"/>
                 <w:bCs w:val="0"/>
@@ -3403,6 +3793,7 @@
           <w:p>
             <w:pPr>
               <w:pStyle w:val="3"/>
+              <w:spacing w:line="276" w:lineRule="auto"/>
               <w:rPr>
                 <w:b w:val="0"/>
                 <w:bCs w:val="0"/>
@@ -3460,6 +3851,7 @@
           <w:p>
             <w:pPr>
               <w:pStyle w:val="3"/>
+              <w:spacing w:line="276" w:lineRule="auto"/>
               <w:rPr>
                 <w:b w:val="0"/>
                 <w:bCs w:val="0"/>
@@ -3491,6 +3883,7 @@
           <w:p>
             <w:pPr>
               <w:pStyle w:val="3"/>
+              <w:spacing w:line="276" w:lineRule="auto"/>
               <w:rPr>
                 <w:b w:val="0"/>
                 <w:bCs w:val="0"/>
@@ -3528,6 +3921,7 @@
           <w:p>
             <w:pPr>
               <w:pStyle w:val="3"/>
+              <w:spacing w:line="276" w:lineRule="auto"/>
               <w:rPr>
                 <w:b w:val="0"/>
                 <w:bCs w:val="0"/>
@@ -3551,29 +3945,22 @@
     <w:p>
       <w:pPr>
         <w:pStyle w:val="3"/>
-        <w:rPr>
-          <w:b w:val="0"/>
-          <w:bCs w:val="0"/>
-          <w:sz w:val="24"/>
-          <w:szCs w:val="24"/>
-          <w:lang w:val="en-US"/>
-        </w:rPr>
-      </w:pPr>
-      <w:r>
-        <w:rPr>
-          <w:b w:val="0"/>
-          <w:bCs w:val="0"/>
-          <w:sz w:val="24"/>
-          <w:szCs w:val="24"/>
-        </w:rPr>
-        <w:pict w14:anchorId="24ADEE9E">
-          <v:rect id="_x0000_i1029" style="width:0;height:0" o:hrstd="t" o:hrnoshade="t" o:hr="t" fillcolor="#ececec" stroked="f"/>
-        </w:pict>
-      </w:r>
+        <w:tabs>
+          <w:tab w:val="left" w:pos="1848"/>
+        </w:tabs>
+        <w:spacing w:line="276" w:lineRule="auto"/>
+        <w:rPr>
+          <w:b w:val="0"/>
+          <w:bCs w:val="0"/>
+          <w:sz w:val="24"/>
+          <w:szCs w:val="24"/>
+        </w:rPr>
+      </w:pPr>
     </w:p>
     <w:p>
       <w:pPr>
         <w:pStyle w:val="3"/>
+        <w:spacing w:line="276" w:lineRule="auto"/>
         <w:rPr>
           <w:sz w:val="24"/>
           <w:szCs w:val="24"/>
@@ -3594,6 +3981,7 @@
           <w:ilvl w:val="0"/>
           <w:numId w:val="46"/>
         </w:numPr>
+        <w:spacing w:line="276" w:lineRule="auto"/>
         <w:rPr>
           <w:b w:val="0"/>
           <w:bCs w:val="0"/>
@@ -3638,6 +4026,7 @@
           <w:ilvl w:val="1"/>
           <w:numId w:val="46"/>
         </w:numPr>
+        <w:spacing w:line="276" w:lineRule="auto"/>
         <w:rPr>
           <w:b w:val="0"/>
           <w:bCs w:val="0"/>
@@ -3693,6 +4082,7 @@
           <w:ilvl w:val="0"/>
           <w:numId w:val="46"/>
         </w:numPr>
+        <w:spacing w:line="276" w:lineRule="auto"/>
         <w:rPr>
           <w:b w:val="0"/>
           <w:bCs w:val="0"/>
@@ -3717,6 +4107,7 @@
           <w:ilvl w:val="1"/>
           <w:numId w:val="46"/>
         </w:numPr>
+        <w:spacing w:line="276" w:lineRule="auto"/>
         <w:rPr>
           <w:b w:val="0"/>
           <w:bCs w:val="0"/>
@@ -3741,6 +4132,7 @@
           <w:ilvl w:val="0"/>
           <w:numId w:val="46"/>
         </w:numPr>
+        <w:spacing w:line="276" w:lineRule="auto"/>
         <w:rPr>
           <w:b w:val="0"/>
           <w:bCs w:val="0"/>
@@ -3765,6 +4157,7 @@
           <w:ilvl w:val="1"/>
           <w:numId w:val="46"/>
         </w:numPr>
+        <w:spacing w:line="276" w:lineRule="auto"/>
         <w:rPr>
           <w:b w:val="0"/>
           <w:bCs w:val="0"/>
@@ -3816,6 +4209,7 @@
     <w:p>
       <w:pPr>
         <w:pStyle w:val="3"/>
+        <w:spacing w:line="276" w:lineRule="auto"/>
         <w:rPr>
           <w:b w:val="0"/>
           <w:bCs w:val="0"/>
@@ -3825,9 +4219,12 @@
       </w:pPr>
     </w:p>
     <w:sectPr>
+      <w:headerReference w:type="default" r:id="rId8"/>
       <w:pgSz w:w="11906" w:h="16838"/>
       <w:pgMar w:top="1134" w:right="850" w:bottom="1134" w:left="1701" w:header="708" w:footer="708" w:gutter="0"/>
+      <w:pgNumType w:start="0"/>
       <w:cols w:space="708"/>
+      <w:titlePg/>
       <w:docGrid w:linePitch="360"/>
     </w:sectPr>
   </w:body>
@@ -3882,6 +4279,48 @@
     </w:p>
   </w:footnote>
 </w:footnotes>
+</file>
+
+<file path=word/header1.xml><?xml version="1.0" encoding="utf-8"?>
+<w:hdr xmlns:wpc="http://schemas.microsoft.com/office/word/2010/wordprocessingCanvas" xmlns:cx="http://schemas.microsoft.com/office/drawing/2014/chartex" xmlns:cx1="http://schemas.microsoft.com/office/drawing/2015/9/8/chartex" xmlns:cx2="http://schemas.microsoft.com/office/drawing/2015/10/21/chartex" xmlns:cx3="http://schemas.microsoft.com/office/drawing/2016/5/9/chartex" xmlns:cx4="http://schemas.microsoft.com/office/drawing/2016/5/10/chartex" xmlns:cx5="http://schemas.microsoft.com/office/drawing/2016/5/11/chartex" xmlns:cx6="http://schemas.microsoft.com/office/drawing/2016/5/12/chartex" xmlns:cx7="http://schemas.microsoft.com/office/drawing/2016/5/13/chartex" xmlns:cx8="http://schemas.microsoft.com/office/drawing/2016/5/14/chartex" xmlns:mc="http://schemas.openxmlformats.org/markup-compatibility/2006" xmlns:aink="http://schemas.microsoft.com/office/drawing/2016/ink" xmlns:am3d="http://schemas.microsoft.com/office/drawing/2017/model3d" xmlns:o="urn:schemas-microsoft-com:office:office" xmlns:oel="http://schemas.microsoft.com/office/2019/extlst" xmlns:r="http://schemas.openxmlformats.org/officeDocument/2006/relationships" xmlns:m="http://schemas.openxmlformats.org/officeDocument/2006/math" xmlns:v="urn:schemas-microsoft-com:vml" xmlns:wp14="http://schemas.microsoft.com/office/word/2010/wordprocessingDrawing" xmlns:wp="http://schemas.openxmlformats.org/drawingml/2006/wordprocessingDrawing" xmlns:w10="urn:schemas-microsoft-com:office:word" xmlns:w="http://schemas.openxmlformats.org/wordprocessingml/2006/main" xmlns:w14="http://schemas.microsoft.com/office/word/2010/wordml" xmlns:w15="http://schemas.microsoft.com/office/word/2012/wordml" xmlns:w16cex="http://schemas.microsoft.com/office/word/2018/wordml/cex" xmlns:w16cid="http://schemas.microsoft.com/office/word/2016/wordml/cid" xmlns:w16="http://schemas.microsoft.com/office/word/2018/wordml" xmlns:w16du="http://schemas.microsoft.com/office/word/2023/wordml/word16du" xmlns:w16sdtdh="http://schemas.microsoft.com/office/word/2020/wordml/sdtdatahash" xmlns:w16se="http://schemas.microsoft.com/office/word/2015/wordml/symex" xmlns:wpg="http://schemas.microsoft.com/office/word/2010/wordprocessingGroup" xmlns:wpi="http://schemas.microsoft.com/office/word/2010/wordprocessingInk" xmlns:wne="http://schemas.microsoft.com/office/word/2006/wordml" xmlns:wps="http://schemas.microsoft.com/office/word/2010/wordprocessingShape" mc:Ignorable="w14 w15 w16se w16cid w16 w16cex w16sdtdh w16du wp14">
+  <w:sdt>
+    <w:sdtPr>
+      <w:id w:val="-1107967990"/>
+      <w:docPartObj>
+        <w:docPartGallery w:val="Page Numbers (Top of Page)"/>
+        <w:docPartUnique/>
+      </w:docPartObj>
+    </w:sdtPr>
+    <w:sdtContent>
+      <w:p>
+        <w:pPr>
+          <w:pStyle w:val="aa"/>
+          <w:jc w:val="center"/>
+        </w:pPr>
+        <w:r>
+          <w:fldChar w:fldCharType="begin"/>
+        </w:r>
+        <w:r>
+          <w:instrText>PAGE   \* MERGEFORMAT</w:instrText>
+        </w:r>
+        <w:r>
+          <w:fldChar w:fldCharType="separate"/>
+        </w:r>
+        <w:r>
+          <w:t>2</w:t>
+        </w:r>
+        <w:r>
+          <w:fldChar w:fldCharType="end"/>
+        </w:r>
+      </w:p>
+    </w:sdtContent>
+  </w:sdt>
+  <w:p>
+    <w:pPr>
+      <w:pStyle w:val="aa"/>
+    </w:pPr>
+  </w:p>
+</w:hdr>
 </file>
 
 <file path=word/numbering.xml><?xml version="1.0" encoding="utf-8"?>
